--- a/Java_Documentation/32 . Exceptional handling.docx
+++ b/Java_Documentation/32 . Exceptional handling.docx
@@ -2634,7 +2634,23 @@
           <w:sz w:val="36"/>
           <w:szCs w:val="36"/>
         </w:rPr>
-        <w:t xml:space="preserve"> the user cant identify </w:t>
+        <w:t xml:space="preserve"> the user </w:t>
+      </w:r>
+      <w:proofErr w:type="spellStart"/>
+      <w:r>
+        <w:rPr>
+          <w:sz w:val="36"/>
+          <w:szCs w:val="36"/>
+        </w:rPr>
+        <w:t>cant</w:t>
+      </w:r>
+      <w:proofErr w:type="spellEnd"/>
+      <w:r>
+        <w:rPr>
+          <w:sz w:val="36"/>
+          <w:szCs w:val="36"/>
+        </w:rPr>
+        <w:t xml:space="preserve"> identify </w:t>
       </w:r>
       <w:r>
         <w:rPr>
@@ -3110,6 +3126,7 @@
         </w:rPr>
         <w:t xml:space="preserve">A catch block will execute only when </w:t>
       </w:r>
+      <w:proofErr w:type="spellStart"/>
       <w:proofErr w:type="gramStart"/>
       <w:r>
         <w:rPr>
@@ -3118,6 +3135,7 @@
         </w:rPr>
         <w:t>a</w:t>
       </w:r>
+      <w:proofErr w:type="spellEnd"/>
       <w:proofErr w:type="gramEnd"/>
       <w:r>
         <w:rPr>
@@ -3922,6 +3940,264 @@
           <w:szCs w:val="36"/>
         </w:rPr>
       </w:pPr>
+    </w:p>
+    <w:p>
+      <w:pPr>
+        <w:jc w:val="both"/>
+        <w:rPr>
+          <w:sz w:val="36"/>
+          <w:szCs w:val="36"/>
+        </w:rPr>
+      </w:pPr>
+      <w:r>
+        <w:rPr>
+          <w:noProof/>
+        </w:rPr>
+        <w:drawing>
+          <wp:inline distT="0" distB="0" distL="0" distR="0" wp14:anchorId="62611424" wp14:editId="6D0945F4">
+            <wp:extent cx="8690610" cy="4897120"/>
+            <wp:effectExtent l="0" t="0" r="0" b="0"/>
+            <wp:docPr id="3" name="Picture 3"/>
+            <wp:cNvGraphicFramePr>
+              <a:graphicFrameLocks xmlns:a="http://schemas.openxmlformats.org/drawingml/2006/main" noChangeAspect="1"/>
+            </wp:cNvGraphicFramePr>
+            <a:graphic xmlns:a="http://schemas.openxmlformats.org/drawingml/2006/main">
+              <a:graphicData uri="http://schemas.openxmlformats.org/drawingml/2006/picture">
+                <pic:pic xmlns:pic="http://schemas.openxmlformats.org/drawingml/2006/picture">
+                  <pic:nvPicPr>
+                    <pic:cNvPr id="0" name="Picture 1"/>
+                    <pic:cNvPicPr>
+                      <a:picLocks noChangeAspect="1" noChangeArrowheads="1"/>
+                    </pic:cNvPicPr>
+                  </pic:nvPicPr>
+                  <pic:blipFill>
+                    <a:blip r:embed="rId8">
+                      <a:extLst>
+                        <a:ext uri="{28A0092B-C50C-407E-A947-70E740481C1C}">
+                          <a14:useLocalDpi xmlns:a14="http://schemas.microsoft.com/office/drawing/2010/main" val="0"/>
+                        </a:ext>
+                      </a:extLst>
+                    </a:blip>
+                    <a:srcRect/>
+                    <a:stretch>
+                      <a:fillRect/>
+                    </a:stretch>
+                  </pic:blipFill>
+                  <pic:spPr bwMode="auto">
+                    <a:xfrm>
+                      <a:off x="0" y="0"/>
+                      <a:ext cx="8690610" cy="4897120"/>
+                    </a:xfrm>
+                    <a:prstGeom prst="rect">
+                      <a:avLst/>
+                    </a:prstGeom>
+                    <a:noFill/>
+                    <a:ln>
+                      <a:noFill/>
+                    </a:ln>
+                  </pic:spPr>
+                </pic:pic>
+              </a:graphicData>
+            </a:graphic>
+          </wp:inline>
+        </w:drawing>
+      </w:r>
+    </w:p>
+    <w:p>
+      <w:pPr>
+        <w:jc w:val="both"/>
+        <w:rPr>
+          <w:sz w:val="36"/>
+          <w:szCs w:val="36"/>
+        </w:rPr>
+      </w:pPr>
+    </w:p>
+    <w:p>
+      <w:pPr>
+        <w:jc w:val="both"/>
+        <w:rPr>
+          <w:sz w:val="36"/>
+          <w:szCs w:val="36"/>
+        </w:rPr>
+      </w:pPr>
+    </w:p>
+    <w:p>
+      <w:pPr>
+        <w:jc w:val="both"/>
+        <w:rPr>
+          <w:sz w:val="36"/>
+          <w:szCs w:val="36"/>
+        </w:rPr>
+      </w:pPr>
+    </w:p>
+    <w:p>
+      <w:pPr>
+        <w:jc w:val="both"/>
+        <w:rPr>
+          <w:sz w:val="36"/>
+          <w:szCs w:val="36"/>
+        </w:rPr>
+      </w:pPr>
+    </w:p>
+    <w:p>
+      <w:pPr>
+        <w:jc w:val="both"/>
+        <w:rPr>
+          <w:sz w:val="36"/>
+          <w:szCs w:val="36"/>
+        </w:rPr>
+      </w:pPr>
+      <w:r>
+        <w:rPr>
+          <w:noProof/>
+        </w:rPr>
+        <w:lastRenderedPageBreak/>
+        <w:drawing>
+          <wp:inline distT="0" distB="0" distL="0" distR="0" wp14:anchorId="1FED4891" wp14:editId="5D4E9A2C">
+            <wp:extent cx="8199120" cy="5654040"/>
+            <wp:effectExtent l="0" t="0" r="0" b="3810"/>
+            <wp:docPr id="4" name="Picture 4"/>
+            <wp:cNvGraphicFramePr>
+              <a:graphicFrameLocks xmlns:a="http://schemas.openxmlformats.org/drawingml/2006/main" noChangeAspect="1"/>
+            </wp:cNvGraphicFramePr>
+            <a:graphic xmlns:a="http://schemas.openxmlformats.org/drawingml/2006/main">
+              <a:graphicData uri="http://schemas.openxmlformats.org/drawingml/2006/picture">
+                <pic:pic xmlns:pic="http://schemas.openxmlformats.org/drawingml/2006/picture">
+                  <pic:nvPicPr>
+                    <pic:cNvPr id="0" name="Picture 1"/>
+                    <pic:cNvPicPr>
+                      <a:picLocks noChangeAspect="1" noChangeArrowheads="1"/>
+                    </pic:cNvPicPr>
+                  </pic:nvPicPr>
+                  <pic:blipFill>
+                    <a:blip r:embed="rId9">
+                      <a:extLst>
+                        <a:ext uri="{28A0092B-C50C-407E-A947-70E740481C1C}">
+                          <a14:useLocalDpi xmlns:a14="http://schemas.microsoft.com/office/drawing/2010/main" val="0"/>
+                        </a:ext>
+                      </a:extLst>
+                    </a:blip>
+                    <a:srcRect/>
+                    <a:stretch>
+                      <a:fillRect/>
+                    </a:stretch>
+                  </pic:blipFill>
+                  <pic:spPr bwMode="auto">
+                    <a:xfrm>
+                      <a:off x="0" y="0"/>
+                      <a:ext cx="8199120" cy="5654040"/>
+                    </a:xfrm>
+                    <a:prstGeom prst="rect">
+                      <a:avLst/>
+                    </a:prstGeom>
+                    <a:noFill/>
+                    <a:ln>
+                      <a:noFill/>
+                    </a:ln>
+                  </pic:spPr>
+                </pic:pic>
+              </a:graphicData>
+            </a:graphic>
+          </wp:inline>
+        </w:drawing>
+      </w:r>
+    </w:p>
+    <w:p>
+      <w:pPr>
+        <w:jc w:val="both"/>
+        <w:rPr>
+          <w:sz w:val="36"/>
+          <w:szCs w:val="36"/>
+        </w:rPr>
+      </w:pPr>
+      <w:r>
+        <w:rPr>
+          <w:noProof/>
+        </w:rPr>
+        <w:drawing>
+          <wp:inline distT="0" distB="0" distL="0" distR="0" wp14:anchorId="3A2301B1" wp14:editId="56879EFB">
+            <wp:extent cx="8690610" cy="6097270"/>
+            <wp:effectExtent l="0" t="0" r="0" b="0"/>
+            <wp:docPr id="5" name="Picture 5"/>
+            <wp:cNvGraphicFramePr>
+              <a:graphicFrameLocks xmlns:a="http://schemas.openxmlformats.org/drawingml/2006/main" noChangeAspect="1"/>
+            </wp:cNvGraphicFramePr>
+            <a:graphic xmlns:a="http://schemas.openxmlformats.org/drawingml/2006/main">
+              <a:graphicData uri="http://schemas.openxmlformats.org/drawingml/2006/picture">
+                <pic:pic xmlns:pic="http://schemas.openxmlformats.org/drawingml/2006/picture">
+                  <pic:nvPicPr>
+                    <pic:cNvPr id="0" name="Picture 3"/>
+                    <pic:cNvPicPr>
+                      <a:picLocks noChangeAspect="1" noChangeArrowheads="1"/>
+                    </pic:cNvPicPr>
+                  </pic:nvPicPr>
+                  <pic:blipFill>
+                    <a:blip r:embed="rId10">
+                      <a:extLst>
+                        <a:ext uri="{28A0092B-C50C-407E-A947-70E740481C1C}">
+                          <a14:useLocalDpi xmlns:a14="http://schemas.microsoft.com/office/drawing/2010/main" val="0"/>
+                        </a:ext>
+                      </a:extLst>
+                    </a:blip>
+                    <a:srcRect/>
+                    <a:stretch>
+                      <a:fillRect/>
+                    </a:stretch>
+                  </pic:blipFill>
+                  <pic:spPr bwMode="auto">
+                    <a:xfrm>
+                      <a:off x="0" y="0"/>
+                      <a:ext cx="8690610" cy="6097270"/>
+                    </a:xfrm>
+                    <a:prstGeom prst="rect">
+                      <a:avLst/>
+                    </a:prstGeom>
+                    <a:noFill/>
+                    <a:ln>
+                      <a:noFill/>
+                    </a:ln>
+                  </pic:spPr>
+                </pic:pic>
+              </a:graphicData>
+            </a:graphic>
+          </wp:inline>
+        </w:drawing>
+      </w:r>
+    </w:p>
+    <w:p>
+      <w:pPr>
+        <w:jc w:val="both"/>
+        <w:rPr>
+          <w:sz w:val="36"/>
+          <w:szCs w:val="36"/>
+        </w:rPr>
+      </w:pPr>
+      <w:r>
+        <w:rPr>
+          <w:sz w:val="36"/>
+          <w:szCs w:val="36"/>
+        </w:rPr>
+        <w:t xml:space="preserve">// similar to </w:t>
+      </w:r>
+      <w:r>
+        <w:rPr>
+          <w:b/>
+          <w:bCs/>
+          <w:sz w:val="36"/>
+          <w:szCs w:val="36"/>
+        </w:rPr>
+        <w:t xml:space="preserve">process of exceptional </w:t>
+      </w:r>
+      <w:proofErr w:type="gramStart"/>
+      <w:r>
+        <w:rPr>
+          <w:b/>
+          <w:bCs/>
+          <w:sz w:val="36"/>
+          <w:szCs w:val="36"/>
+        </w:rPr>
+        <w:t xml:space="preserve">handling </w:t>
+      </w:r>
       <w:r>
         <w:rPr>
           <w:sz w:val="36"/>
@@ -3929,6 +4205,2916 @@
         </w:rPr>
         <w:t xml:space="preserve"> </w:t>
       </w:r>
+      <w:r>
+        <w:rPr>
+          <w:sz w:val="36"/>
+          <w:szCs w:val="36"/>
+        </w:rPr>
+        <w:t>as</w:t>
+      </w:r>
+      <w:proofErr w:type="gramEnd"/>
+      <w:r>
+        <w:rPr>
+          <w:sz w:val="36"/>
+          <w:szCs w:val="36"/>
+        </w:rPr>
+        <w:t xml:space="preserve"> </w:t>
+      </w:r>
+      <w:r>
+        <w:rPr>
+          <w:sz w:val="36"/>
+          <w:szCs w:val="36"/>
+        </w:rPr>
+        <w:t xml:space="preserve">above </w:t>
+      </w:r>
+    </w:p>
+    <w:p>
+      <w:pPr>
+        <w:jc w:val="both"/>
+        <w:rPr>
+          <w:sz w:val="36"/>
+          <w:szCs w:val="36"/>
+        </w:rPr>
+      </w:pPr>
+    </w:p>
+    <w:p>
+      <w:pPr>
+        <w:jc w:val="both"/>
+        <w:rPr>
+          <w:sz w:val="36"/>
+          <w:szCs w:val="36"/>
+        </w:rPr>
+      </w:pPr>
+    </w:p>
+    <w:p>
+      <w:pPr>
+        <w:jc w:val="both"/>
+        <w:rPr>
+          <w:sz w:val="36"/>
+          <w:szCs w:val="36"/>
+        </w:rPr>
+      </w:pPr>
+    </w:p>
+    <w:p>
+      <w:pPr>
+        <w:jc w:val="both"/>
+        <w:rPr>
+          <w:sz w:val="36"/>
+          <w:szCs w:val="36"/>
+        </w:rPr>
+      </w:pPr>
+      <w:r>
+        <w:rPr>
+          <w:sz w:val="36"/>
+          <w:szCs w:val="36"/>
+        </w:rPr>
+        <w:lastRenderedPageBreak/>
+        <w:t xml:space="preserve">Whenever an exception is </w:t>
+      </w:r>
+      <w:proofErr w:type="gramStart"/>
+      <w:r>
+        <w:rPr>
+          <w:sz w:val="36"/>
+          <w:szCs w:val="36"/>
+        </w:rPr>
+        <w:t>occurred</w:t>
+      </w:r>
+      <w:proofErr w:type="gramEnd"/>
+      <w:r>
+        <w:rPr>
+          <w:sz w:val="36"/>
+          <w:szCs w:val="36"/>
+        </w:rPr>
+        <w:t xml:space="preserve"> </w:t>
+      </w:r>
+      <w:r>
+        <w:rPr>
+          <w:sz w:val="36"/>
+          <w:szCs w:val="36"/>
+        </w:rPr>
+        <w:t xml:space="preserve">we can do three things they are </w:t>
+      </w:r>
+    </w:p>
+    <w:p>
+      <w:pPr>
+        <w:pStyle w:val="ListParagraph"/>
+        <w:numPr>
+          <w:ilvl w:val="0"/>
+          <w:numId w:val="13"/>
+        </w:numPr>
+        <w:jc w:val="both"/>
+        <w:rPr>
+          <w:sz w:val="36"/>
+          <w:szCs w:val="36"/>
+        </w:rPr>
+      </w:pPr>
+      <w:r>
+        <w:rPr>
+          <w:sz w:val="36"/>
+          <w:szCs w:val="36"/>
+        </w:rPr>
+        <w:t xml:space="preserve">Handle the exception </w:t>
+      </w:r>
+      <w:proofErr w:type="gramStart"/>
+      <w:r>
+        <w:rPr>
+          <w:sz w:val="36"/>
+          <w:szCs w:val="36"/>
+        </w:rPr>
+        <w:t>( try</w:t>
+      </w:r>
+      <w:proofErr w:type="gramEnd"/>
+      <w:r>
+        <w:rPr>
+          <w:sz w:val="36"/>
+          <w:szCs w:val="36"/>
+        </w:rPr>
+        <w:t xml:space="preserve"> , catch block ) </w:t>
+      </w:r>
+    </w:p>
+    <w:p>
+      <w:pPr>
+        <w:pStyle w:val="ListParagraph"/>
+        <w:numPr>
+          <w:ilvl w:val="0"/>
+          <w:numId w:val="13"/>
+        </w:numPr>
+        <w:jc w:val="both"/>
+        <w:rPr>
+          <w:sz w:val="36"/>
+          <w:szCs w:val="36"/>
+        </w:rPr>
+      </w:pPr>
+      <w:r>
+        <w:rPr>
+          <w:sz w:val="36"/>
+          <w:szCs w:val="36"/>
+        </w:rPr>
+        <w:t xml:space="preserve">Duck the </w:t>
+      </w:r>
+      <w:proofErr w:type="gramStart"/>
+      <w:r>
+        <w:rPr>
+          <w:sz w:val="36"/>
+          <w:szCs w:val="36"/>
+        </w:rPr>
+        <w:t>exception  (</w:t>
+      </w:r>
+      <w:proofErr w:type="gramEnd"/>
+      <w:r>
+        <w:rPr>
+          <w:sz w:val="36"/>
+          <w:szCs w:val="36"/>
+        </w:rPr>
+        <w:t xml:space="preserve"> throws )</w:t>
+      </w:r>
+    </w:p>
+    <w:p>
+      <w:pPr>
+        <w:pStyle w:val="ListParagraph"/>
+        <w:numPr>
+          <w:ilvl w:val="0"/>
+          <w:numId w:val="13"/>
+        </w:numPr>
+        <w:jc w:val="both"/>
+        <w:rPr>
+          <w:sz w:val="36"/>
+          <w:szCs w:val="36"/>
+        </w:rPr>
+      </w:pPr>
+      <w:r>
+        <w:rPr>
+          <w:sz w:val="36"/>
+          <w:szCs w:val="36"/>
+        </w:rPr>
+        <w:t xml:space="preserve">Re-throwing an Exception </w:t>
+      </w:r>
+      <w:proofErr w:type="gramStart"/>
+      <w:r>
+        <w:rPr>
+          <w:sz w:val="36"/>
+          <w:szCs w:val="36"/>
+        </w:rPr>
+        <w:t>(</w:t>
+      </w:r>
+      <w:r>
+        <w:rPr>
+          <w:sz w:val="36"/>
+          <w:szCs w:val="36"/>
+        </w:rPr>
+        <w:t xml:space="preserve"> throw</w:t>
+      </w:r>
+      <w:proofErr w:type="gramEnd"/>
+      <w:r>
+        <w:rPr>
+          <w:sz w:val="36"/>
+          <w:szCs w:val="36"/>
+        </w:rPr>
+        <w:t xml:space="preserve">, throws , try , catch , finally ) </w:t>
+      </w:r>
+    </w:p>
+    <w:p>
+      <w:pPr>
+        <w:jc w:val="both"/>
+        <w:rPr>
+          <w:sz w:val="36"/>
+          <w:szCs w:val="36"/>
+        </w:rPr>
+      </w:pPr>
+    </w:p>
+    <w:p>
+      <w:pPr>
+        <w:jc w:val="both"/>
+        <w:rPr>
+          <w:sz w:val="36"/>
+          <w:szCs w:val="36"/>
+        </w:rPr>
+      </w:pPr>
+      <w:r>
+        <w:rPr>
+          <w:sz w:val="36"/>
+          <w:szCs w:val="36"/>
+        </w:rPr>
+        <w:t xml:space="preserve">Ducking the </w:t>
+      </w:r>
+      <w:proofErr w:type="gramStart"/>
+      <w:r>
+        <w:rPr>
+          <w:sz w:val="36"/>
+          <w:szCs w:val="36"/>
+        </w:rPr>
+        <w:t>exception :</w:t>
+      </w:r>
+      <w:proofErr w:type="gramEnd"/>
+      <w:r>
+        <w:rPr>
+          <w:sz w:val="36"/>
+          <w:szCs w:val="36"/>
+        </w:rPr>
+        <w:t xml:space="preserve"> </w:t>
+      </w:r>
+    </w:p>
+    <w:p>
+      <w:pPr>
+        <w:jc w:val="both"/>
+        <w:rPr>
+          <w:sz w:val="36"/>
+          <w:szCs w:val="36"/>
+        </w:rPr>
+      </w:pPr>
+      <w:r>
+        <w:rPr>
+          <w:sz w:val="36"/>
+          <w:szCs w:val="36"/>
+        </w:rPr>
+        <w:t xml:space="preserve">Means </w:t>
+      </w:r>
+      <w:r>
+        <w:rPr>
+          <w:sz w:val="36"/>
+          <w:szCs w:val="36"/>
+        </w:rPr>
+        <w:t xml:space="preserve">if the </w:t>
+      </w:r>
+      <w:r>
+        <w:rPr>
+          <w:sz w:val="36"/>
+          <w:szCs w:val="36"/>
+        </w:rPr>
+        <w:t xml:space="preserve">method contains some risky code that might result in the </w:t>
+      </w:r>
+      <w:r>
+        <w:rPr>
+          <w:sz w:val="36"/>
+          <w:szCs w:val="36"/>
+        </w:rPr>
+        <w:t xml:space="preserve">exception </w:t>
+      </w:r>
+      <w:r>
+        <w:rPr>
+          <w:sz w:val="36"/>
+          <w:szCs w:val="36"/>
+        </w:rPr>
+        <w:t xml:space="preserve">and that is not </w:t>
+      </w:r>
+      <w:proofErr w:type="gramStart"/>
+      <w:r>
+        <w:rPr>
+          <w:sz w:val="36"/>
+          <w:szCs w:val="36"/>
+        </w:rPr>
+        <w:t xml:space="preserve">handled </w:t>
+      </w:r>
+      <w:r>
+        <w:rPr>
+          <w:sz w:val="36"/>
+          <w:szCs w:val="36"/>
+        </w:rPr>
+        <w:t>,</w:t>
+      </w:r>
+      <w:proofErr w:type="gramEnd"/>
+      <w:r>
+        <w:rPr>
+          <w:sz w:val="36"/>
+          <w:szCs w:val="36"/>
+        </w:rPr>
+        <w:t xml:space="preserve"> </w:t>
+      </w:r>
+      <w:r>
+        <w:rPr>
+          <w:sz w:val="36"/>
+          <w:szCs w:val="36"/>
+        </w:rPr>
+        <w:t>caller method</w:t>
+      </w:r>
+      <w:r>
+        <w:rPr>
+          <w:sz w:val="36"/>
+          <w:szCs w:val="36"/>
+        </w:rPr>
+        <w:t xml:space="preserve"> should be  informed that </w:t>
+      </w:r>
+      <w:r>
+        <w:rPr>
+          <w:sz w:val="36"/>
+          <w:szCs w:val="36"/>
+        </w:rPr>
+        <w:t xml:space="preserve">its code might result in the exception </w:t>
+      </w:r>
+      <w:r>
+        <w:rPr>
+          <w:sz w:val="36"/>
+          <w:szCs w:val="36"/>
+        </w:rPr>
+        <w:t xml:space="preserve">using throws keyword </w:t>
+      </w:r>
+      <w:r>
+        <w:rPr>
+          <w:sz w:val="36"/>
+          <w:szCs w:val="36"/>
+        </w:rPr>
+        <w:t xml:space="preserve">followed by exception name . </w:t>
+      </w:r>
+    </w:p>
+    <w:p>
+      <w:pPr>
+        <w:jc w:val="both"/>
+        <w:rPr>
+          <w:sz w:val="36"/>
+          <w:szCs w:val="36"/>
+        </w:rPr>
+      </w:pPr>
+      <w:r>
+        <w:rPr>
+          <w:sz w:val="36"/>
+          <w:szCs w:val="36"/>
+        </w:rPr>
+        <w:t>Here we are not actually handling the exception</w:t>
+      </w:r>
+      <w:r>
+        <w:rPr>
+          <w:sz w:val="36"/>
+          <w:szCs w:val="36"/>
+        </w:rPr>
+        <w:t xml:space="preserve"> but informing the caller method </w:t>
+      </w:r>
+      <w:r>
+        <w:rPr>
+          <w:sz w:val="36"/>
+          <w:szCs w:val="36"/>
+        </w:rPr>
+        <w:t>that it</w:t>
+      </w:r>
+      <w:r>
+        <w:rPr>
+          <w:sz w:val="36"/>
+          <w:szCs w:val="36"/>
+        </w:rPr>
+        <w:t>s code</w:t>
+      </w:r>
+      <w:r>
+        <w:rPr>
+          <w:sz w:val="36"/>
+          <w:szCs w:val="36"/>
+        </w:rPr>
+        <w:t xml:space="preserve"> might result in exception </w:t>
+      </w:r>
+      <w:proofErr w:type="gramStart"/>
+      <w:r>
+        <w:rPr>
+          <w:sz w:val="36"/>
+          <w:szCs w:val="36"/>
+        </w:rPr>
+        <w:t>using  “</w:t>
+      </w:r>
+      <w:proofErr w:type="gramEnd"/>
+      <w:r>
+        <w:rPr>
+          <w:sz w:val="36"/>
+          <w:szCs w:val="36"/>
+        </w:rPr>
+        <w:t xml:space="preserve">throws” keyword </w:t>
+      </w:r>
+      <w:r>
+        <w:rPr>
+          <w:sz w:val="36"/>
+          <w:szCs w:val="36"/>
+        </w:rPr>
+        <w:t xml:space="preserve">and exception name. </w:t>
+      </w:r>
+    </w:p>
+    <w:p>
+      <w:pPr>
+        <w:jc w:val="both"/>
+        <w:rPr>
+          <w:sz w:val="36"/>
+          <w:szCs w:val="36"/>
+        </w:rPr>
+      </w:pPr>
+      <w:r>
+        <w:rPr>
+          <w:sz w:val="36"/>
+          <w:szCs w:val="36"/>
+        </w:rPr>
+        <w:t xml:space="preserve">Here exception is not handled instead it is escaping </w:t>
+      </w:r>
+      <w:r>
+        <w:rPr>
+          <w:sz w:val="36"/>
+          <w:szCs w:val="36"/>
+        </w:rPr>
+        <w:t xml:space="preserve">by informing caller method </w:t>
+      </w:r>
+      <w:r>
+        <w:rPr>
+          <w:sz w:val="36"/>
+          <w:szCs w:val="36"/>
+        </w:rPr>
+        <w:t>about the exception</w:t>
+      </w:r>
+      <w:r>
+        <w:rPr>
+          <w:sz w:val="36"/>
+          <w:szCs w:val="36"/>
+        </w:rPr>
+        <w:t xml:space="preserve">. </w:t>
+      </w:r>
+      <w:r>
+        <w:rPr>
+          <w:sz w:val="36"/>
+          <w:szCs w:val="36"/>
+        </w:rPr>
+        <w:t xml:space="preserve"> </w:t>
+      </w:r>
+      <w:r>
+        <w:rPr>
+          <w:sz w:val="36"/>
+          <w:szCs w:val="36"/>
+        </w:rPr>
+        <w:t xml:space="preserve">predicting that caller method </w:t>
+      </w:r>
+      <w:r>
+        <w:rPr>
+          <w:sz w:val="36"/>
+          <w:szCs w:val="36"/>
+        </w:rPr>
+        <w:t xml:space="preserve">to handle </w:t>
+      </w:r>
+      <w:proofErr w:type="gramStart"/>
+      <w:r>
+        <w:rPr>
+          <w:sz w:val="36"/>
+          <w:szCs w:val="36"/>
+        </w:rPr>
+        <w:t>it .</w:t>
+      </w:r>
+      <w:proofErr w:type="gramEnd"/>
+      <w:r>
+        <w:rPr>
+          <w:sz w:val="36"/>
+          <w:szCs w:val="36"/>
+        </w:rPr>
+        <w:t xml:space="preserve"> this is </w:t>
+      </w:r>
+      <w:proofErr w:type="gramStart"/>
+      <w:r>
+        <w:rPr>
+          <w:sz w:val="36"/>
+          <w:szCs w:val="36"/>
+        </w:rPr>
+        <w:t xml:space="preserve">called </w:t>
+      </w:r>
+      <w:r>
+        <w:rPr>
+          <w:sz w:val="36"/>
+          <w:szCs w:val="36"/>
+        </w:rPr>
+        <w:t xml:space="preserve"> ducking</w:t>
+      </w:r>
+      <w:proofErr w:type="gramEnd"/>
+      <w:r>
+        <w:rPr>
+          <w:sz w:val="36"/>
+          <w:szCs w:val="36"/>
+        </w:rPr>
+        <w:t xml:space="preserve"> the exce</w:t>
+      </w:r>
+      <w:r>
+        <w:rPr>
+          <w:sz w:val="36"/>
+          <w:szCs w:val="36"/>
+        </w:rPr>
+        <w:t>ption.</w:t>
+      </w:r>
+    </w:p>
+    <w:p>
+      <w:pPr>
+        <w:jc w:val="both"/>
+        <w:rPr>
+          <w:sz w:val="36"/>
+          <w:szCs w:val="36"/>
+        </w:rPr>
+      </w:pPr>
+      <w:proofErr w:type="spellStart"/>
+      <w:r>
+        <w:rPr>
+          <w:sz w:val="36"/>
+          <w:szCs w:val="36"/>
+        </w:rPr>
+        <w:t>Eg</w:t>
+      </w:r>
+      <w:proofErr w:type="spellEnd"/>
+      <w:r>
+        <w:rPr>
+          <w:sz w:val="36"/>
+          <w:szCs w:val="36"/>
+        </w:rPr>
+        <w:t xml:space="preserve">: </w:t>
+      </w:r>
+      <w:proofErr w:type="spellStart"/>
+      <w:r>
+        <w:rPr>
+          <w:sz w:val="36"/>
+          <w:szCs w:val="36"/>
+        </w:rPr>
+        <w:t>Ducking_Exceptional_Handling</w:t>
+      </w:r>
+      <w:proofErr w:type="spellEnd"/>
+      <w:r>
+        <w:rPr>
+          <w:sz w:val="36"/>
+          <w:szCs w:val="36"/>
+        </w:rPr>
+        <w:t xml:space="preserve"> </w:t>
+      </w:r>
+    </w:p>
+    <w:p>
+      <w:pPr>
+        <w:jc w:val="both"/>
+        <w:rPr>
+          <w:sz w:val="36"/>
+          <w:szCs w:val="36"/>
+        </w:rPr>
+      </w:pPr>
+      <w:r>
+        <w:rPr>
+          <w:sz w:val="36"/>
+          <w:szCs w:val="36"/>
+        </w:rPr>
+        <w:t xml:space="preserve">In the above </w:t>
+      </w:r>
+      <w:proofErr w:type="gramStart"/>
+      <w:r>
+        <w:rPr>
+          <w:sz w:val="36"/>
+          <w:szCs w:val="36"/>
+        </w:rPr>
+        <w:t>program  alpha</w:t>
+      </w:r>
+      <w:proofErr w:type="gramEnd"/>
+      <w:r>
+        <w:rPr>
+          <w:sz w:val="36"/>
+          <w:szCs w:val="36"/>
+        </w:rPr>
+        <w:t xml:space="preserve">() is not actually handling the </w:t>
+      </w:r>
+      <w:r>
+        <w:rPr>
+          <w:sz w:val="36"/>
+          <w:szCs w:val="36"/>
+        </w:rPr>
+        <w:t xml:space="preserve">exception, but informing the caller </w:t>
+      </w:r>
+      <w:r>
+        <w:rPr>
+          <w:sz w:val="36"/>
+          <w:szCs w:val="36"/>
+        </w:rPr>
+        <w:t>method beta() about the exception using “throws” keyword and exception name</w:t>
+      </w:r>
+    </w:p>
+    <w:p>
+      <w:pPr>
+        <w:jc w:val="both"/>
+        <w:rPr>
+          <w:sz w:val="36"/>
+          <w:szCs w:val="36"/>
+        </w:rPr>
+      </w:pPr>
+      <w:r>
+        <w:rPr>
+          <w:sz w:val="36"/>
+          <w:szCs w:val="36"/>
+        </w:rPr>
+        <w:t xml:space="preserve">Similarly </w:t>
+      </w:r>
+      <w:proofErr w:type="gramStart"/>
+      <w:r>
+        <w:rPr>
+          <w:sz w:val="36"/>
+          <w:szCs w:val="36"/>
+        </w:rPr>
+        <w:t>beta(</w:t>
+      </w:r>
+      <w:proofErr w:type="gramEnd"/>
+      <w:r>
+        <w:rPr>
+          <w:sz w:val="36"/>
+          <w:szCs w:val="36"/>
+        </w:rPr>
+        <w:t xml:space="preserve">) is not handling the </w:t>
+      </w:r>
+      <w:r>
+        <w:rPr>
+          <w:sz w:val="36"/>
+          <w:szCs w:val="36"/>
+        </w:rPr>
+        <w:t xml:space="preserve">exception , but informing the caller method main() about the exception using </w:t>
+      </w:r>
+      <w:r>
+        <w:rPr>
+          <w:sz w:val="36"/>
+          <w:szCs w:val="36"/>
+        </w:rPr>
+        <w:t xml:space="preserve"> </w:t>
+      </w:r>
+      <w:r>
+        <w:rPr>
+          <w:sz w:val="36"/>
+          <w:szCs w:val="36"/>
+        </w:rPr>
+        <w:t>“</w:t>
+      </w:r>
+      <w:r>
+        <w:rPr>
+          <w:sz w:val="36"/>
+          <w:szCs w:val="36"/>
+        </w:rPr>
+        <w:t xml:space="preserve">throws” keyword and exception name </w:t>
+      </w:r>
+    </w:p>
+    <w:p>
+      <w:pPr>
+        <w:jc w:val="both"/>
+        <w:rPr>
+          <w:sz w:val="36"/>
+          <w:szCs w:val="36"/>
+        </w:rPr>
+      </w:pPr>
+      <w:r>
+        <w:rPr>
+          <w:sz w:val="36"/>
+          <w:szCs w:val="36"/>
+        </w:rPr>
+        <w:t xml:space="preserve">The exception is handled in the </w:t>
+      </w:r>
+      <w:proofErr w:type="gramStart"/>
+      <w:r>
+        <w:rPr>
+          <w:sz w:val="36"/>
+          <w:szCs w:val="36"/>
+        </w:rPr>
+        <w:t>main</w:t>
+      </w:r>
+      <w:r>
+        <w:rPr>
+          <w:sz w:val="36"/>
+          <w:szCs w:val="36"/>
+        </w:rPr>
+        <w:t>(</w:t>
+      </w:r>
+      <w:proofErr w:type="gramEnd"/>
+      <w:r>
+        <w:rPr>
+          <w:sz w:val="36"/>
+          <w:szCs w:val="36"/>
+        </w:rPr>
+        <w:t>)</w:t>
+      </w:r>
+      <w:r>
+        <w:rPr>
+          <w:sz w:val="36"/>
+          <w:szCs w:val="36"/>
+        </w:rPr>
+        <w:t xml:space="preserve"> method. </w:t>
+      </w:r>
+    </w:p>
+    <w:p>
+      <w:pPr>
+        <w:jc w:val="both"/>
+        <w:rPr>
+          <w:sz w:val="36"/>
+          <w:szCs w:val="36"/>
+        </w:rPr>
+      </w:pPr>
+    </w:p>
+    <w:p>
+      <w:pPr>
+        <w:jc w:val="both"/>
+        <w:rPr>
+          <w:sz w:val="36"/>
+          <w:szCs w:val="36"/>
+        </w:rPr>
+      </w:pPr>
+    </w:p>
+    <w:p>
+      <w:pPr>
+        <w:jc w:val="both"/>
+        <w:rPr>
+          <w:sz w:val="36"/>
+          <w:szCs w:val="36"/>
+        </w:rPr>
+      </w:pPr>
+    </w:p>
+    <w:p>
+      <w:pPr>
+        <w:jc w:val="both"/>
+        <w:rPr>
+          <w:sz w:val="36"/>
+          <w:szCs w:val="36"/>
+        </w:rPr>
+      </w:pPr>
+      <w:r>
+        <w:rPr>
+          <w:sz w:val="36"/>
+          <w:szCs w:val="36"/>
+        </w:rPr>
+        <w:t xml:space="preserve">Unchecked </w:t>
+      </w:r>
+      <w:proofErr w:type="gramStart"/>
+      <w:r>
+        <w:rPr>
+          <w:sz w:val="36"/>
+          <w:szCs w:val="36"/>
+        </w:rPr>
+        <w:t>Exception</w:t>
+      </w:r>
+      <w:r>
+        <w:rPr>
+          <w:sz w:val="36"/>
+          <w:szCs w:val="36"/>
+        </w:rPr>
+        <w:t xml:space="preserve"> :</w:t>
+      </w:r>
+      <w:proofErr w:type="gramEnd"/>
+      <w:r>
+        <w:rPr>
+          <w:sz w:val="36"/>
+          <w:szCs w:val="36"/>
+        </w:rPr>
+        <w:t xml:space="preserve"> </w:t>
+      </w:r>
+      <w:r>
+        <w:rPr>
+          <w:sz w:val="36"/>
+          <w:szCs w:val="36"/>
+        </w:rPr>
+        <w:t>compiler will</w:t>
+      </w:r>
+      <w:r>
+        <w:rPr>
+          <w:sz w:val="36"/>
+          <w:szCs w:val="36"/>
+        </w:rPr>
+        <w:t xml:space="preserve"> </w:t>
+      </w:r>
+      <w:r>
+        <w:rPr>
+          <w:sz w:val="36"/>
+          <w:szCs w:val="36"/>
+        </w:rPr>
+        <w:t xml:space="preserve">not </w:t>
+      </w:r>
+      <w:r>
+        <w:rPr>
+          <w:sz w:val="36"/>
+          <w:szCs w:val="36"/>
+        </w:rPr>
+        <w:t>identif</w:t>
+      </w:r>
+      <w:r>
+        <w:rPr>
+          <w:sz w:val="36"/>
+          <w:szCs w:val="36"/>
+        </w:rPr>
+        <w:t>y</w:t>
+      </w:r>
+      <w:r>
+        <w:rPr>
+          <w:sz w:val="36"/>
+          <w:szCs w:val="36"/>
+        </w:rPr>
+        <w:t xml:space="preserve"> the risky code that might lead to exception </w:t>
+      </w:r>
+      <w:r>
+        <w:rPr>
+          <w:sz w:val="36"/>
+          <w:szCs w:val="36"/>
+        </w:rPr>
+        <w:t xml:space="preserve"> </w:t>
+      </w:r>
+      <w:r>
+        <w:rPr>
+          <w:sz w:val="36"/>
+          <w:szCs w:val="36"/>
+        </w:rPr>
+        <w:t xml:space="preserve">and </w:t>
+      </w:r>
+      <w:r>
+        <w:rPr>
+          <w:sz w:val="36"/>
+          <w:szCs w:val="36"/>
+        </w:rPr>
+        <w:t xml:space="preserve">force us to handle the exception </w:t>
+      </w:r>
+      <w:r>
+        <w:rPr>
+          <w:sz w:val="36"/>
+          <w:szCs w:val="36"/>
+        </w:rPr>
+        <w:t xml:space="preserve"> </w:t>
+      </w:r>
+    </w:p>
+    <w:p>
+      <w:pPr>
+        <w:jc w:val="both"/>
+        <w:rPr>
+          <w:sz w:val="36"/>
+          <w:szCs w:val="36"/>
+        </w:rPr>
+      </w:pPr>
+      <w:r>
+        <w:rPr>
+          <w:sz w:val="36"/>
+          <w:szCs w:val="36"/>
+        </w:rPr>
+        <w:t xml:space="preserve">checked </w:t>
+      </w:r>
+      <w:proofErr w:type="gramStart"/>
+      <w:r>
+        <w:rPr>
+          <w:sz w:val="36"/>
+          <w:szCs w:val="36"/>
+        </w:rPr>
+        <w:t xml:space="preserve">exception </w:t>
+      </w:r>
+      <w:r>
+        <w:rPr>
+          <w:sz w:val="36"/>
+          <w:szCs w:val="36"/>
+        </w:rPr>
+        <w:t xml:space="preserve"> </w:t>
+      </w:r>
+      <w:r>
+        <w:rPr>
+          <w:sz w:val="36"/>
+          <w:szCs w:val="36"/>
+        </w:rPr>
+        <w:t>:</w:t>
+      </w:r>
+      <w:proofErr w:type="gramEnd"/>
+      <w:r>
+        <w:rPr>
+          <w:sz w:val="36"/>
+          <w:szCs w:val="36"/>
+        </w:rPr>
+        <w:t xml:space="preserve"> compiler will  identify the risky code that might lead to exception </w:t>
+      </w:r>
+      <w:r>
+        <w:rPr>
+          <w:sz w:val="36"/>
+          <w:szCs w:val="36"/>
+        </w:rPr>
+        <w:t>and force us to handle that exception</w:t>
+      </w:r>
+    </w:p>
+    <w:p>
+      <w:pPr>
+        <w:jc w:val="both"/>
+        <w:rPr>
+          <w:sz w:val="36"/>
+          <w:szCs w:val="36"/>
+        </w:rPr>
+      </w:pPr>
+      <w:r>
+        <w:rPr>
+          <w:sz w:val="36"/>
+          <w:szCs w:val="36"/>
+        </w:rPr>
+        <w:t xml:space="preserve">Unchecked and checked exceptions both are runtime </w:t>
+      </w:r>
+      <w:r>
+        <w:rPr>
+          <w:sz w:val="36"/>
+          <w:szCs w:val="36"/>
+        </w:rPr>
+        <w:t xml:space="preserve">exceptions </w:t>
+      </w:r>
+      <w:r>
+        <w:rPr>
+          <w:sz w:val="36"/>
+          <w:szCs w:val="36"/>
+        </w:rPr>
+        <w:t xml:space="preserve">the </w:t>
+      </w:r>
+      <w:r>
+        <w:rPr>
+          <w:sz w:val="36"/>
+          <w:szCs w:val="36"/>
+        </w:rPr>
+        <w:t>only difference</w:t>
+      </w:r>
+      <w:r>
+        <w:rPr>
+          <w:sz w:val="36"/>
+          <w:szCs w:val="36"/>
+        </w:rPr>
+        <w:t xml:space="preserve"> </w:t>
+      </w:r>
+      <w:proofErr w:type="gramStart"/>
+      <w:r>
+        <w:rPr>
+          <w:sz w:val="36"/>
+          <w:szCs w:val="36"/>
+        </w:rPr>
+        <w:t xml:space="preserve">is </w:t>
+      </w:r>
+      <w:r>
+        <w:rPr>
+          <w:sz w:val="36"/>
+          <w:szCs w:val="36"/>
+        </w:rPr>
+        <w:t xml:space="preserve"> if</w:t>
+      </w:r>
+      <w:proofErr w:type="gramEnd"/>
+      <w:r>
+        <w:rPr>
+          <w:sz w:val="36"/>
+          <w:szCs w:val="36"/>
+        </w:rPr>
+        <w:t xml:space="preserve"> compiler </w:t>
+      </w:r>
+      <w:r>
+        <w:rPr>
+          <w:sz w:val="36"/>
+          <w:szCs w:val="36"/>
+        </w:rPr>
+        <w:t xml:space="preserve">identifies the risky code </w:t>
+      </w:r>
+      <w:r>
+        <w:rPr>
+          <w:sz w:val="36"/>
+          <w:szCs w:val="36"/>
+        </w:rPr>
+        <w:t xml:space="preserve">( warning </w:t>
+      </w:r>
+      <w:r>
+        <w:rPr>
+          <w:sz w:val="36"/>
+          <w:szCs w:val="36"/>
+        </w:rPr>
+        <w:t xml:space="preserve">that an exception might arise </w:t>
+      </w:r>
+      <w:r>
+        <w:rPr>
+          <w:sz w:val="36"/>
+          <w:szCs w:val="36"/>
+        </w:rPr>
+        <w:t>)</w:t>
+      </w:r>
+      <w:r>
+        <w:rPr>
+          <w:sz w:val="36"/>
+          <w:szCs w:val="36"/>
+        </w:rPr>
+        <w:t xml:space="preserve"> </w:t>
+      </w:r>
+      <w:r>
+        <w:rPr>
+          <w:sz w:val="36"/>
+          <w:szCs w:val="36"/>
+        </w:rPr>
+        <w:t xml:space="preserve">it is  checked , not identified means unchecked. </w:t>
+      </w:r>
+    </w:p>
+    <w:p>
+      <w:pPr>
+        <w:jc w:val="both"/>
+        <w:rPr>
+          <w:sz w:val="36"/>
+          <w:szCs w:val="36"/>
+        </w:rPr>
+      </w:pPr>
+    </w:p>
+    <w:p>
+      <w:pPr>
+        <w:jc w:val="both"/>
+        <w:rPr>
+          <w:sz w:val="36"/>
+          <w:szCs w:val="36"/>
+        </w:rPr>
+      </w:pPr>
+      <w:r>
+        <w:rPr>
+          <w:sz w:val="36"/>
+          <w:szCs w:val="36"/>
+        </w:rPr>
+        <w:t xml:space="preserve">Industry </w:t>
+      </w:r>
+      <w:proofErr w:type="gramStart"/>
+      <w:r>
+        <w:rPr>
+          <w:sz w:val="36"/>
+          <w:szCs w:val="36"/>
+        </w:rPr>
+        <w:t>recommended :</w:t>
+      </w:r>
+      <w:proofErr w:type="gramEnd"/>
+      <w:r>
+        <w:rPr>
+          <w:sz w:val="36"/>
+          <w:szCs w:val="36"/>
+        </w:rPr>
+        <w:t xml:space="preserve"> </w:t>
+      </w:r>
+    </w:p>
+    <w:p>
+      <w:pPr>
+        <w:jc w:val="both"/>
+        <w:rPr>
+          <w:sz w:val="36"/>
+          <w:szCs w:val="36"/>
+        </w:rPr>
+      </w:pPr>
+      <w:r>
+        <w:rPr>
+          <w:sz w:val="36"/>
+          <w:szCs w:val="36"/>
+        </w:rPr>
+        <w:t xml:space="preserve">For unchecked exceptions it is highly recommended </w:t>
+      </w:r>
+      <w:r>
+        <w:rPr>
+          <w:sz w:val="36"/>
+          <w:szCs w:val="36"/>
+        </w:rPr>
+        <w:t xml:space="preserve">to handle </w:t>
+      </w:r>
+      <w:r>
+        <w:rPr>
+          <w:sz w:val="36"/>
+          <w:szCs w:val="36"/>
+        </w:rPr>
+        <w:t xml:space="preserve">the </w:t>
+      </w:r>
+      <w:proofErr w:type="gramStart"/>
+      <w:r>
+        <w:rPr>
+          <w:sz w:val="36"/>
+          <w:szCs w:val="36"/>
+        </w:rPr>
+        <w:t>exception ,</w:t>
+      </w:r>
+      <w:proofErr w:type="gramEnd"/>
+      <w:r>
+        <w:rPr>
+          <w:sz w:val="36"/>
+          <w:szCs w:val="36"/>
+        </w:rPr>
+        <w:t xml:space="preserve"> don’t duck it . </w:t>
+      </w:r>
+    </w:p>
+    <w:p>
+      <w:pPr>
+        <w:jc w:val="both"/>
+        <w:rPr>
+          <w:sz w:val="36"/>
+          <w:szCs w:val="36"/>
+        </w:rPr>
+      </w:pPr>
+      <w:r>
+        <w:rPr>
+          <w:sz w:val="36"/>
+          <w:szCs w:val="36"/>
+        </w:rPr>
+        <w:t xml:space="preserve">Means if </w:t>
+      </w:r>
+      <w:r>
+        <w:rPr>
+          <w:sz w:val="36"/>
+          <w:szCs w:val="36"/>
+        </w:rPr>
+        <w:t xml:space="preserve">it contains some risky code handle there </w:t>
+      </w:r>
+      <w:proofErr w:type="gramStart"/>
+      <w:r>
+        <w:rPr>
+          <w:sz w:val="36"/>
+          <w:szCs w:val="36"/>
+        </w:rPr>
+        <w:t xml:space="preserve">itself </w:t>
+      </w:r>
+      <w:r>
+        <w:rPr>
+          <w:sz w:val="36"/>
+          <w:szCs w:val="36"/>
+        </w:rPr>
+        <w:t>,</w:t>
+      </w:r>
+      <w:proofErr w:type="gramEnd"/>
+      <w:r>
+        <w:rPr>
+          <w:sz w:val="36"/>
+          <w:szCs w:val="36"/>
+        </w:rPr>
+        <w:t xml:space="preserve"> don’t duck it . </w:t>
+      </w:r>
+    </w:p>
+    <w:p>
+      <w:pPr>
+        <w:jc w:val="both"/>
+        <w:rPr>
+          <w:sz w:val="36"/>
+          <w:szCs w:val="36"/>
+        </w:rPr>
+      </w:pPr>
+      <w:r>
+        <w:rPr>
+          <w:sz w:val="36"/>
+          <w:szCs w:val="36"/>
+        </w:rPr>
+        <w:t xml:space="preserve">Ducking the exception </w:t>
+      </w:r>
+      <w:r>
+        <w:rPr>
+          <w:sz w:val="36"/>
+          <w:szCs w:val="36"/>
+        </w:rPr>
+        <w:t xml:space="preserve">is usually recommended for checked exception. </w:t>
+      </w:r>
+    </w:p>
+    <w:p>
+      <w:pPr>
+        <w:jc w:val="both"/>
+        <w:rPr>
+          <w:sz w:val="36"/>
+          <w:szCs w:val="36"/>
+        </w:rPr>
+      </w:pPr>
+    </w:p>
+    <w:p>
+      <w:pPr>
+        <w:jc w:val="both"/>
+        <w:rPr>
+          <w:sz w:val="36"/>
+          <w:szCs w:val="36"/>
+        </w:rPr>
+      </w:pPr>
+      <w:r>
+        <w:rPr>
+          <w:sz w:val="36"/>
+          <w:szCs w:val="36"/>
+        </w:rPr>
+        <w:t xml:space="preserve">Is ducking the exception is equal to handling the </w:t>
+      </w:r>
+      <w:proofErr w:type="gramStart"/>
+      <w:r>
+        <w:rPr>
+          <w:sz w:val="36"/>
+          <w:szCs w:val="36"/>
+        </w:rPr>
+        <w:t>exception ?</w:t>
+      </w:r>
+      <w:proofErr w:type="gramEnd"/>
+    </w:p>
+    <w:p>
+      <w:pPr>
+        <w:jc w:val="both"/>
+        <w:rPr>
+          <w:sz w:val="36"/>
+          <w:szCs w:val="36"/>
+        </w:rPr>
+      </w:pPr>
+      <w:r>
+        <w:rPr>
+          <w:sz w:val="36"/>
+          <w:szCs w:val="36"/>
+        </w:rPr>
+        <w:t>No</w:t>
+      </w:r>
+      <w:r>
+        <w:rPr>
+          <w:sz w:val="36"/>
+          <w:szCs w:val="36"/>
+        </w:rPr>
+        <w:t xml:space="preserve">, ducking the exception is not actually handling the exception, </w:t>
+      </w:r>
+      <w:r>
+        <w:rPr>
+          <w:sz w:val="36"/>
+          <w:szCs w:val="36"/>
+        </w:rPr>
+        <w:t>we</w:t>
+      </w:r>
+      <w:r>
+        <w:rPr>
+          <w:sz w:val="36"/>
+          <w:szCs w:val="36"/>
+        </w:rPr>
+        <w:t xml:space="preserve"> are just ignoring it.</w:t>
+      </w:r>
+    </w:p>
+    <w:p>
+      <w:pPr>
+        <w:jc w:val="both"/>
+        <w:rPr>
+          <w:sz w:val="36"/>
+          <w:szCs w:val="36"/>
+        </w:rPr>
+      </w:pPr>
+      <w:r>
+        <w:rPr>
+          <w:sz w:val="36"/>
+          <w:szCs w:val="36"/>
+        </w:rPr>
+        <w:lastRenderedPageBreak/>
+        <w:t>Ducking the</w:t>
+      </w:r>
+      <w:r>
+        <w:rPr>
+          <w:sz w:val="36"/>
+          <w:szCs w:val="36"/>
+        </w:rPr>
+        <w:t xml:space="preserve"> exception means </w:t>
+      </w:r>
+      <w:proofErr w:type="gramStart"/>
+      <w:r>
+        <w:rPr>
+          <w:sz w:val="36"/>
+          <w:szCs w:val="36"/>
+        </w:rPr>
+        <w:t>ignoring ,</w:t>
+      </w:r>
+      <w:proofErr w:type="gramEnd"/>
+      <w:r>
+        <w:rPr>
+          <w:sz w:val="36"/>
+          <w:szCs w:val="36"/>
+        </w:rPr>
+        <w:t xml:space="preserve"> only tray and catch </w:t>
+      </w:r>
+      <w:r>
+        <w:rPr>
+          <w:sz w:val="36"/>
+          <w:szCs w:val="36"/>
+        </w:rPr>
+        <w:t xml:space="preserve"> </w:t>
+      </w:r>
+      <w:r>
+        <w:rPr>
+          <w:sz w:val="36"/>
+          <w:szCs w:val="36"/>
+        </w:rPr>
+        <w:t>will handle the exception</w:t>
+      </w:r>
+      <w:r>
+        <w:rPr>
+          <w:sz w:val="36"/>
+          <w:szCs w:val="36"/>
+        </w:rPr>
+        <w:t>.</w:t>
+      </w:r>
+    </w:p>
+    <w:p>
+      <w:pPr>
+        <w:jc w:val="both"/>
+        <w:rPr>
+          <w:sz w:val="36"/>
+          <w:szCs w:val="36"/>
+        </w:rPr>
+      </w:pPr>
+    </w:p>
+    <w:p>
+      <w:pPr>
+        <w:jc w:val="both"/>
+        <w:rPr>
+          <w:sz w:val="36"/>
+          <w:szCs w:val="36"/>
+        </w:rPr>
+      </w:pPr>
+    </w:p>
+    <w:p>
+      <w:pPr>
+        <w:jc w:val="both"/>
+        <w:rPr>
+          <w:sz w:val="36"/>
+          <w:szCs w:val="36"/>
+        </w:rPr>
+      </w:pPr>
+      <w:r>
+        <w:rPr>
+          <w:sz w:val="36"/>
+          <w:szCs w:val="36"/>
+        </w:rPr>
+        <w:t xml:space="preserve">Rethrowing the </w:t>
+      </w:r>
+      <w:proofErr w:type="gramStart"/>
+      <w:r>
+        <w:rPr>
+          <w:sz w:val="36"/>
+          <w:szCs w:val="36"/>
+        </w:rPr>
+        <w:t>Exception :</w:t>
+      </w:r>
+      <w:proofErr w:type="gramEnd"/>
+      <w:r>
+        <w:rPr>
+          <w:sz w:val="36"/>
+          <w:szCs w:val="36"/>
+        </w:rPr>
+        <w:t xml:space="preserve"> </w:t>
+      </w:r>
+    </w:p>
+    <w:p>
+      <w:pPr>
+        <w:jc w:val="both"/>
+        <w:rPr>
+          <w:sz w:val="36"/>
+          <w:szCs w:val="36"/>
+        </w:rPr>
+      </w:pPr>
+      <w:r>
+        <w:rPr>
+          <w:sz w:val="36"/>
+          <w:szCs w:val="36"/>
+        </w:rPr>
+        <w:t xml:space="preserve">what if there is need to </w:t>
+      </w:r>
+      <w:r>
+        <w:rPr>
+          <w:sz w:val="36"/>
+          <w:szCs w:val="36"/>
+        </w:rPr>
+        <w:t xml:space="preserve">propagate the exception object to </w:t>
+      </w:r>
+      <w:r>
+        <w:rPr>
+          <w:sz w:val="36"/>
+          <w:szCs w:val="36"/>
+        </w:rPr>
+        <w:t xml:space="preserve">caller even though the exception </w:t>
+      </w:r>
+      <w:r>
+        <w:rPr>
+          <w:sz w:val="36"/>
+          <w:szCs w:val="36"/>
+        </w:rPr>
+        <w:t xml:space="preserve">is handled there itself. </w:t>
+      </w:r>
+    </w:p>
+    <w:p>
+      <w:pPr>
+        <w:jc w:val="both"/>
+        <w:rPr>
+          <w:sz w:val="36"/>
+          <w:szCs w:val="36"/>
+        </w:rPr>
+      </w:pPr>
+    </w:p>
+    <w:p>
+      <w:pPr>
+        <w:jc w:val="both"/>
+        <w:rPr>
+          <w:sz w:val="36"/>
+          <w:szCs w:val="36"/>
+        </w:rPr>
+      </w:pPr>
+      <w:proofErr w:type="gramStart"/>
+      <w:r>
+        <w:rPr>
+          <w:sz w:val="36"/>
+          <w:szCs w:val="36"/>
+        </w:rPr>
+        <w:t xml:space="preserve">Example </w:t>
+      </w:r>
+      <w:r>
+        <w:rPr>
+          <w:sz w:val="36"/>
+          <w:szCs w:val="36"/>
+        </w:rPr>
+        <w:t>:</w:t>
+      </w:r>
+      <w:proofErr w:type="gramEnd"/>
+      <w:r>
+        <w:rPr>
+          <w:sz w:val="36"/>
+          <w:szCs w:val="36"/>
+        </w:rPr>
+        <w:t xml:space="preserve"> </w:t>
+      </w:r>
+      <w:r>
+        <w:rPr>
+          <w:sz w:val="36"/>
+          <w:szCs w:val="36"/>
+        </w:rPr>
+        <w:t>in an ATM if a person used a wrong pin</w:t>
+      </w:r>
+      <w:r>
+        <w:rPr>
+          <w:sz w:val="36"/>
+          <w:szCs w:val="36"/>
+        </w:rPr>
+        <w:t xml:space="preserve"> for 3 times </w:t>
+      </w:r>
+      <w:r>
+        <w:rPr>
+          <w:sz w:val="36"/>
+          <w:szCs w:val="36"/>
+        </w:rPr>
+        <w:t xml:space="preserve"> </w:t>
+      </w:r>
+      <w:r>
+        <w:rPr>
+          <w:sz w:val="36"/>
+          <w:szCs w:val="36"/>
+        </w:rPr>
+        <w:t xml:space="preserve">the account will be blocked . even if he </w:t>
+      </w:r>
+      <w:r>
+        <w:rPr>
+          <w:sz w:val="36"/>
+          <w:szCs w:val="36"/>
+        </w:rPr>
+        <w:t xml:space="preserve">uses different ATM machines the account remains to be </w:t>
+      </w:r>
+      <w:proofErr w:type="gramStart"/>
+      <w:r>
+        <w:rPr>
+          <w:sz w:val="36"/>
+          <w:szCs w:val="36"/>
+        </w:rPr>
+        <w:t>blocked .</w:t>
+      </w:r>
+      <w:proofErr w:type="gramEnd"/>
+      <w:r>
+        <w:rPr>
+          <w:sz w:val="36"/>
+          <w:szCs w:val="36"/>
+        </w:rPr>
+        <w:t xml:space="preserve"> </w:t>
+      </w:r>
+    </w:p>
+    <w:p>
+      <w:pPr>
+        <w:jc w:val="both"/>
+        <w:rPr>
+          <w:sz w:val="36"/>
+          <w:szCs w:val="36"/>
+        </w:rPr>
+      </w:pPr>
+      <w:r>
+        <w:rPr>
+          <w:sz w:val="36"/>
+          <w:szCs w:val="36"/>
+        </w:rPr>
+        <w:t xml:space="preserve">Here </w:t>
+      </w:r>
+      <w:r>
+        <w:rPr>
+          <w:sz w:val="36"/>
+          <w:szCs w:val="36"/>
+        </w:rPr>
+        <w:t>whenever wrong input is given in ATM the exception is handled</w:t>
+      </w:r>
+      <w:r>
+        <w:rPr>
+          <w:sz w:val="36"/>
+          <w:szCs w:val="36"/>
+        </w:rPr>
+        <w:t xml:space="preserve">. And it is propagated to the higher </w:t>
+      </w:r>
+      <w:proofErr w:type="gramStart"/>
+      <w:r>
+        <w:rPr>
+          <w:sz w:val="36"/>
+          <w:szCs w:val="36"/>
+        </w:rPr>
+        <w:t xml:space="preserve">hierarchy </w:t>
+      </w:r>
+      <w:r>
+        <w:rPr>
+          <w:sz w:val="36"/>
+          <w:szCs w:val="36"/>
+        </w:rPr>
+        <w:t>.</w:t>
+      </w:r>
+      <w:proofErr w:type="gramEnd"/>
+      <w:r>
+        <w:rPr>
+          <w:sz w:val="36"/>
+          <w:szCs w:val="36"/>
+        </w:rPr>
+        <w:t xml:space="preserve"> Due to </w:t>
+      </w:r>
+      <w:r>
+        <w:rPr>
+          <w:sz w:val="36"/>
+          <w:szCs w:val="36"/>
+        </w:rPr>
+        <w:t xml:space="preserve">some code the Account is </w:t>
+      </w:r>
+      <w:proofErr w:type="gramStart"/>
+      <w:r>
+        <w:rPr>
+          <w:sz w:val="36"/>
+          <w:szCs w:val="36"/>
+        </w:rPr>
+        <w:t xml:space="preserve">blocked </w:t>
+      </w:r>
+      <w:r>
+        <w:rPr>
+          <w:sz w:val="36"/>
+          <w:szCs w:val="36"/>
+        </w:rPr>
+        <w:t>.</w:t>
+      </w:r>
+      <w:proofErr w:type="gramEnd"/>
+      <w:r>
+        <w:rPr>
+          <w:sz w:val="36"/>
+          <w:szCs w:val="36"/>
+        </w:rPr>
+        <w:t xml:space="preserve"> even if he tries to use the account in the other </w:t>
+      </w:r>
+      <w:r>
+        <w:rPr>
+          <w:sz w:val="36"/>
+          <w:szCs w:val="36"/>
+        </w:rPr>
+        <w:t xml:space="preserve">ATM it gets blocked. </w:t>
+      </w:r>
+    </w:p>
+    <w:p>
+      <w:pPr>
+        <w:jc w:val="both"/>
+        <w:rPr>
+          <w:sz w:val="36"/>
+          <w:szCs w:val="36"/>
+        </w:rPr>
+      </w:pPr>
+    </w:p>
+    <w:p>
+      <w:pPr>
+        <w:jc w:val="both"/>
+        <w:rPr>
+          <w:sz w:val="36"/>
+          <w:szCs w:val="36"/>
+        </w:rPr>
+      </w:pPr>
+      <w:r>
+        <w:rPr>
+          <w:sz w:val="36"/>
+          <w:szCs w:val="36"/>
+        </w:rPr>
+        <w:t xml:space="preserve">Rethrowing an </w:t>
+      </w:r>
+      <w:proofErr w:type="gramStart"/>
+      <w:r>
+        <w:rPr>
+          <w:sz w:val="36"/>
+          <w:szCs w:val="36"/>
+        </w:rPr>
+        <w:t>Exception :</w:t>
+      </w:r>
+      <w:proofErr w:type="gramEnd"/>
+      <w:r>
+        <w:rPr>
+          <w:sz w:val="36"/>
+          <w:szCs w:val="36"/>
+        </w:rPr>
+        <w:t xml:space="preserve"> means </w:t>
+      </w:r>
+      <w:r>
+        <w:rPr>
+          <w:sz w:val="36"/>
+          <w:szCs w:val="36"/>
+        </w:rPr>
+        <w:t xml:space="preserve">throwing / propagating already handled exception to the </w:t>
+      </w:r>
+      <w:r>
+        <w:rPr>
+          <w:sz w:val="36"/>
+          <w:szCs w:val="36"/>
+        </w:rPr>
+        <w:t xml:space="preserve">caller. </w:t>
+      </w:r>
+    </w:p>
+    <w:p>
+      <w:pPr>
+        <w:jc w:val="both"/>
+        <w:rPr>
+          <w:sz w:val="36"/>
+          <w:szCs w:val="36"/>
+        </w:rPr>
+      </w:pPr>
+      <w:r>
+        <w:rPr>
+          <w:sz w:val="36"/>
+          <w:szCs w:val="36"/>
+        </w:rPr>
+        <w:t xml:space="preserve">To rethrow an </w:t>
+      </w:r>
+      <w:proofErr w:type="gramStart"/>
+      <w:r>
+        <w:rPr>
+          <w:sz w:val="36"/>
+          <w:szCs w:val="36"/>
+        </w:rPr>
+        <w:t>exception</w:t>
+      </w:r>
+      <w:r>
+        <w:rPr>
+          <w:sz w:val="36"/>
+          <w:szCs w:val="36"/>
+        </w:rPr>
+        <w:t xml:space="preserve"> :</w:t>
+      </w:r>
+      <w:proofErr w:type="gramEnd"/>
+    </w:p>
+    <w:p>
+      <w:pPr>
+        <w:pStyle w:val="ListParagraph"/>
+        <w:numPr>
+          <w:ilvl w:val="0"/>
+          <w:numId w:val="12"/>
+        </w:numPr>
+        <w:jc w:val="both"/>
+        <w:rPr>
+          <w:sz w:val="36"/>
+          <w:szCs w:val="36"/>
+        </w:rPr>
+      </w:pPr>
+      <w:r>
+        <w:rPr>
+          <w:sz w:val="36"/>
+          <w:szCs w:val="36"/>
+        </w:rPr>
+        <w:t xml:space="preserve">use </w:t>
+      </w:r>
+      <w:r>
+        <w:rPr>
+          <w:sz w:val="36"/>
+          <w:szCs w:val="36"/>
+        </w:rPr>
+        <w:t>“</w:t>
+      </w:r>
+      <w:r>
+        <w:rPr>
+          <w:sz w:val="36"/>
+          <w:szCs w:val="36"/>
+        </w:rPr>
+        <w:t>throw</w:t>
+      </w:r>
+      <w:r>
+        <w:rPr>
+          <w:sz w:val="36"/>
+          <w:szCs w:val="36"/>
+        </w:rPr>
+        <w:t>”</w:t>
+      </w:r>
+      <w:r>
+        <w:rPr>
+          <w:sz w:val="36"/>
+          <w:szCs w:val="36"/>
+        </w:rPr>
+        <w:t xml:space="preserve"> keyword in the </w:t>
+      </w:r>
+      <w:r>
+        <w:rPr>
+          <w:sz w:val="36"/>
+          <w:szCs w:val="36"/>
+        </w:rPr>
+        <w:t xml:space="preserve">catch block with reference </w:t>
+      </w:r>
+    </w:p>
+    <w:p>
+      <w:pPr>
+        <w:pStyle w:val="ListParagraph"/>
+        <w:numPr>
+          <w:ilvl w:val="0"/>
+          <w:numId w:val="12"/>
+        </w:numPr>
+        <w:jc w:val="both"/>
+        <w:rPr>
+          <w:sz w:val="36"/>
+          <w:szCs w:val="36"/>
+        </w:rPr>
+      </w:pPr>
+      <w:r>
+        <w:rPr>
+          <w:sz w:val="36"/>
+          <w:szCs w:val="36"/>
+        </w:rPr>
+        <w:t xml:space="preserve">since we are propagating the Exception to the caller it is recommended to use </w:t>
+      </w:r>
+      <w:r>
+        <w:rPr>
+          <w:sz w:val="36"/>
+          <w:szCs w:val="36"/>
+        </w:rPr>
+        <w:t>“</w:t>
+      </w:r>
+      <w:proofErr w:type="gramStart"/>
+      <w:r>
+        <w:rPr>
+          <w:sz w:val="36"/>
+          <w:szCs w:val="36"/>
+        </w:rPr>
+        <w:t>throws</w:t>
+      </w:r>
+      <w:r>
+        <w:rPr>
+          <w:sz w:val="36"/>
+          <w:szCs w:val="36"/>
+        </w:rPr>
+        <w:t>”</w:t>
+      </w:r>
+      <w:r>
+        <w:rPr>
+          <w:sz w:val="36"/>
+          <w:szCs w:val="36"/>
+        </w:rPr>
+        <w:t xml:space="preserve"> </w:t>
+      </w:r>
+      <w:r>
+        <w:rPr>
+          <w:sz w:val="36"/>
+          <w:szCs w:val="36"/>
+        </w:rPr>
+        <w:t xml:space="preserve"> keyword</w:t>
+      </w:r>
+      <w:proofErr w:type="gramEnd"/>
+      <w:r>
+        <w:rPr>
+          <w:sz w:val="36"/>
+          <w:szCs w:val="36"/>
+        </w:rPr>
+        <w:t xml:space="preserve"> in the method signature </w:t>
+      </w:r>
+      <w:r>
+        <w:rPr>
+          <w:sz w:val="36"/>
+          <w:szCs w:val="36"/>
+        </w:rPr>
+        <w:t>,</w:t>
+      </w:r>
+      <w:r>
+        <w:rPr>
+          <w:sz w:val="36"/>
+          <w:szCs w:val="36"/>
+        </w:rPr>
+        <w:t xml:space="preserve"> al</w:t>
+      </w:r>
+      <w:r>
+        <w:rPr>
+          <w:sz w:val="36"/>
+          <w:szCs w:val="36"/>
+        </w:rPr>
+        <w:t xml:space="preserve">ong with the exception name. </w:t>
+      </w:r>
+    </w:p>
+    <w:p>
+      <w:pPr>
+        <w:pStyle w:val="ListParagraph"/>
+        <w:numPr>
+          <w:ilvl w:val="0"/>
+          <w:numId w:val="12"/>
+        </w:numPr>
+        <w:jc w:val="both"/>
+        <w:rPr>
+          <w:sz w:val="36"/>
+          <w:szCs w:val="36"/>
+        </w:rPr>
+      </w:pPr>
+      <w:r>
+        <w:rPr>
+          <w:sz w:val="36"/>
+          <w:szCs w:val="36"/>
+        </w:rPr>
+        <w:t>code below the “throw”</w:t>
+      </w:r>
+      <w:r>
+        <w:rPr>
+          <w:sz w:val="36"/>
+          <w:szCs w:val="36"/>
+        </w:rPr>
+        <w:t xml:space="preserve"> will not be </w:t>
+      </w:r>
+      <w:proofErr w:type="gramStart"/>
+      <w:r>
+        <w:rPr>
+          <w:sz w:val="36"/>
+          <w:szCs w:val="36"/>
+        </w:rPr>
+        <w:t xml:space="preserve">executed </w:t>
+      </w:r>
+      <w:r>
+        <w:rPr>
+          <w:sz w:val="36"/>
+          <w:szCs w:val="36"/>
+        </w:rPr>
+        <w:t xml:space="preserve"> .</w:t>
+      </w:r>
+      <w:proofErr w:type="gramEnd"/>
+      <w:r>
+        <w:rPr>
+          <w:sz w:val="36"/>
+          <w:szCs w:val="36"/>
+        </w:rPr>
+        <w:t xml:space="preserve"> </w:t>
+      </w:r>
+      <w:proofErr w:type="gramStart"/>
+      <w:r>
+        <w:rPr>
+          <w:sz w:val="36"/>
+          <w:szCs w:val="36"/>
+        </w:rPr>
+        <w:t>so</w:t>
+      </w:r>
+      <w:proofErr w:type="gramEnd"/>
+      <w:r>
+        <w:rPr>
+          <w:sz w:val="36"/>
+          <w:szCs w:val="36"/>
+        </w:rPr>
+        <w:t xml:space="preserve"> to execute the code below “throw” keyword use finally block. </w:t>
+      </w:r>
+      <w:r>
+        <w:rPr>
+          <w:sz w:val="36"/>
+          <w:szCs w:val="36"/>
+        </w:rPr>
+        <w:t xml:space="preserve">So that code below </w:t>
+      </w:r>
+      <w:r>
+        <w:rPr>
+          <w:sz w:val="36"/>
+          <w:szCs w:val="36"/>
+        </w:rPr>
+        <w:t xml:space="preserve">“throw” will be executed before propagating the exceptional object to the caller. </w:t>
+      </w:r>
+    </w:p>
+    <w:p>
+      <w:pPr>
+        <w:pStyle w:val="ListParagraph"/>
+        <w:numPr>
+          <w:ilvl w:val="0"/>
+          <w:numId w:val="12"/>
+        </w:numPr>
+        <w:jc w:val="both"/>
+        <w:rPr>
+          <w:sz w:val="36"/>
+          <w:szCs w:val="36"/>
+        </w:rPr>
+      </w:pPr>
+      <w:r>
+        <w:rPr>
+          <w:sz w:val="36"/>
+          <w:szCs w:val="36"/>
+        </w:rPr>
+        <w:t xml:space="preserve">Handle the exception in the called method </w:t>
+      </w:r>
+      <w:proofErr w:type="gramStart"/>
+      <w:r>
+        <w:rPr>
+          <w:sz w:val="36"/>
+          <w:szCs w:val="36"/>
+        </w:rPr>
+        <w:t>also ,</w:t>
+      </w:r>
+      <w:proofErr w:type="gramEnd"/>
+      <w:r>
+        <w:rPr>
+          <w:sz w:val="36"/>
+          <w:szCs w:val="36"/>
+        </w:rPr>
+        <w:t xml:space="preserve"> since the </w:t>
+      </w:r>
+      <w:r>
+        <w:rPr>
+          <w:sz w:val="36"/>
+          <w:szCs w:val="36"/>
+        </w:rPr>
+        <w:t xml:space="preserve">exception </w:t>
+      </w:r>
+      <w:r>
+        <w:rPr>
+          <w:sz w:val="36"/>
+          <w:szCs w:val="36"/>
+        </w:rPr>
+        <w:t xml:space="preserve">will </w:t>
+      </w:r>
+      <w:r>
+        <w:rPr>
+          <w:sz w:val="36"/>
+          <w:szCs w:val="36"/>
+        </w:rPr>
+        <w:t xml:space="preserve">be propagated it. </w:t>
+      </w:r>
+    </w:p>
+    <w:p>
+      <w:pPr>
+        <w:jc w:val="both"/>
+        <w:rPr>
+          <w:sz w:val="36"/>
+          <w:szCs w:val="36"/>
+        </w:rPr>
+      </w:pPr>
+    </w:p>
+    <w:p>
+      <w:pPr>
+        <w:jc w:val="both"/>
+        <w:rPr>
+          <w:sz w:val="36"/>
+          <w:szCs w:val="36"/>
+        </w:rPr>
+      </w:pPr>
+    </w:p>
+    <w:p>
+      <w:pPr>
+        <w:jc w:val="both"/>
+        <w:rPr>
+          <w:sz w:val="36"/>
+          <w:szCs w:val="36"/>
+        </w:rPr>
+      </w:pPr>
+      <w:r>
+        <w:rPr>
+          <w:sz w:val="36"/>
+          <w:szCs w:val="36"/>
+        </w:rPr>
+        <w:t xml:space="preserve">throw vs </w:t>
+      </w:r>
+      <w:proofErr w:type="gramStart"/>
+      <w:r>
+        <w:rPr>
+          <w:sz w:val="36"/>
+          <w:szCs w:val="36"/>
+        </w:rPr>
+        <w:t>throws  keyword</w:t>
+      </w:r>
+      <w:proofErr w:type="gramEnd"/>
+      <w:r>
+        <w:rPr>
+          <w:sz w:val="36"/>
+          <w:szCs w:val="36"/>
+        </w:rPr>
+        <w:t xml:space="preserve"> :</w:t>
+      </w:r>
+    </w:p>
+    <w:p>
+      <w:pPr>
+        <w:pStyle w:val="ListParagraph"/>
+        <w:numPr>
+          <w:ilvl w:val="0"/>
+          <w:numId w:val="14"/>
+        </w:numPr>
+        <w:jc w:val="both"/>
+        <w:rPr>
+          <w:sz w:val="36"/>
+          <w:szCs w:val="36"/>
+        </w:rPr>
+      </w:pPr>
+      <w:r>
+        <w:rPr>
+          <w:sz w:val="36"/>
+          <w:szCs w:val="36"/>
+        </w:rPr>
+        <w:t xml:space="preserve">throw </w:t>
+      </w:r>
+      <w:proofErr w:type="gramStart"/>
+      <w:r>
+        <w:rPr>
+          <w:sz w:val="36"/>
+          <w:szCs w:val="36"/>
+        </w:rPr>
+        <w:t>is  used</w:t>
+      </w:r>
+      <w:proofErr w:type="gramEnd"/>
+      <w:r>
+        <w:rPr>
+          <w:sz w:val="36"/>
+          <w:szCs w:val="36"/>
+        </w:rPr>
+        <w:t xml:space="preserve"> inside method ( or ) catch block. </w:t>
+      </w:r>
+      <w:r>
+        <w:rPr>
+          <w:sz w:val="36"/>
+          <w:szCs w:val="36"/>
+        </w:rPr>
+        <w:t xml:space="preserve">While throws is used in </w:t>
+      </w:r>
+      <w:proofErr w:type="gramStart"/>
+      <w:r>
+        <w:rPr>
+          <w:sz w:val="36"/>
+          <w:szCs w:val="36"/>
+        </w:rPr>
+        <w:t>the  method</w:t>
+      </w:r>
+      <w:proofErr w:type="gramEnd"/>
+      <w:r>
+        <w:rPr>
+          <w:sz w:val="36"/>
+          <w:szCs w:val="36"/>
+        </w:rPr>
+        <w:t xml:space="preserve"> signature.</w:t>
+      </w:r>
+    </w:p>
+    <w:p>
+      <w:pPr>
+        <w:pStyle w:val="ListParagraph"/>
+        <w:numPr>
+          <w:ilvl w:val="0"/>
+          <w:numId w:val="14"/>
+        </w:numPr>
+        <w:jc w:val="both"/>
+        <w:rPr>
+          <w:sz w:val="36"/>
+          <w:szCs w:val="36"/>
+        </w:rPr>
+      </w:pPr>
+      <w:r>
+        <w:rPr>
+          <w:sz w:val="36"/>
+          <w:szCs w:val="36"/>
+        </w:rPr>
+        <w:t xml:space="preserve">throw is used to rethrow an </w:t>
+      </w:r>
+      <w:proofErr w:type="gramStart"/>
+      <w:r>
+        <w:rPr>
+          <w:sz w:val="36"/>
+          <w:szCs w:val="36"/>
+        </w:rPr>
+        <w:t>exception .</w:t>
+      </w:r>
+      <w:proofErr w:type="gramEnd"/>
+      <w:r>
+        <w:rPr>
+          <w:sz w:val="36"/>
+          <w:szCs w:val="36"/>
+        </w:rPr>
+        <w:t xml:space="preserve"> throws </w:t>
+      </w:r>
+      <w:proofErr w:type="gramStart"/>
+      <w:r>
+        <w:rPr>
+          <w:sz w:val="36"/>
+          <w:szCs w:val="36"/>
+        </w:rPr>
+        <w:t>is</w:t>
+      </w:r>
+      <w:proofErr w:type="gramEnd"/>
+      <w:r>
+        <w:rPr>
+          <w:sz w:val="36"/>
+          <w:szCs w:val="36"/>
+        </w:rPr>
+        <w:t xml:space="preserve"> used </w:t>
+      </w:r>
+      <w:r>
+        <w:rPr>
+          <w:sz w:val="36"/>
+          <w:szCs w:val="36"/>
+        </w:rPr>
+        <w:t xml:space="preserve">for ducking an exception. </w:t>
+      </w:r>
+    </w:p>
+    <w:p>
+      <w:pPr>
+        <w:pStyle w:val="ListParagraph"/>
+        <w:numPr>
+          <w:ilvl w:val="0"/>
+          <w:numId w:val="14"/>
+        </w:numPr>
+        <w:jc w:val="both"/>
+        <w:rPr>
+          <w:sz w:val="36"/>
+          <w:szCs w:val="36"/>
+        </w:rPr>
+      </w:pPr>
+      <w:r>
+        <w:rPr>
+          <w:sz w:val="36"/>
+          <w:szCs w:val="36"/>
+        </w:rPr>
+        <w:t xml:space="preserve">Statements below throw will not be executed. Statements below throws will be executed. </w:t>
+      </w:r>
+    </w:p>
+    <w:p>
+      <w:pPr>
+        <w:jc w:val="both"/>
+        <w:rPr>
+          <w:sz w:val="36"/>
+          <w:szCs w:val="36"/>
+        </w:rPr>
+      </w:pPr>
+    </w:p>
+    <w:p>
+      <w:pPr>
+        <w:jc w:val="both"/>
+        <w:rPr>
+          <w:sz w:val="36"/>
+          <w:szCs w:val="36"/>
+        </w:rPr>
+      </w:pPr>
+      <w:proofErr w:type="gramStart"/>
+      <w:r>
+        <w:rPr>
+          <w:sz w:val="36"/>
+          <w:szCs w:val="36"/>
+        </w:rPr>
+        <w:t>Note :</w:t>
+      </w:r>
+      <w:proofErr w:type="gramEnd"/>
+      <w:r>
+        <w:rPr>
+          <w:sz w:val="36"/>
+          <w:szCs w:val="36"/>
+        </w:rPr>
+        <w:t xml:space="preserve"> finally block will be executed </w:t>
+      </w:r>
+      <w:r>
+        <w:rPr>
+          <w:sz w:val="36"/>
+          <w:szCs w:val="36"/>
+        </w:rPr>
+        <w:t xml:space="preserve">even </w:t>
+      </w:r>
+      <w:r>
+        <w:rPr>
+          <w:sz w:val="36"/>
+          <w:szCs w:val="36"/>
+        </w:rPr>
+        <w:t xml:space="preserve">if there is exception (or) no-exception </w:t>
+      </w:r>
+      <w:r>
+        <w:rPr>
+          <w:sz w:val="36"/>
+          <w:szCs w:val="36"/>
+        </w:rPr>
+        <w:t xml:space="preserve">(or) </w:t>
+      </w:r>
+      <w:r>
+        <w:rPr>
+          <w:sz w:val="36"/>
+          <w:szCs w:val="36"/>
+        </w:rPr>
+        <w:t xml:space="preserve">throw keyword (or) return statement. </w:t>
+      </w:r>
+    </w:p>
+    <w:p>
+      <w:pPr>
+        <w:jc w:val="both"/>
+        <w:rPr>
+          <w:sz w:val="36"/>
+          <w:szCs w:val="36"/>
+        </w:rPr>
+      </w:pPr>
+      <w:r>
+        <w:rPr>
+          <w:sz w:val="36"/>
+          <w:szCs w:val="36"/>
+        </w:rPr>
+        <w:t xml:space="preserve">Some important resources are opened during the execution of a </w:t>
+      </w:r>
+      <w:proofErr w:type="gramStart"/>
+      <w:r>
+        <w:rPr>
+          <w:sz w:val="36"/>
+          <w:szCs w:val="36"/>
+        </w:rPr>
+        <w:t>program ,</w:t>
+      </w:r>
+      <w:proofErr w:type="gramEnd"/>
+      <w:r>
+        <w:rPr>
+          <w:sz w:val="36"/>
+          <w:szCs w:val="36"/>
+        </w:rPr>
+        <w:t xml:space="preserve"> and that needs to be closed </w:t>
+      </w:r>
+      <w:r>
+        <w:rPr>
+          <w:sz w:val="36"/>
+          <w:szCs w:val="36"/>
+        </w:rPr>
+        <w:t xml:space="preserve">at any cost </w:t>
+      </w:r>
+      <w:r>
+        <w:rPr>
+          <w:sz w:val="36"/>
+          <w:szCs w:val="36"/>
+        </w:rPr>
+        <w:t xml:space="preserve">so we use finally block. </w:t>
+      </w:r>
+    </w:p>
+    <w:p>
+      <w:pPr>
+        <w:jc w:val="both"/>
+        <w:rPr>
+          <w:sz w:val="36"/>
+          <w:szCs w:val="36"/>
+        </w:rPr>
+      </w:pPr>
+    </w:p>
+    <w:p>
+      <w:pPr>
+        <w:jc w:val="both"/>
+        <w:rPr>
+          <w:sz w:val="36"/>
+          <w:szCs w:val="36"/>
+        </w:rPr>
+      </w:pPr>
+    </w:p>
+    <w:p>
+      <w:pPr>
+        <w:jc w:val="both"/>
+        <w:rPr>
+          <w:sz w:val="36"/>
+          <w:szCs w:val="36"/>
+        </w:rPr>
+      </w:pPr>
+    </w:p>
+    <w:p>
+      <w:pPr>
+        <w:jc w:val="both"/>
+        <w:rPr>
+          <w:sz w:val="36"/>
+          <w:szCs w:val="36"/>
+        </w:rPr>
+      </w:pPr>
+    </w:p>
+    <w:p>
+      <w:pPr>
+        <w:jc w:val="both"/>
+        <w:rPr>
+          <w:sz w:val="36"/>
+          <w:szCs w:val="36"/>
+        </w:rPr>
+      </w:pPr>
+      <w:r>
+        <w:rPr>
+          <w:sz w:val="36"/>
+          <w:szCs w:val="36"/>
+        </w:rPr>
+        <w:t xml:space="preserve">The exception contains the following details </w:t>
+      </w:r>
+    </w:p>
+    <w:p>
+      <w:pPr>
+        <w:jc w:val="both"/>
+        <w:rPr>
+          <w:sz w:val="36"/>
+          <w:szCs w:val="36"/>
+        </w:rPr>
+      </w:pPr>
+      <w:r>
+        <w:rPr>
+          <w:noProof/>
+        </w:rPr>
+        <w:drawing>
+          <wp:inline distT="0" distB="0" distL="0" distR="0" wp14:anchorId="09972363" wp14:editId="0965D642">
+            <wp:extent cx="8690610" cy="4698365"/>
+            <wp:effectExtent l="0" t="0" r="0" b="6985"/>
+            <wp:docPr id="6" name="Picture 6"/>
+            <wp:cNvGraphicFramePr>
+              <a:graphicFrameLocks xmlns:a="http://schemas.openxmlformats.org/drawingml/2006/main" noChangeAspect="1"/>
+            </wp:cNvGraphicFramePr>
+            <a:graphic xmlns:a="http://schemas.openxmlformats.org/drawingml/2006/main">
+              <a:graphicData uri="http://schemas.openxmlformats.org/drawingml/2006/picture">
+                <pic:pic xmlns:pic="http://schemas.openxmlformats.org/drawingml/2006/picture">
+                  <pic:nvPicPr>
+                    <pic:cNvPr id="0" name="Picture 1"/>
+                    <pic:cNvPicPr>
+                      <a:picLocks noChangeAspect="1" noChangeArrowheads="1"/>
+                    </pic:cNvPicPr>
+                  </pic:nvPicPr>
+                  <pic:blipFill>
+                    <a:blip r:embed="rId11">
+                      <a:extLst>
+                        <a:ext uri="{28A0092B-C50C-407E-A947-70E740481C1C}">
+                          <a14:useLocalDpi xmlns:a14="http://schemas.microsoft.com/office/drawing/2010/main" val="0"/>
+                        </a:ext>
+                      </a:extLst>
+                    </a:blip>
+                    <a:srcRect/>
+                    <a:stretch>
+                      <a:fillRect/>
+                    </a:stretch>
+                  </pic:blipFill>
+                  <pic:spPr bwMode="auto">
+                    <a:xfrm>
+                      <a:off x="0" y="0"/>
+                      <a:ext cx="8690610" cy="4698365"/>
+                    </a:xfrm>
+                    <a:prstGeom prst="rect">
+                      <a:avLst/>
+                    </a:prstGeom>
+                    <a:noFill/>
+                    <a:ln>
+                      <a:noFill/>
+                    </a:ln>
+                  </pic:spPr>
+                </pic:pic>
+              </a:graphicData>
+            </a:graphic>
+          </wp:inline>
+        </w:drawing>
+      </w:r>
+    </w:p>
+    <w:p>
+      <w:pPr>
+        <w:jc w:val="both"/>
+        <w:rPr>
+          <w:sz w:val="36"/>
+          <w:szCs w:val="36"/>
+        </w:rPr>
+      </w:pPr>
+    </w:p>
+    <w:p>
+      <w:pPr>
+        <w:jc w:val="both"/>
+        <w:rPr>
+          <w:sz w:val="36"/>
+          <w:szCs w:val="36"/>
+        </w:rPr>
+      </w:pPr>
+      <w:r>
+        <w:rPr>
+          <w:sz w:val="36"/>
+          <w:szCs w:val="36"/>
+        </w:rPr>
+        <w:t xml:space="preserve">Stack trace means </w:t>
+      </w:r>
+      <w:r>
+        <w:rPr>
+          <w:sz w:val="36"/>
+          <w:szCs w:val="36"/>
+        </w:rPr>
+        <w:t xml:space="preserve">at which stack frame the exception has occurred. </w:t>
+      </w:r>
+    </w:p>
+    <w:p>
+      <w:pPr>
+        <w:jc w:val="both"/>
+        <w:rPr>
+          <w:sz w:val="36"/>
+          <w:szCs w:val="36"/>
+        </w:rPr>
+      </w:pPr>
+    </w:p>
+    <w:p>
+      <w:pPr>
+        <w:jc w:val="both"/>
+        <w:rPr>
+          <w:sz w:val="36"/>
+          <w:szCs w:val="36"/>
+        </w:rPr>
+      </w:pPr>
+    </w:p>
+    <w:p>
+      <w:pPr>
+        <w:jc w:val="both"/>
+        <w:rPr>
+          <w:sz w:val="36"/>
+          <w:szCs w:val="36"/>
+        </w:rPr>
+      </w:pPr>
+      <w:r>
+        <w:rPr>
+          <w:sz w:val="36"/>
+          <w:szCs w:val="36"/>
+        </w:rPr>
+        <w:t xml:space="preserve">Methods used in the catch bock to print the information are </w:t>
+      </w:r>
+    </w:p>
+    <w:p>
+      <w:pPr>
+        <w:jc w:val="both"/>
+        <w:rPr>
+          <w:sz w:val="36"/>
+          <w:szCs w:val="36"/>
+        </w:rPr>
+      </w:pPr>
+      <w:r>
+        <w:rPr>
+          <w:noProof/>
+        </w:rPr>
+        <w:drawing>
+          <wp:inline distT="0" distB="0" distL="0" distR="0" wp14:anchorId="343B5959" wp14:editId="374B5165">
+            <wp:extent cx="8690610" cy="5175885"/>
+            <wp:effectExtent l="0" t="0" r="0" b="5715"/>
+            <wp:docPr id="7" name="Picture 7"/>
+            <wp:cNvGraphicFramePr>
+              <a:graphicFrameLocks xmlns:a="http://schemas.openxmlformats.org/drawingml/2006/main" noChangeAspect="1"/>
+            </wp:cNvGraphicFramePr>
+            <a:graphic xmlns:a="http://schemas.openxmlformats.org/drawingml/2006/main">
+              <a:graphicData uri="http://schemas.openxmlformats.org/drawingml/2006/picture">
+                <pic:pic xmlns:pic="http://schemas.openxmlformats.org/drawingml/2006/picture">
+                  <pic:nvPicPr>
+                    <pic:cNvPr id="0" name="Picture 3"/>
+                    <pic:cNvPicPr>
+                      <a:picLocks noChangeAspect="1" noChangeArrowheads="1"/>
+                    </pic:cNvPicPr>
+                  </pic:nvPicPr>
+                  <pic:blipFill>
+                    <a:blip r:embed="rId12">
+                      <a:extLst>
+                        <a:ext uri="{28A0092B-C50C-407E-A947-70E740481C1C}">
+                          <a14:useLocalDpi xmlns:a14="http://schemas.microsoft.com/office/drawing/2010/main" val="0"/>
+                        </a:ext>
+                      </a:extLst>
+                    </a:blip>
+                    <a:srcRect/>
+                    <a:stretch>
+                      <a:fillRect/>
+                    </a:stretch>
+                  </pic:blipFill>
+                  <pic:spPr bwMode="auto">
+                    <a:xfrm>
+                      <a:off x="0" y="0"/>
+                      <a:ext cx="8690610" cy="5175885"/>
+                    </a:xfrm>
+                    <a:prstGeom prst="rect">
+                      <a:avLst/>
+                    </a:prstGeom>
+                    <a:noFill/>
+                    <a:ln>
+                      <a:noFill/>
+                    </a:ln>
+                  </pic:spPr>
+                </pic:pic>
+              </a:graphicData>
+            </a:graphic>
+          </wp:inline>
+        </w:drawing>
+      </w:r>
+      <w:r>
+        <w:rPr>
+          <w:sz w:val="36"/>
+          <w:szCs w:val="36"/>
+        </w:rPr>
+        <w:t xml:space="preserve"> </w:t>
+      </w:r>
+    </w:p>
+    <w:p>
+      <w:pPr>
+        <w:jc w:val="both"/>
+        <w:rPr>
+          <w:sz w:val="36"/>
+          <w:szCs w:val="36"/>
+        </w:rPr>
+      </w:pPr>
+    </w:p>
+    <w:p>
+      <w:pPr>
+        <w:jc w:val="both"/>
+        <w:rPr>
+          <w:sz w:val="36"/>
+          <w:szCs w:val="36"/>
+        </w:rPr>
+      </w:pPr>
+      <w:proofErr w:type="spellStart"/>
+      <w:r>
+        <w:rPr>
+          <w:sz w:val="36"/>
+          <w:szCs w:val="36"/>
+        </w:rPr>
+        <w:lastRenderedPageBreak/>
+        <w:t>Eg</w:t>
+      </w:r>
+      <w:proofErr w:type="spellEnd"/>
+      <w:r>
+        <w:rPr>
+          <w:sz w:val="36"/>
+          <w:szCs w:val="36"/>
+        </w:rPr>
+        <w:t xml:space="preserve">: </w:t>
+      </w:r>
+      <w:proofErr w:type="spellStart"/>
+      <w:r>
+        <w:rPr>
+          <w:sz w:val="36"/>
+          <w:szCs w:val="36"/>
+        </w:rPr>
+        <w:t>Print_Exception_Information_Using_Methods</w:t>
+      </w:r>
+      <w:proofErr w:type="spellEnd"/>
+    </w:p>
+    <w:p>
+      <w:pPr>
+        <w:jc w:val="both"/>
+        <w:rPr>
+          <w:sz w:val="36"/>
+          <w:szCs w:val="36"/>
+        </w:rPr>
+      </w:pPr>
+      <w:r>
+        <w:rPr>
+          <w:sz w:val="36"/>
+          <w:szCs w:val="36"/>
+        </w:rPr>
+        <w:t>/</w:t>
+      </w:r>
+      <w:proofErr w:type="gramStart"/>
+      <w:r>
+        <w:rPr>
+          <w:sz w:val="36"/>
+          <w:szCs w:val="36"/>
+        </w:rPr>
+        <w:t>/  go</w:t>
+      </w:r>
+      <w:proofErr w:type="gramEnd"/>
+      <w:r>
+        <w:rPr>
+          <w:sz w:val="36"/>
+          <w:szCs w:val="36"/>
+        </w:rPr>
+        <w:t xml:space="preserve"> through the code</w:t>
+      </w:r>
+    </w:p>
+    <w:p>
+      <w:pPr>
+        <w:jc w:val="both"/>
+        <w:rPr>
+          <w:sz w:val="36"/>
+          <w:szCs w:val="36"/>
+        </w:rPr>
+      </w:pPr>
+    </w:p>
+    <w:p>
+      <w:pPr>
+        <w:jc w:val="both"/>
+        <w:rPr>
+          <w:sz w:val="36"/>
+          <w:szCs w:val="36"/>
+        </w:rPr>
+      </w:pPr>
+    </w:p>
+    <w:p>
+      <w:pPr>
+        <w:jc w:val="both"/>
+        <w:rPr>
+          <w:sz w:val="36"/>
+          <w:szCs w:val="36"/>
+        </w:rPr>
+      </w:pPr>
+      <w:r>
+        <w:rPr>
+          <w:sz w:val="36"/>
+          <w:szCs w:val="36"/>
+        </w:rPr>
+        <w:t xml:space="preserve">finally block </w:t>
+      </w:r>
+      <w:r>
+        <w:rPr>
+          <w:sz w:val="36"/>
+          <w:szCs w:val="36"/>
+        </w:rPr>
+        <w:t xml:space="preserve">cannot be written </w:t>
+      </w:r>
+      <w:proofErr w:type="gramStart"/>
+      <w:r>
+        <w:rPr>
+          <w:sz w:val="36"/>
+          <w:szCs w:val="36"/>
+        </w:rPr>
+        <w:t>alone ,</w:t>
+      </w:r>
+      <w:proofErr w:type="gramEnd"/>
+      <w:r>
+        <w:rPr>
+          <w:sz w:val="36"/>
+          <w:szCs w:val="36"/>
+        </w:rPr>
+        <w:t xml:space="preserve"> it should be written along with </w:t>
+      </w:r>
+      <w:r>
+        <w:rPr>
+          <w:sz w:val="36"/>
+          <w:szCs w:val="36"/>
+        </w:rPr>
+        <w:t xml:space="preserve">try, catch ( or) with try block. </w:t>
+      </w:r>
+    </w:p>
+    <w:p>
+      <w:pPr>
+        <w:jc w:val="both"/>
+        <w:rPr>
+          <w:sz w:val="36"/>
+          <w:szCs w:val="36"/>
+        </w:rPr>
+      </w:pPr>
+      <w:r>
+        <w:rPr>
+          <w:sz w:val="36"/>
+          <w:szCs w:val="36"/>
+        </w:rPr>
+        <w:t>finally block will not be executed i</w:t>
+      </w:r>
+      <w:r>
+        <w:rPr>
+          <w:sz w:val="36"/>
+          <w:szCs w:val="36"/>
+        </w:rPr>
+        <w:t xml:space="preserve">f </w:t>
+      </w:r>
+      <w:proofErr w:type="spellStart"/>
+      <w:r>
+        <w:rPr>
+          <w:sz w:val="36"/>
+          <w:szCs w:val="36"/>
+        </w:rPr>
+        <w:t>System.ex</w:t>
+      </w:r>
+      <w:r>
+        <w:rPr>
+          <w:sz w:val="36"/>
+          <w:szCs w:val="36"/>
+        </w:rPr>
+        <w:t>it</w:t>
+      </w:r>
+      <w:proofErr w:type="spellEnd"/>
+      <w:r>
+        <w:rPr>
+          <w:sz w:val="36"/>
+          <w:szCs w:val="36"/>
+        </w:rPr>
+        <w:t xml:space="preserve">() </w:t>
+      </w:r>
+      <w:proofErr w:type="gramStart"/>
+      <w:r>
+        <w:rPr>
+          <w:sz w:val="36"/>
+          <w:szCs w:val="36"/>
+        </w:rPr>
+        <w:t>is  used</w:t>
+      </w:r>
+      <w:proofErr w:type="gramEnd"/>
+      <w:r>
+        <w:rPr>
+          <w:sz w:val="36"/>
+          <w:szCs w:val="36"/>
+        </w:rPr>
+        <w:t xml:space="preserve"> before it</w:t>
+      </w:r>
+      <w:r>
+        <w:rPr>
+          <w:sz w:val="36"/>
+          <w:szCs w:val="36"/>
+        </w:rPr>
+        <w:t xml:space="preserve">. Because </w:t>
+      </w:r>
+      <w:proofErr w:type="gramStart"/>
+      <w:r>
+        <w:rPr>
+          <w:sz w:val="36"/>
+          <w:szCs w:val="36"/>
+        </w:rPr>
+        <w:t>exit(</w:t>
+      </w:r>
+      <w:proofErr w:type="gramEnd"/>
+      <w:r>
+        <w:rPr>
+          <w:sz w:val="36"/>
+          <w:szCs w:val="36"/>
+        </w:rPr>
+        <w:t>) will terminate the program</w:t>
+      </w:r>
+      <w:r>
+        <w:rPr>
+          <w:sz w:val="36"/>
+          <w:szCs w:val="36"/>
+        </w:rPr>
+        <w:t xml:space="preserve">. When </w:t>
+      </w:r>
+      <w:r>
+        <w:rPr>
+          <w:sz w:val="36"/>
+          <w:szCs w:val="36"/>
+        </w:rPr>
+        <w:t>control comes to it</w:t>
+      </w:r>
+      <w:r>
+        <w:rPr>
+          <w:sz w:val="36"/>
+          <w:szCs w:val="36"/>
+        </w:rPr>
+        <w:t xml:space="preserve"> executed. </w:t>
+      </w:r>
+    </w:p>
+    <w:p>
+      <w:pPr>
+        <w:jc w:val="both"/>
+        <w:rPr>
+          <w:sz w:val="36"/>
+          <w:szCs w:val="36"/>
+        </w:rPr>
+      </w:pPr>
+      <w:proofErr w:type="spellStart"/>
+      <w:r>
+        <w:rPr>
+          <w:sz w:val="36"/>
+          <w:szCs w:val="36"/>
+        </w:rPr>
+        <w:t>Eg</w:t>
+      </w:r>
+      <w:proofErr w:type="spellEnd"/>
+      <w:r>
+        <w:rPr>
+          <w:sz w:val="36"/>
+          <w:szCs w:val="36"/>
+        </w:rPr>
+        <w:t xml:space="preserve">: </w:t>
+      </w:r>
+      <w:proofErr w:type="spellStart"/>
+      <w:proofErr w:type="gramStart"/>
+      <w:r>
+        <w:rPr>
+          <w:sz w:val="36"/>
+          <w:szCs w:val="36"/>
+        </w:rPr>
+        <w:t>Finally</w:t>
+      </w:r>
+      <w:proofErr w:type="gramEnd"/>
+      <w:r>
+        <w:rPr>
+          <w:sz w:val="36"/>
+          <w:szCs w:val="36"/>
+        </w:rPr>
+        <w:t>_Block_Exit_Method</w:t>
+      </w:r>
+      <w:proofErr w:type="spellEnd"/>
+    </w:p>
+    <w:p>
+      <w:pPr>
+        <w:jc w:val="both"/>
+        <w:rPr>
+          <w:sz w:val="36"/>
+          <w:szCs w:val="36"/>
+        </w:rPr>
+      </w:pPr>
+      <w:r>
+        <w:rPr>
+          <w:sz w:val="36"/>
+          <w:szCs w:val="36"/>
+        </w:rPr>
+        <w:t>//</w:t>
+      </w:r>
+      <w:r>
+        <w:rPr>
+          <w:sz w:val="36"/>
+          <w:szCs w:val="36"/>
+        </w:rPr>
+        <w:t xml:space="preserve">go through </w:t>
+      </w:r>
+      <w:proofErr w:type="gramStart"/>
+      <w:r>
+        <w:rPr>
+          <w:sz w:val="36"/>
+          <w:szCs w:val="36"/>
+        </w:rPr>
+        <w:t>the  code</w:t>
+      </w:r>
+      <w:proofErr w:type="gramEnd"/>
+    </w:p>
+    <w:p>
+      <w:pPr>
+        <w:jc w:val="both"/>
+        <w:rPr>
+          <w:sz w:val="36"/>
+          <w:szCs w:val="36"/>
+        </w:rPr>
+      </w:pPr>
+    </w:p>
+    <w:p>
+      <w:pPr>
+        <w:jc w:val="both"/>
+        <w:rPr>
+          <w:sz w:val="36"/>
+          <w:szCs w:val="36"/>
+        </w:rPr>
+      </w:pPr>
+    </w:p>
+    <w:p>
+      <w:pPr>
+        <w:jc w:val="both"/>
+        <w:rPr>
+          <w:sz w:val="36"/>
+          <w:szCs w:val="36"/>
+        </w:rPr>
+      </w:pPr>
+    </w:p>
+    <w:p>
+      <w:pPr>
+        <w:jc w:val="both"/>
+        <w:rPr>
+          <w:sz w:val="36"/>
+          <w:szCs w:val="36"/>
+        </w:rPr>
+      </w:pPr>
+    </w:p>
+    <w:p>
+      <w:pPr>
+        <w:jc w:val="both"/>
+        <w:rPr>
+          <w:sz w:val="36"/>
+          <w:szCs w:val="36"/>
+        </w:rPr>
+      </w:pPr>
+      <w:r>
+        <w:rPr>
+          <w:sz w:val="36"/>
+          <w:szCs w:val="36"/>
+        </w:rPr>
+        <w:drawing>
+          <wp:inline distT="0" distB="0" distL="0" distR="0" wp14:anchorId="4F358F49" wp14:editId="7082CA65">
+            <wp:extent cx="8690610" cy="4845050"/>
+            <wp:effectExtent l="0" t="0" r="0" b="0"/>
+            <wp:docPr id="8" name="Picture 8"/>
+            <wp:cNvGraphicFramePr>
+              <a:graphicFrameLocks xmlns:a="http://schemas.openxmlformats.org/drawingml/2006/main" noChangeAspect="1"/>
+            </wp:cNvGraphicFramePr>
+            <a:graphic xmlns:a="http://schemas.openxmlformats.org/drawingml/2006/main">
+              <a:graphicData uri="http://schemas.openxmlformats.org/drawingml/2006/picture">
+                <pic:pic xmlns:pic="http://schemas.openxmlformats.org/drawingml/2006/picture">
+                  <pic:nvPicPr>
+                    <pic:cNvPr id="1" name=""/>
+                    <pic:cNvPicPr/>
+                  </pic:nvPicPr>
+                  <pic:blipFill>
+                    <a:blip r:embed="rId13"/>
+                    <a:stretch>
+                      <a:fillRect/>
+                    </a:stretch>
+                  </pic:blipFill>
+                  <pic:spPr>
+                    <a:xfrm>
+                      <a:off x="0" y="0"/>
+                      <a:ext cx="8690610" cy="4845050"/>
+                    </a:xfrm>
+                    <a:prstGeom prst="rect">
+                      <a:avLst/>
+                    </a:prstGeom>
+                  </pic:spPr>
+                </pic:pic>
+              </a:graphicData>
+            </a:graphic>
+          </wp:inline>
+        </w:drawing>
+      </w:r>
+    </w:p>
+    <w:p>
+      <w:pPr>
+        <w:jc w:val="both"/>
+        <w:rPr>
+          <w:sz w:val="36"/>
+          <w:szCs w:val="36"/>
+        </w:rPr>
+      </w:pPr>
+    </w:p>
+    <w:p>
+      <w:pPr>
+        <w:jc w:val="both"/>
+        <w:rPr>
+          <w:sz w:val="36"/>
+          <w:szCs w:val="36"/>
+        </w:rPr>
+      </w:pPr>
     </w:p>
     <w:sectPr>
       <w:pgSz w:w="15840" w:h="24480" w:code="3"/>
@@ -4142,6 +7328,95 @@
     </w:lvl>
   </w:abstractNum>
   <w:abstractNum w:abstractNumId="2" w15:restartNumberingAfterBreak="0">
+    <w:nsid w:val="1106382C"/>
+    <w:multiLevelType w:val="hybridMultilevel"/>
+    <w:tmpl w:val="5B821DEA"/>
+    <w:lvl w:ilvl="0" w:tplc="4009000F">
+      <w:start w:val="1"/>
+      <w:numFmt w:val="decimal"/>
+      <w:lvlText w:val="%1."/>
+      <w:lvlJc w:val="left"/>
+      <w:pPr>
+        <w:ind w:left="720" w:hanging="360"/>
+      </w:pPr>
+      <w:rPr>
+        <w:rFonts w:hint="default"/>
+      </w:rPr>
+    </w:lvl>
+    <w:lvl w:ilvl="1" w:tplc="40090019" w:tentative="1">
+      <w:start w:val="1"/>
+      <w:numFmt w:val="lowerLetter"/>
+      <w:lvlText w:val="%2."/>
+      <w:lvlJc w:val="left"/>
+      <w:pPr>
+        <w:ind w:left="1440" w:hanging="360"/>
+      </w:pPr>
+    </w:lvl>
+    <w:lvl w:ilvl="2" w:tplc="4009001B" w:tentative="1">
+      <w:start w:val="1"/>
+      <w:numFmt w:val="lowerRoman"/>
+      <w:lvlText w:val="%3."/>
+      <w:lvlJc w:val="right"/>
+      <w:pPr>
+        <w:ind w:left="2160" w:hanging="180"/>
+      </w:pPr>
+    </w:lvl>
+    <w:lvl w:ilvl="3" w:tplc="4009000F" w:tentative="1">
+      <w:start w:val="1"/>
+      <w:numFmt w:val="decimal"/>
+      <w:lvlText w:val="%4."/>
+      <w:lvlJc w:val="left"/>
+      <w:pPr>
+        <w:ind w:left="2880" w:hanging="360"/>
+      </w:pPr>
+    </w:lvl>
+    <w:lvl w:ilvl="4" w:tplc="40090019" w:tentative="1">
+      <w:start w:val="1"/>
+      <w:numFmt w:val="lowerLetter"/>
+      <w:lvlText w:val="%5."/>
+      <w:lvlJc w:val="left"/>
+      <w:pPr>
+        <w:ind w:left="3600" w:hanging="360"/>
+      </w:pPr>
+    </w:lvl>
+    <w:lvl w:ilvl="5" w:tplc="4009001B" w:tentative="1">
+      <w:start w:val="1"/>
+      <w:numFmt w:val="lowerRoman"/>
+      <w:lvlText w:val="%6."/>
+      <w:lvlJc w:val="right"/>
+      <w:pPr>
+        <w:ind w:left="4320" w:hanging="180"/>
+      </w:pPr>
+    </w:lvl>
+    <w:lvl w:ilvl="6" w:tplc="4009000F" w:tentative="1">
+      <w:start w:val="1"/>
+      <w:numFmt w:val="decimal"/>
+      <w:lvlText w:val="%7."/>
+      <w:lvlJc w:val="left"/>
+      <w:pPr>
+        <w:ind w:left="5040" w:hanging="360"/>
+      </w:pPr>
+    </w:lvl>
+    <w:lvl w:ilvl="7" w:tplc="40090019" w:tentative="1">
+      <w:start w:val="1"/>
+      <w:numFmt w:val="lowerLetter"/>
+      <w:lvlText w:val="%8."/>
+      <w:lvlJc w:val="left"/>
+      <w:pPr>
+        <w:ind w:left="5760" w:hanging="360"/>
+      </w:pPr>
+    </w:lvl>
+    <w:lvl w:ilvl="8" w:tplc="4009001B" w:tentative="1">
+      <w:start w:val="1"/>
+      <w:numFmt w:val="lowerRoman"/>
+      <w:lvlText w:val="%9."/>
+      <w:lvlJc w:val="right"/>
+      <w:pPr>
+        <w:ind w:left="6480" w:hanging="180"/>
+      </w:pPr>
+    </w:lvl>
+  </w:abstractNum>
+  <w:abstractNum w:abstractNumId="3" w15:restartNumberingAfterBreak="0">
     <w:nsid w:val="19656522"/>
     <w:multiLevelType w:val="hybridMultilevel"/>
     <w:tmpl w:val="3EC8E6E2"/>
@@ -4254,7 +7529,7 @@
       </w:rPr>
     </w:lvl>
   </w:abstractNum>
-  <w:abstractNum w:abstractNumId="3" w15:restartNumberingAfterBreak="0">
+  <w:abstractNum w:abstractNumId="4" w15:restartNumberingAfterBreak="0">
     <w:nsid w:val="1A5C6EF6"/>
     <w:multiLevelType w:val="hybridMultilevel"/>
     <w:tmpl w:val="226268A4"/>
@@ -4340,7 +7615,120 @@
       </w:pPr>
     </w:lvl>
   </w:abstractNum>
-  <w:abstractNum w:abstractNumId="4" w15:restartNumberingAfterBreak="0">
+  <w:abstractNum w:abstractNumId="5" w15:restartNumberingAfterBreak="0">
+    <w:nsid w:val="395522D6"/>
+    <w:multiLevelType w:val="hybridMultilevel"/>
+    <w:tmpl w:val="439C2886"/>
+    <w:lvl w:ilvl="0" w:tplc="40090001">
+      <w:start w:val="1"/>
+      <w:numFmt w:val="bullet"/>
+      <w:lvlText w:val=""/>
+      <w:lvlJc w:val="left"/>
+      <w:pPr>
+        <w:ind w:left="720" w:hanging="360"/>
+      </w:pPr>
+      <w:rPr>
+        <w:rFonts w:ascii="Symbol" w:hAnsi="Symbol" w:hint="default"/>
+      </w:rPr>
+    </w:lvl>
+    <w:lvl w:ilvl="1" w:tplc="40090003" w:tentative="1">
+      <w:start w:val="1"/>
+      <w:numFmt w:val="bullet"/>
+      <w:lvlText w:val="o"/>
+      <w:lvlJc w:val="left"/>
+      <w:pPr>
+        <w:ind w:left="1440" w:hanging="360"/>
+      </w:pPr>
+      <w:rPr>
+        <w:rFonts w:ascii="Courier New" w:hAnsi="Courier New" w:cs="Courier New" w:hint="default"/>
+      </w:rPr>
+    </w:lvl>
+    <w:lvl w:ilvl="2" w:tplc="40090005" w:tentative="1">
+      <w:start w:val="1"/>
+      <w:numFmt w:val="bullet"/>
+      <w:lvlText w:val=""/>
+      <w:lvlJc w:val="left"/>
+      <w:pPr>
+        <w:ind w:left="2160" w:hanging="360"/>
+      </w:pPr>
+      <w:rPr>
+        <w:rFonts w:ascii="Wingdings" w:hAnsi="Wingdings" w:hint="default"/>
+      </w:rPr>
+    </w:lvl>
+    <w:lvl w:ilvl="3" w:tplc="40090001" w:tentative="1">
+      <w:start w:val="1"/>
+      <w:numFmt w:val="bullet"/>
+      <w:lvlText w:val=""/>
+      <w:lvlJc w:val="left"/>
+      <w:pPr>
+        <w:ind w:left="2880" w:hanging="360"/>
+      </w:pPr>
+      <w:rPr>
+        <w:rFonts w:ascii="Symbol" w:hAnsi="Symbol" w:hint="default"/>
+      </w:rPr>
+    </w:lvl>
+    <w:lvl w:ilvl="4" w:tplc="40090003" w:tentative="1">
+      <w:start w:val="1"/>
+      <w:numFmt w:val="bullet"/>
+      <w:lvlText w:val="o"/>
+      <w:lvlJc w:val="left"/>
+      <w:pPr>
+        <w:ind w:left="3600" w:hanging="360"/>
+      </w:pPr>
+      <w:rPr>
+        <w:rFonts w:ascii="Courier New" w:hAnsi="Courier New" w:cs="Courier New" w:hint="default"/>
+      </w:rPr>
+    </w:lvl>
+    <w:lvl w:ilvl="5" w:tplc="40090005" w:tentative="1">
+      <w:start w:val="1"/>
+      <w:numFmt w:val="bullet"/>
+      <w:lvlText w:val=""/>
+      <w:lvlJc w:val="left"/>
+      <w:pPr>
+        <w:ind w:left="4320" w:hanging="360"/>
+      </w:pPr>
+      <w:rPr>
+        <w:rFonts w:ascii="Wingdings" w:hAnsi="Wingdings" w:hint="default"/>
+      </w:rPr>
+    </w:lvl>
+    <w:lvl w:ilvl="6" w:tplc="40090001" w:tentative="1">
+      <w:start w:val="1"/>
+      <w:numFmt w:val="bullet"/>
+      <w:lvlText w:val=""/>
+      <w:lvlJc w:val="left"/>
+      <w:pPr>
+        <w:ind w:left="5040" w:hanging="360"/>
+      </w:pPr>
+      <w:rPr>
+        <w:rFonts w:ascii="Symbol" w:hAnsi="Symbol" w:hint="default"/>
+      </w:rPr>
+    </w:lvl>
+    <w:lvl w:ilvl="7" w:tplc="40090003" w:tentative="1">
+      <w:start w:val="1"/>
+      <w:numFmt w:val="bullet"/>
+      <w:lvlText w:val="o"/>
+      <w:lvlJc w:val="left"/>
+      <w:pPr>
+        <w:ind w:left="5760" w:hanging="360"/>
+      </w:pPr>
+      <w:rPr>
+        <w:rFonts w:ascii="Courier New" w:hAnsi="Courier New" w:cs="Courier New" w:hint="default"/>
+      </w:rPr>
+    </w:lvl>
+    <w:lvl w:ilvl="8" w:tplc="40090005" w:tentative="1">
+      <w:start w:val="1"/>
+      <w:numFmt w:val="bullet"/>
+      <w:lvlText w:val=""/>
+      <w:lvlJc w:val="left"/>
+      <w:pPr>
+        <w:ind w:left="6480" w:hanging="360"/>
+      </w:pPr>
+      <w:rPr>
+        <w:rFonts w:ascii="Wingdings" w:hAnsi="Wingdings" w:hint="default"/>
+      </w:rPr>
+    </w:lvl>
+  </w:abstractNum>
+  <w:abstractNum w:abstractNumId="6" w15:restartNumberingAfterBreak="0">
     <w:nsid w:val="39867B3F"/>
     <w:multiLevelType w:val="hybridMultilevel"/>
     <w:tmpl w:val="962C8F88"/>
@@ -4426,7 +7814,7 @@
       </w:pPr>
     </w:lvl>
   </w:abstractNum>
-  <w:abstractNum w:abstractNumId="5" w15:restartNumberingAfterBreak="0">
+  <w:abstractNum w:abstractNumId="7" w15:restartNumberingAfterBreak="0">
     <w:nsid w:val="4900592E"/>
     <w:multiLevelType w:val="hybridMultilevel"/>
     <w:tmpl w:val="1A78CB3E"/>
@@ -4539,7 +7927,7 @@
       </w:rPr>
     </w:lvl>
   </w:abstractNum>
-  <w:abstractNum w:abstractNumId="6" w15:restartNumberingAfterBreak="0">
+  <w:abstractNum w:abstractNumId="8" w15:restartNumberingAfterBreak="0">
     <w:nsid w:val="4BDC70A9"/>
     <w:multiLevelType w:val="hybridMultilevel"/>
     <w:tmpl w:val="F18AE7A0"/>
@@ -4628,7 +8016,7 @@
       </w:pPr>
     </w:lvl>
   </w:abstractNum>
-  <w:abstractNum w:abstractNumId="7" w15:restartNumberingAfterBreak="0">
+  <w:abstractNum w:abstractNumId="9" w15:restartNumberingAfterBreak="0">
     <w:nsid w:val="506869CB"/>
     <w:multiLevelType w:val="hybridMultilevel"/>
     <w:tmpl w:val="BCF6DFA0"/>
@@ -4714,10 +8102,10 @@
       </w:pPr>
     </w:lvl>
   </w:abstractNum>
-  <w:abstractNum w:abstractNumId="8" w15:restartNumberingAfterBreak="0">
+  <w:abstractNum w:abstractNumId="10" w15:restartNumberingAfterBreak="0">
     <w:nsid w:val="6F7243BA"/>
     <w:multiLevelType w:val="hybridMultilevel"/>
-    <w:tmpl w:val="C388D5D4"/>
+    <w:tmpl w:val="771E443C"/>
     <w:lvl w:ilvl="0" w:tplc="40090001">
       <w:start w:val="1"/>
       <w:numFmt w:val="bullet"/>
@@ -4827,7 +8215,7 @@
       </w:rPr>
     </w:lvl>
   </w:abstractNum>
-  <w:abstractNum w:abstractNumId="9" w15:restartNumberingAfterBreak="0">
+  <w:abstractNum w:abstractNumId="11" w15:restartNumberingAfterBreak="0">
     <w:nsid w:val="767C4C53"/>
     <w:multiLevelType w:val="hybridMultilevel"/>
     <w:tmpl w:val="E6DE8EF2"/>
@@ -4940,7 +8328,7 @@
       </w:rPr>
     </w:lvl>
   </w:abstractNum>
-  <w:abstractNum w:abstractNumId="10" w15:restartNumberingAfterBreak="0">
+  <w:abstractNum w:abstractNumId="12" w15:restartNumberingAfterBreak="0">
     <w:nsid w:val="7B303FA7"/>
     <w:multiLevelType w:val="hybridMultilevel"/>
     <w:tmpl w:val="37925B90"/>
@@ -5026,7 +8414,7 @@
       </w:pPr>
     </w:lvl>
   </w:abstractNum>
-  <w:abstractNum w:abstractNumId="11" w15:restartNumberingAfterBreak="0">
+  <w:abstractNum w:abstractNumId="13" w15:restartNumberingAfterBreak="0">
     <w:nsid w:val="7F2E6B2B"/>
     <w:multiLevelType w:val="hybridMultilevel"/>
     <w:tmpl w:val="460E0900"/>
@@ -5119,37 +8507,43 @@
     <w:abstractNumId w:val="1"/>
   </w:num>
   <w:num w:numId="2">
-    <w:abstractNumId w:val="3"/>
+    <w:abstractNumId w:val="4"/>
   </w:num>
   <w:num w:numId="3">
     <w:abstractNumId w:val="0"/>
   </w:num>
   <w:num w:numId="4">
+    <w:abstractNumId w:val="11"/>
+  </w:num>
+  <w:num w:numId="5">
     <w:abstractNumId w:val="9"/>
   </w:num>
-  <w:num w:numId="5">
+  <w:num w:numId="6">
+    <w:abstractNumId w:val="6"/>
+  </w:num>
+  <w:num w:numId="7">
+    <w:abstractNumId w:val="13"/>
+  </w:num>
+  <w:num w:numId="8">
+    <w:abstractNumId w:val="8"/>
+  </w:num>
+  <w:num w:numId="9">
     <w:abstractNumId w:val="7"/>
   </w:num>
-  <w:num w:numId="6">
-    <w:abstractNumId w:val="4"/>
+  <w:num w:numId="10">
+    <w:abstractNumId w:val="12"/>
   </w:num>
-  <w:num w:numId="7">
-    <w:abstractNumId w:val="11"/>
+  <w:num w:numId="11">
+    <w:abstractNumId w:val="3"/>
   </w:num>
-  <w:num w:numId="8">
-    <w:abstractNumId w:val="6"/>
-  </w:num>
-  <w:num w:numId="9">
-    <w:abstractNumId w:val="5"/>
-  </w:num>
-  <w:num w:numId="10">
+  <w:num w:numId="12">
     <w:abstractNumId w:val="10"/>
   </w:num>
-  <w:num w:numId="11">
+  <w:num w:numId="13">
     <w:abstractNumId w:val="2"/>
   </w:num>
-  <w:num w:numId="12">
-    <w:abstractNumId w:val="8"/>
+  <w:num w:numId="14">
+    <w:abstractNumId w:val="5"/>
   </w:num>
 </w:numbering>
 </file>

--- a/Java_Documentation/32 . Exceptional handling.docx
+++ b/Java_Documentation/32 . Exceptional handling.docx
@@ -187,23 +187,7 @@
           <w:sz w:val="36"/>
           <w:szCs w:val="36"/>
         </w:rPr>
-        <w:t xml:space="preserve">Process of handling the </w:t>
-      </w:r>
-      <w:proofErr w:type="gramStart"/>
-      <w:r>
-        <w:rPr>
-          <w:sz w:val="36"/>
-          <w:szCs w:val="36"/>
-        </w:rPr>
-        <w:t>exception :</w:t>
-      </w:r>
-      <w:proofErr w:type="gramEnd"/>
-      <w:r>
-        <w:rPr>
-          <w:sz w:val="36"/>
-          <w:szCs w:val="36"/>
-        </w:rPr>
-        <w:t xml:space="preserve"> </w:t>
+        <w:t xml:space="preserve">Process of handling the exception: </w:t>
       </w:r>
     </w:p>
     <w:p>
@@ -331,29 +315,7 @@
           <w:szCs w:val="36"/>
           <w:lang w:val="en"/>
         </w:rPr>
-        <w:t xml:space="preserve">In which </w:t>
-      </w:r>
-      <w:proofErr w:type="gramStart"/>
-      <w:r>
-        <w:rPr>
-          <w:rFonts w:ascii="Calibri" w:hAnsi="Calibri" w:cs="Calibri"/>
-          <w:color w:val="000000"/>
-          <w:sz w:val="36"/>
-          <w:szCs w:val="36"/>
-          <w:lang w:val="en"/>
-        </w:rPr>
-        <w:t>ever  method</w:t>
-      </w:r>
-      <w:proofErr w:type="gramEnd"/>
-      <w:r>
-        <w:rPr>
-          <w:rFonts w:ascii="Calibri" w:hAnsi="Calibri" w:cs="Calibri"/>
-          <w:color w:val="000000"/>
-          <w:sz w:val="36"/>
-          <w:szCs w:val="36"/>
-          <w:lang w:val="en"/>
-        </w:rPr>
-        <w:t xml:space="preserve"> the unwanted event / exception happens at particular line , when thread is executing that method line by line in a stack frame .</w:t>
+        <w:t>In which ever method the unwanted event / exception happens at particular line, when thread is executing that method line by line in a stack frame.</w:t>
       </w:r>
     </w:p>
     <w:p>
@@ -367,6 +329,7 @@
         <w:autoSpaceDN w:val="0"/>
         <w:adjustRightInd w:val="0"/>
         <w:spacing w:after="0" w:line="240" w:lineRule="auto"/>
+        <w:jc w:val="both"/>
         <w:rPr>
           <w:rFonts w:ascii="Calibri" w:hAnsi="Calibri" w:cs="Calibri"/>
           <w:color w:val="000000"/>
@@ -383,9 +346,8 @@
           <w:szCs w:val="36"/>
           <w:lang w:val="en"/>
         </w:rPr>
-        <w:t xml:space="preserve">That method stack frame will create </w:t>
-      </w:r>
-      <w:proofErr w:type="spellStart"/>
+        <w:t>That method stack frame will create a</w:t>
+      </w:r>
       <w:r>
         <w:rPr>
           <w:rFonts w:ascii="Calibri" w:hAnsi="Calibri" w:cs="Calibri"/>
@@ -394,9 +356,8 @@
           <w:szCs w:val="36"/>
           <w:lang w:val="en"/>
         </w:rPr>
-        <w:t>a</w:t>
-      </w:r>
-      <w:proofErr w:type="spellEnd"/>
+        <w:t>n</w:t>
+      </w:r>
       <w:r>
         <w:rPr>
           <w:rFonts w:ascii="Calibri" w:hAnsi="Calibri" w:cs="Calibri"/>
@@ -405,9 +366,8 @@
           <w:szCs w:val="36"/>
           <w:lang w:val="en"/>
         </w:rPr>
-        <w:t xml:space="preserve"> </w:t>
-      </w:r>
-      <w:proofErr w:type="gramStart"/>
+        <w:t xml:space="preserve"> exception object, which will be thrown to </w:t>
+      </w:r>
       <w:r>
         <w:rPr>
           <w:rFonts w:ascii="Calibri" w:hAnsi="Calibri" w:cs="Calibri"/>
@@ -416,9 +376,8 @@
           <w:szCs w:val="36"/>
           <w:lang w:val="en"/>
         </w:rPr>
-        <w:t>exception  object</w:t>
-      </w:r>
-      <w:proofErr w:type="gramEnd"/>
+        <w:t>JVM</w:t>
+      </w:r>
       <w:r>
         <w:rPr>
           <w:rFonts w:ascii="Calibri" w:hAnsi="Calibri" w:cs="Calibri"/>
@@ -427,27 +386,7 @@
           <w:szCs w:val="36"/>
           <w:lang w:val="en"/>
         </w:rPr>
-        <w:t xml:space="preserve"> , which will be thrown to </w:t>
-      </w:r>
-      <w:r>
-        <w:rPr>
-          <w:rFonts w:ascii="Calibri" w:hAnsi="Calibri" w:cs="Calibri"/>
-          <w:color w:val="000000"/>
-          <w:sz w:val="36"/>
-          <w:szCs w:val="36"/>
-          <w:lang w:val="en"/>
-        </w:rPr>
-        <w:t>JVM</w:t>
-      </w:r>
-      <w:r>
-        <w:rPr>
-          <w:rFonts w:ascii="Calibri" w:hAnsi="Calibri" w:cs="Calibri"/>
-          <w:color w:val="000000"/>
-          <w:sz w:val="36"/>
-          <w:szCs w:val="36"/>
-          <w:lang w:val="en"/>
-        </w:rPr>
-        <w:t xml:space="preserve">  . </w:t>
+        <w:t xml:space="preserve">. </w:t>
       </w:r>
     </w:p>
     <w:p>
@@ -469,7 +408,6 @@
           <w:lang w:val="en"/>
         </w:rPr>
       </w:pPr>
-      <w:proofErr w:type="spellStart"/>
       <w:r>
         <w:rPr>
           <w:rFonts w:ascii="Calibri" w:hAnsi="Calibri" w:cs="Calibri"/>
@@ -480,7 +418,6 @@
         </w:rPr>
         <w:t>jvm</w:t>
       </w:r>
-      <w:proofErr w:type="spellEnd"/>
       <w:r>
         <w:rPr>
           <w:rFonts w:ascii="Calibri" w:hAnsi="Calibri" w:cs="Calibri"/>
@@ -489,29 +426,7 @@
           <w:szCs w:val="36"/>
           <w:lang w:val="en"/>
         </w:rPr>
-        <w:t xml:space="preserve"> internally consists of runtime </w:t>
-      </w:r>
-      <w:proofErr w:type="gramStart"/>
-      <w:r>
-        <w:rPr>
-          <w:rFonts w:ascii="Calibri" w:hAnsi="Calibri" w:cs="Calibri"/>
-          <w:color w:val="000000"/>
-          <w:sz w:val="36"/>
-          <w:szCs w:val="36"/>
-          <w:lang w:val="en"/>
-        </w:rPr>
-        <w:t>system ,</w:t>
-      </w:r>
-      <w:proofErr w:type="gramEnd"/>
-      <w:r>
-        <w:rPr>
-          <w:rFonts w:ascii="Calibri" w:hAnsi="Calibri" w:cs="Calibri"/>
-          <w:color w:val="000000"/>
-          <w:sz w:val="36"/>
-          <w:szCs w:val="36"/>
-          <w:lang w:val="en"/>
-        </w:rPr>
-        <w:t xml:space="preserve"> checks whether the exception is handled in the code  or not . </w:t>
+        <w:t xml:space="preserve"> internally consists of runtime system, checks whether the exception is handled in the code or not. </w:t>
       </w:r>
     </w:p>
     <w:p>
@@ -541,9 +456,8 @@
           <w:szCs w:val="36"/>
           <w:lang w:val="en"/>
         </w:rPr>
-        <w:t xml:space="preserve">if it is not handled </w:t>
-      </w:r>
-      <w:proofErr w:type="gramStart"/>
+        <w:t>if it is not handled means, then it will be sent to defau</w:t>
+      </w:r>
       <w:r>
         <w:rPr>
           <w:rFonts w:ascii="Calibri" w:hAnsi="Calibri" w:cs="Calibri"/>
@@ -552,9 +466,8 @@
           <w:szCs w:val="36"/>
           <w:lang w:val="en"/>
         </w:rPr>
-        <w:t>means ,</w:t>
-      </w:r>
-      <w:proofErr w:type="gramEnd"/>
+        <w:t>l</w:t>
+      </w:r>
       <w:r>
         <w:rPr>
           <w:rFonts w:ascii="Calibri" w:hAnsi="Calibri" w:cs="Calibri"/>
@@ -563,27 +476,7 @@
           <w:szCs w:val="36"/>
           <w:lang w:val="en"/>
         </w:rPr>
-        <w:t xml:space="preserve"> then it will be sent to defau</w:t>
-      </w:r>
-      <w:r>
-        <w:rPr>
-          <w:rFonts w:ascii="Calibri" w:hAnsi="Calibri" w:cs="Calibri"/>
-          <w:color w:val="000000"/>
-          <w:sz w:val="36"/>
-          <w:szCs w:val="36"/>
-          <w:lang w:val="en"/>
-        </w:rPr>
-        <w:t>l</w:t>
-      </w:r>
-      <w:r>
-        <w:rPr>
-          <w:rFonts w:ascii="Calibri" w:hAnsi="Calibri" w:cs="Calibri"/>
-          <w:color w:val="000000"/>
-          <w:sz w:val="36"/>
-          <w:szCs w:val="36"/>
-          <w:lang w:val="en"/>
-        </w:rPr>
-        <w:t xml:space="preserve">t Exceptional handler .  </w:t>
+        <w:t xml:space="preserve">t Exceptional handler.  </w:t>
       </w:r>
     </w:p>
     <w:p>
@@ -643,9 +536,8 @@
           <w:szCs w:val="36"/>
           <w:lang w:val="en"/>
         </w:rPr>
-        <w:t xml:space="preserve">OS </w:t>
-      </w:r>
-      <w:proofErr w:type="gramStart"/>
+        <w:t xml:space="preserve">OS (operating systems) </w:t>
+      </w:r>
       <w:r>
         <w:rPr>
           <w:rFonts w:ascii="Calibri" w:hAnsi="Calibri" w:cs="Calibri"/>
@@ -654,28 +546,7 @@
           <w:szCs w:val="36"/>
           <w:lang w:val="en"/>
         </w:rPr>
-        <w:t>( operating</w:t>
-      </w:r>
-      <w:proofErr w:type="gramEnd"/>
-      <w:r>
-        <w:rPr>
-          <w:rFonts w:ascii="Calibri" w:hAnsi="Calibri" w:cs="Calibri"/>
-          <w:color w:val="000000"/>
-          <w:sz w:val="36"/>
-          <w:szCs w:val="36"/>
-          <w:lang w:val="en"/>
-        </w:rPr>
-        <w:t xml:space="preserve"> systems ) </w:t>
-      </w:r>
-      <w:r>
-        <w:rPr>
-          <w:rFonts w:ascii="Calibri" w:hAnsi="Calibri" w:cs="Calibri"/>
-          <w:color w:val="000000"/>
-          <w:sz w:val="36"/>
-          <w:szCs w:val="36"/>
-          <w:lang w:val="en"/>
-        </w:rPr>
-        <w:t xml:space="preserve"> will come into picture. </w:t>
+        <w:t xml:space="preserve">will come into picture. </w:t>
       </w:r>
     </w:p>
     <w:p>
@@ -774,21 +645,12 @@
           <w:szCs w:val="36"/>
         </w:rPr>
       </w:pPr>
-      <w:proofErr w:type="spellStart"/>
-      <w:r>
-        <w:rPr>
-          <w:sz w:val="36"/>
-          <w:szCs w:val="36"/>
-        </w:rPr>
-        <w:t>Eg</w:t>
-      </w:r>
-      <w:proofErr w:type="spellEnd"/>
-      <w:r>
-        <w:rPr>
-          <w:sz w:val="36"/>
-          <w:szCs w:val="36"/>
-        </w:rPr>
-        <w:t xml:space="preserve">: </w:t>
+      <w:r>
+        <w:rPr>
+          <w:sz w:val="36"/>
+          <w:szCs w:val="36"/>
+        </w:rPr>
+        <w:t xml:space="preserve">Eg: </w:t>
       </w:r>
       <w:r>
         <w:rPr>
@@ -806,47 +668,12 @@
           <w:szCs w:val="36"/>
         </w:rPr>
       </w:pPr>
-    </w:p>
-    <w:p>
-      <w:pPr>
-        <w:jc w:val="both"/>
-        <w:rPr>
-          <w:sz w:val="36"/>
-          <w:szCs w:val="36"/>
-        </w:rPr>
-      </w:pPr>
-      <w:r>
-        <w:rPr>
-          <w:sz w:val="36"/>
-          <w:szCs w:val="36"/>
-        </w:rPr>
-        <w:lastRenderedPageBreak/>
-        <w:t xml:space="preserve">Exception in thread "main" </w:t>
-      </w:r>
-      <w:proofErr w:type="spellStart"/>
-      <w:proofErr w:type="gramStart"/>
-      <w:r>
-        <w:rPr>
-          <w:sz w:val="36"/>
-          <w:szCs w:val="36"/>
-        </w:rPr>
-        <w:t>java.lang</w:t>
-      </w:r>
-      <w:proofErr w:type="gramEnd"/>
-      <w:r>
-        <w:rPr>
-          <w:sz w:val="36"/>
-          <w:szCs w:val="36"/>
-        </w:rPr>
-        <w:t>.ArithmeticException</w:t>
-      </w:r>
-      <w:proofErr w:type="spellEnd"/>
-      <w:r>
-        <w:rPr>
-          <w:sz w:val="36"/>
-          <w:szCs w:val="36"/>
-        </w:rPr>
-        <w:t>: / by zero</w:t>
+      <w:r>
+        <w:rPr>
+          <w:sz w:val="36"/>
+          <w:szCs w:val="36"/>
+        </w:rPr>
+        <w:t>Exception in thread "main" java.lang.ArithmeticException: / by zero</w:t>
       </w:r>
     </w:p>
     <w:p>
@@ -879,6 +706,7 @@
           <w:sz w:val="36"/>
           <w:szCs w:val="36"/>
         </w:rPr>
+        <w:lastRenderedPageBreak/>
         <w:t>here the</w:t>
       </w:r>
       <w:r>
@@ -907,24 +735,8 @@
           <w:sz w:val="36"/>
           <w:szCs w:val="36"/>
         </w:rPr>
-        <w:t xml:space="preserve">an </w:t>
-      </w:r>
-      <w:proofErr w:type="gramStart"/>
-      <w:r>
-        <w:rPr>
-          <w:sz w:val="36"/>
-          <w:szCs w:val="36"/>
-        </w:rPr>
-        <w:t xml:space="preserve">exception </w:t>
-      </w:r>
-      <w:r>
-        <w:rPr>
-          <w:sz w:val="36"/>
-          <w:szCs w:val="36"/>
-        </w:rPr>
-        <w:t xml:space="preserve"> called</w:t>
-      </w:r>
-      <w:proofErr w:type="gramEnd"/>
+        <w:t>an exception</w:t>
+      </w:r>
       <w:r>
         <w:rPr>
           <w:sz w:val="36"/>
@@ -937,23 +749,28 @@
           <w:sz w:val="36"/>
           <w:szCs w:val="36"/>
         </w:rPr>
+        <w:t>called</w:t>
+      </w:r>
+      <w:r>
+        <w:rPr>
+          <w:sz w:val="36"/>
+          <w:szCs w:val="36"/>
+        </w:rPr>
         <w:t xml:space="preserve"> </w:t>
       </w:r>
-      <w:proofErr w:type="spellStart"/>
-      <w:r>
-        <w:rPr>
-          <w:sz w:val="36"/>
-          <w:szCs w:val="36"/>
-        </w:rPr>
-        <w:t>java.lang.ArithmeticException</w:t>
-      </w:r>
-      <w:proofErr w:type="spellEnd"/>
-      <w:r>
-        <w:rPr>
-          <w:sz w:val="36"/>
-          <w:szCs w:val="36"/>
-        </w:rPr>
-        <w:t>: / by zero</w:t>
+      <w:r>
+        <w:rPr>
+          <w:sz w:val="36"/>
+          <w:szCs w:val="36"/>
+        </w:rPr>
+        <w:t>java.lang.ArithmeticException: / by zero</w:t>
+      </w:r>
+      <w:r>
+        <w:rPr>
+          <w:sz w:val="36"/>
+          <w:szCs w:val="36"/>
+        </w:rPr>
+        <w:t>.</w:t>
       </w:r>
       <w:r>
         <w:rPr>
@@ -967,192 +784,119 @@
           <w:sz w:val="36"/>
           <w:szCs w:val="36"/>
         </w:rPr>
+        <w:t>jvm checks</w:t>
+      </w:r>
+      <w:r>
+        <w:rPr>
+          <w:sz w:val="36"/>
+          <w:szCs w:val="36"/>
+        </w:rPr>
+        <w:t xml:space="preserve"> whether it is</w:t>
+      </w:r>
+      <w:r>
+        <w:rPr>
+          <w:sz w:val="36"/>
+          <w:szCs w:val="36"/>
+        </w:rPr>
+        <w:t xml:space="preserve"> handled in the code. </w:t>
+      </w:r>
+      <w:r>
+        <w:rPr>
+          <w:sz w:val="36"/>
+          <w:szCs w:val="36"/>
+        </w:rPr>
+        <w:t>since it is not handled</w:t>
+      </w:r>
+      <w:r>
+        <w:rPr>
+          <w:sz w:val="36"/>
+          <w:szCs w:val="36"/>
+        </w:rPr>
+        <w:t xml:space="preserve">. Default Exceptional handler has taken the control </w:t>
+      </w:r>
+      <w:r>
+        <w:rPr>
+          <w:sz w:val="36"/>
+          <w:szCs w:val="36"/>
+        </w:rPr>
+        <w:t xml:space="preserve">and </w:t>
+      </w:r>
+      <w:r>
+        <w:rPr>
+          <w:sz w:val="36"/>
+          <w:szCs w:val="36"/>
+        </w:rPr>
+        <w:t xml:space="preserve">abruptly </w:t>
+      </w:r>
+      <w:r>
+        <w:rPr>
+          <w:sz w:val="36"/>
+          <w:szCs w:val="36"/>
+        </w:rPr>
+        <w:t xml:space="preserve">terminated </w:t>
+      </w:r>
+      <w:r>
+        <w:rPr>
+          <w:sz w:val="36"/>
+          <w:szCs w:val="36"/>
+        </w:rPr>
+        <w:t xml:space="preserve">the program </w:t>
+      </w:r>
+      <w:r>
+        <w:rPr>
+          <w:sz w:val="36"/>
+          <w:szCs w:val="36"/>
+        </w:rPr>
+        <w:t>by showing the message</w:t>
+      </w:r>
+      <w:r>
+        <w:rPr>
+          <w:sz w:val="36"/>
+          <w:szCs w:val="36"/>
+        </w:rPr>
+        <w:t xml:space="preserve"> </w:t>
+      </w:r>
+      <w:r>
+        <w:rPr>
+          <w:sz w:val="36"/>
+          <w:szCs w:val="36"/>
+        </w:rPr>
+        <w:t>java.lang.ArithmeticException: / by zero</w:t>
+      </w:r>
+      <w:r>
+        <w:rPr>
+          <w:sz w:val="36"/>
+          <w:szCs w:val="36"/>
+        </w:rPr>
+        <w:t xml:space="preserve"> </w:t>
+      </w:r>
+      <w:r>
+        <w:rPr>
+          <w:sz w:val="36"/>
+          <w:szCs w:val="36"/>
+        </w:rPr>
+        <w:t xml:space="preserve"> has occurred while the thread is executing </w:t>
+      </w:r>
+      <w:r>
+        <w:rPr>
+          <w:sz w:val="36"/>
+          <w:szCs w:val="36"/>
+        </w:rPr>
+        <w:t xml:space="preserve">main method stack frame at line </w:t>
+      </w:r>
+      <w:r>
+        <w:rPr>
+          <w:sz w:val="36"/>
+          <w:szCs w:val="36"/>
+        </w:rPr>
+        <w:t>10</w:t>
+      </w:r>
+      <w:r>
+        <w:rPr>
+          <w:sz w:val="36"/>
+          <w:szCs w:val="36"/>
+        </w:rPr>
         <w:t>.</w:t>
-      </w:r>
-      <w:r>
-        <w:rPr>
-          <w:sz w:val="36"/>
-          <w:szCs w:val="36"/>
-        </w:rPr>
-        <w:t xml:space="preserve"> </w:t>
-      </w:r>
-      <w:proofErr w:type="spellStart"/>
-      <w:r>
-        <w:rPr>
-          <w:sz w:val="36"/>
-          <w:szCs w:val="36"/>
-        </w:rPr>
-        <w:t>jvm</w:t>
-      </w:r>
-      <w:proofErr w:type="spellEnd"/>
-      <w:r>
-        <w:rPr>
-          <w:sz w:val="36"/>
-          <w:szCs w:val="36"/>
-        </w:rPr>
-        <w:t xml:space="preserve"> checks</w:t>
-      </w:r>
-      <w:r>
-        <w:rPr>
-          <w:sz w:val="36"/>
-          <w:szCs w:val="36"/>
-        </w:rPr>
-        <w:t xml:space="preserve"> whether it </w:t>
-      </w:r>
-      <w:proofErr w:type="gramStart"/>
-      <w:r>
-        <w:rPr>
-          <w:sz w:val="36"/>
-          <w:szCs w:val="36"/>
-        </w:rPr>
-        <w:t xml:space="preserve">is </w:t>
-      </w:r>
-      <w:r>
-        <w:rPr>
-          <w:sz w:val="36"/>
-          <w:szCs w:val="36"/>
-        </w:rPr>
-        <w:t xml:space="preserve"> handled</w:t>
-      </w:r>
-      <w:proofErr w:type="gramEnd"/>
-      <w:r>
-        <w:rPr>
-          <w:sz w:val="36"/>
-          <w:szCs w:val="36"/>
-        </w:rPr>
-        <w:t xml:space="preserve"> in the code . </w:t>
-      </w:r>
-      <w:r>
-        <w:rPr>
-          <w:sz w:val="36"/>
-          <w:szCs w:val="36"/>
-        </w:rPr>
-        <w:t xml:space="preserve">since it is not </w:t>
-      </w:r>
-      <w:proofErr w:type="gramStart"/>
-      <w:r>
-        <w:rPr>
-          <w:sz w:val="36"/>
-          <w:szCs w:val="36"/>
-        </w:rPr>
-        <w:t xml:space="preserve">handled </w:t>
-      </w:r>
-      <w:r>
-        <w:rPr>
-          <w:sz w:val="36"/>
-          <w:szCs w:val="36"/>
-        </w:rPr>
-        <w:t>.</w:t>
-      </w:r>
-      <w:proofErr w:type="gramEnd"/>
-      <w:r>
-        <w:rPr>
-          <w:sz w:val="36"/>
-          <w:szCs w:val="36"/>
-        </w:rPr>
-        <w:t xml:space="preserve"> Default Exceptional handler has taken the control </w:t>
-      </w:r>
-      <w:r>
-        <w:rPr>
-          <w:sz w:val="36"/>
-          <w:szCs w:val="36"/>
-        </w:rPr>
-        <w:t xml:space="preserve">and </w:t>
-      </w:r>
-      <w:r>
-        <w:rPr>
-          <w:sz w:val="36"/>
-          <w:szCs w:val="36"/>
-        </w:rPr>
-        <w:t xml:space="preserve">abruptly </w:t>
-      </w:r>
-      <w:r>
-        <w:rPr>
-          <w:sz w:val="36"/>
-          <w:szCs w:val="36"/>
-        </w:rPr>
-        <w:t xml:space="preserve">terminated </w:t>
-      </w:r>
-      <w:r>
-        <w:rPr>
-          <w:sz w:val="36"/>
-          <w:szCs w:val="36"/>
-        </w:rPr>
-        <w:t xml:space="preserve">the program </w:t>
-      </w:r>
-      <w:r>
-        <w:rPr>
-          <w:sz w:val="36"/>
-          <w:szCs w:val="36"/>
-        </w:rPr>
-        <w:t>by showing the message</w:t>
-      </w:r>
-      <w:r>
-        <w:rPr>
-          <w:sz w:val="36"/>
-          <w:szCs w:val="36"/>
-        </w:rPr>
-        <w:t xml:space="preserve"> </w:t>
-      </w:r>
-      <w:proofErr w:type="spellStart"/>
-      <w:proofErr w:type="gramStart"/>
-      <w:r>
-        <w:rPr>
-          <w:sz w:val="36"/>
-          <w:szCs w:val="36"/>
-        </w:rPr>
-        <w:t>java.lang</w:t>
-      </w:r>
-      <w:proofErr w:type="gramEnd"/>
-      <w:r>
-        <w:rPr>
-          <w:sz w:val="36"/>
-          <w:szCs w:val="36"/>
-        </w:rPr>
-        <w:t>.ArithmeticException</w:t>
-      </w:r>
-      <w:proofErr w:type="spellEnd"/>
-      <w:r>
-        <w:rPr>
-          <w:sz w:val="36"/>
-          <w:szCs w:val="36"/>
-        </w:rPr>
-        <w:t>: / by zero</w:t>
-      </w:r>
-      <w:r>
-        <w:rPr>
-          <w:sz w:val="36"/>
-          <w:szCs w:val="36"/>
-        </w:rPr>
-        <w:t xml:space="preserve"> </w:t>
-      </w:r>
-      <w:r>
-        <w:rPr>
-          <w:sz w:val="36"/>
-          <w:szCs w:val="36"/>
-        </w:rPr>
-        <w:t xml:space="preserve"> has occurred while the thread is executing </w:t>
-      </w:r>
-      <w:r>
-        <w:rPr>
-          <w:sz w:val="36"/>
-          <w:szCs w:val="36"/>
-        </w:rPr>
-        <w:t xml:space="preserve">main method stack frame at line </w:t>
-      </w:r>
-      <w:r>
-        <w:rPr>
-          <w:sz w:val="36"/>
-          <w:szCs w:val="36"/>
-        </w:rPr>
-        <w:t>10</w:t>
-      </w:r>
-      <w:r>
-        <w:rPr>
-          <w:sz w:val="36"/>
-          <w:szCs w:val="36"/>
-        </w:rPr>
-        <w:t xml:space="preserve"> .</w:t>
       </w:r>
     </w:p>
     <w:p>
@@ -1214,23 +958,7 @@
           <w:sz w:val="36"/>
           <w:szCs w:val="36"/>
         </w:rPr>
-        <w:t xml:space="preserve">the abrupt termination should not </w:t>
-      </w:r>
-      <w:proofErr w:type="gramStart"/>
-      <w:r>
-        <w:rPr>
-          <w:sz w:val="36"/>
-          <w:szCs w:val="36"/>
-        </w:rPr>
-        <w:t>happen .</w:t>
-      </w:r>
-      <w:proofErr w:type="gramEnd"/>
-      <w:r>
-        <w:rPr>
-          <w:sz w:val="36"/>
-          <w:szCs w:val="36"/>
-        </w:rPr>
-        <w:t xml:space="preserve"> </w:t>
+        <w:t xml:space="preserve">the abrupt termination should not happen. </w:t>
       </w:r>
     </w:p>
     <w:p>
@@ -1251,23 +979,7 @@
           <w:sz w:val="36"/>
           <w:szCs w:val="36"/>
         </w:rPr>
-        <w:t xml:space="preserve">Use a </w:t>
-      </w:r>
-      <w:proofErr w:type="gramStart"/>
-      <w:r>
-        <w:rPr>
-          <w:sz w:val="36"/>
-          <w:szCs w:val="36"/>
-        </w:rPr>
-        <w:t>try ,</w:t>
-      </w:r>
-      <w:proofErr w:type="gramEnd"/>
-      <w:r>
-        <w:rPr>
-          <w:sz w:val="36"/>
-          <w:szCs w:val="36"/>
-        </w:rPr>
-        <w:t xml:space="preserve"> catch block to handle the exception </w:t>
+        <w:t xml:space="preserve">Use a try, catch block to handle the exception </w:t>
       </w:r>
     </w:p>
     <w:p>
@@ -1283,7 +995,6 @@
           <w:szCs w:val="36"/>
         </w:rPr>
       </w:pPr>
-      <w:proofErr w:type="gramStart"/>
       <w:r>
         <w:rPr>
           <w:sz w:val="36"/>
@@ -1317,22 +1028,14 @@
           <w:sz w:val="36"/>
           <w:szCs w:val="36"/>
         </w:rPr>
-        <w:t xml:space="preserve">e </w:t>
-      </w:r>
-      <w:r>
-        <w:rPr>
-          <w:sz w:val="36"/>
-          <w:szCs w:val="36"/>
-        </w:rPr>
-        <w:t xml:space="preserve"> the</w:t>
-      </w:r>
-      <w:proofErr w:type="gramEnd"/>
-      <w:r>
-        <w:rPr>
-          <w:sz w:val="36"/>
-          <w:szCs w:val="36"/>
-        </w:rPr>
-        <w:t xml:space="preserve"> </w:t>
+        <w:t>e</w:t>
+      </w:r>
+      <w:r>
+        <w:rPr>
+          <w:sz w:val="36"/>
+          <w:szCs w:val="36"/>
+        </w:rPr>
+        <w:t xml:space="preserve"> the </w:t>
       </w:r>
       <w:r>
         <w:rPr>
@@ -1353,7 +1056,7 @@
           <w:sz w:val="36"/>
           <w:szCs w:val="36"/>
         </w:rPr>
-        <w:t xml:space="preserve">termination , and keep that code in the try block </w:t>
+        <w:t>termination, and keep that code in the try block</w:t>
       </w:r>
       <w:r>
         <w:rPr>
@@ -1395,30 +1098,14 @@
           <w:sz w:val="36"/>
           <w:szCs w:val="36"/>
         </w:rPr>
-        <w:t xml:space="preserve">catch block should </w:t>
-      </w:r>
-      <w:proofErr w:type="gramStart"/>
-      <w:r>
-        <w:rPr>
-          <w:sz w:val="36"/>
-          <w:szCs w:val="36"/>
-        </w:rPr>
-        <w:t xml:space="preserve">also  </w:t>
-      </w:r>
-      <w:r>
-        <w:rPr>
-          <w:sz w:val="36"/>
-          <w:szCs w:val="36"/>
-        </w:rPr>
-        <w:t>be</w:t>
-      </w:r>
-      <w:proofErr w:type="gramEnd"/>
-      <w:r>
-        <w:rPr>
-          <w:sz w:val="36"/>
-          <w:szCs w:val="36"/>
-        </w:rPr>
-        <w:t xml:space="preserve"> </w:t>
+        <w:t xml:space="preserve">catch block should also </w:t>
+      </w:r>
+      <w:r>
+        <w:rPr>
+          <w:sz w:val="36"/>
+          <w:szCs w:val="36"/>
+        </w:rPr>
+        <w:t xml:space="preserve">be </w:t>
       </w:r>
       <w:r>
         <w:rPr>
@@ -1502,17 +1189,8 @@
           <w:sz w:val="36"/>
           <w:szCs w:val="36"/>
         </w:rPr>
-        <w:t xml:space="preserve">he </w:t>
-      </w:r>
-      <w:proofErr w:type="spellStart"/>
-      <w:r>
-        <w:rPr>
-          <w:sz w:val="36"/>
-          <w:szCs w:val="36"/>
-        </w:rPr>
-        <w:t>inbetween</w:t>
-      </w:r>
-      <w:proofErr w:type="spellEnd"/>
+        <w:t>he inbetween</w:t>
+      </w:r>
       <w:r>
         <w:rPr>
           <w:sz w:val="36"/>
@@ -1539,30 +1217,7 @@
           <w:sz w:val="36"/>
           <w:szCs w:val="36"/>
         </w:rPr>
-        <w:t xml:space="preserve">catch block starts will </w:t>
-      </w:r>
-      <w:proofErr w:type="gramStart"/>
-      <w:r>
-        <w:rPr>
-          <w:sz w:val="36"/>
-          <w:szCs w:val="36"/>
-        </w:rPr>
-        <w:t>not  be</w:t>
-      </w:r>
-      <w:proofErr w:type="gramEnd"/>
-      <w:r>
-        <w:rPr>
-          <w:sz w:val="36"/>
-          <w:szCs w:val="36"/>
-        </w:rPr>
-        <w:t xml:space="preserve"> executed</w:t>
-      </w:r>
-      <w:r>
-        <w:rPr>
-          <w:sz w:val="36"/>
-          <w:szCs w:val="36"/>
-        </w:rPr>
-        <w:t xml:space="preserve"> </w:t>
+        <w:t>catch block starts will not be executed</w:t>
       </w:r>
       <w:r>
         <w:rPr>
@@ -1597,30 +1252,14 @@
           <w:sz w:val="36"/>
           <w:szCs w:val="36"/>
         </w:rPr>
-        <w:t xml:space="preserve">he control comes directly to </w:t>
-      </w:r>
-      <w:proofErr w:type="gramStart"/>
-      <w:r>
-        <w:rPr>
-          <w:sz w:val="36"/>
-          <w:szCs w:val="36"/>
-        </w:rPr>
-        <w:t xml:space="preserve">the  </w:t>
-      </w:r>
-      <w:r>
-        <w:rPr>
-          <w:sz w:val="36"/>
-          <w:szCs w:val="36"/>
-        </w:rPr>
-        <w:t>catch</w:t>
-      </w:r>
-      <w:proofErr w:type="gramEnd"/>
-      <w:r>
-        <w:rPr>
-          <w:sz w:val="36"/>
-          <w:szCs w:val="36"/>
-        </w:rPr>
-        <w:t xml:space="preserve"> block</w:t>
+        <w:t xml:space="preserve">he control comes directly to the </w:t>
+      </w:r>
+      <w:r>
+        <w:rPr>
+          <w:sz w:val="36"/>
+          <w:szCs w:val="36"/>
+        </w:rPr>
+        <w:t>catch block</w:t>
       </w:r>
       <w:r>
         <w:rPr>
@@ -1676,30 +1315,14 @@
           <w:sz w:val="36"/>
           <w:szCs w:val="36"/>
         </w:rPr>
-        <w:t xml:space="preserve">the type of exception should be mentioned along with reference </w:t>
-      </w:r>
-      <w:proofErr w:type="gramStart"/>
-      <w:r>
-        <w:rPr>
-          <w:sz w:val="36"/>
-          <w:szCs w:val="36"/>
-        </w:rPr>
-        <w:t xml:space="preserve">variable </w:t>
-      </w:r>
-      <w:r>
-        <w:rPr>
-          <w:sz w:val="36"/>
-          <w:szCs w:val="36"/>
-        </w:rPr>
-        <w:t>.</w:t>
-      </w:r>
-      <w:proofErr w:type="gramEnd"/>
-      <w:r>
-        <w:rPr>
-          <w:sz w:val="36"/>
-          <w:szCs w:val="36"/>
-        </w:rPr>
-        <w:t xml:space="preserve"> </w:t>
+        <w:t>the type of exception should be mentioned along with reference variable</w:t>
+      </w:r>
+      <w:r>
+        <w:rPr>
+          <w:sz w:val="36"/>
+          <w:szCs w:val="36"/>
+        </w:rPr>
+        <w:t xml:space="preserve">. </w:t>
       </w:r>
     </w:p>
     <w:p>
@@ -1720,19 +1343,15 @@
           <w:sz w:val="36"/>
           <w:szCs w:val="36"/>
         </w:rPr>
-        <w:t xml:space="preserve">When </w:t>
-      </w:r>
-      <w:proofErr w:type="spellStart"/>
-      <w:proofErr w:type="gramStart"/>
-      <w:r>
-        <w:rPr>
-          <w:sz w:val="36"/>
-          <w:szCs w:val="36"/>
-        </w:rPr>
-        <w:t>a</w:t>
-      </w:r>
-      <w:proofErr w:type="spellEnd"/>
-      <w:proofErr w:type="gramEnd"/>
+        <w:t>When a</w:t>
+      </w:r>
+      <w:r>
+        <w:rPr>
+          <w:sz w:val="36"/>
+          <w:szCs w:val="36"/>
+        </w:rPr>
+        <w:t>n</w:t>
+      </w:r>
       <w:r>
         <w:rPr>
           <w:sz w:val="36"/>
@@ -1780,23 +1399,7 @@
           <w:sz w:val="36"/>
           <w:szCs w:val="36"/>
         </w:rPr>
-        <w:t xml:space="preserve">catch block will execute if and only if an exception </w:t>
-      </w:r>
-      <w:proofErr w:type="gramStart"/>
-      <w:r>
-        <w:rPr>
-          <w:sz w:val="36"/>
-          <w:szCs w:val="36"/>
-        </w:rPr>
-        <w:t>occurs ,</w:t>
-      </w:r>
-      <w:proofErr w:type="gramEnd"/>
-      <w:r>
-        <w:rPr>
-          <w:sz w:val="36"/>
-          <w:szCs w:val="36"/>
-        </w:rPr>
-        <w:t xml:space="preserve"> if exception </w:t>
+        <w:t xml:space="preserve">catch block will execute if and only if an exception occurs, if exception </w:t>
       </w:r>
       <w:r>
         <w:rPr>
@@ -1869,23 +1472,7 @@
           <w:sz w:val="36"/>
           <w:szCs w:val="36"/>
         </w:rPr>
-        <w:t>(</w:t>
-      </w:r>
-      <w:proofErr w:type="spellStart"/>
-      <w:r>
-        <w:rPr>
-          <w:sz w:val="36"/>
-          <w:szCs w:val="36"/>
-        </w:rPr>
-        <w:t>i.e</w:t>
-      </w:r>
-      <w:proofErr w:type="spellEnd"/>
-      <w:r>
-        <w:rPr>
-          <w:sz w:val="36"/>
-          <w:szCs w:val="36"/>
-        </w:rPr>
-        <w:t xml:space="preserve"> all the code</w:t>
+        <w:t>(i.e all the code</w:t>
       </w:r>
       <w:r>
         <w:rPr>
@@ -1894,81 +1481,54 @@
         </w:rPr>
         <w:t xml:space="preserve"> excluding the catch block will be executed</w:t>
       </w:r>
-      <w:proofErr w:type="gramStart"/>
-      <w:r>
-        <w:rPr>
-          <w:sz w:val="36"/>
-          <w:szCs w:val="36"/>
-        </w:rPr>
-        <w:t xml:space="preserve">) </w:t>
-      </w:r>
-      <w:r>
-        <w:rPr>
-          <w:sz w:val="36"/>
-          <w:szCs w:val="36"/>
-        </w:rPr>
-        <w:t>.</w:t>
-      </w:r>
-      <w:proofErr w:type="gramEnd"/>
-      <w:r>
-        <w:rPr>
-          <w:sz w:val="36"/>
-          <w:szCs w:val="36"/>
-        </w:rPr>
-        <w:t xml:space="preserve"> </w:t>
-      </w:r>
-    </w:p>
-    <w:p>
-      <w:pPr>
-        <w:jc w:val="both"/>
-        <w:rPr>
-          <w:sz w:val="36"/>
-          <w:szCs w:val="36"/>
-        </w:rPr>
-      </w:pPr>
-    </w:p>
-    <w:p>
-      <w:pPr>
-        <w:jc w:val="both"/>
-        <w:rPr>
-          <w:sz w:val="36"/>
-          <w:szCs w:val="36"/>
-        </w:rPr>
-      </w:pPr>
-    </w:p>
-    <w:p>
-      <w:pPr>
-        <w:jc w:val="both"/>
-        <w:rPr>
-          <w:sz w:val="36"/>
-          <w:szCs w:val="36"/>
-        </w:rPr>
-      </w:pPr>
-      <w:proofErr w:type="spellStart"/>
-      <w:r>
-        <w:rPr>
-          <w:sz w:val="36"/>
-          <w:szCs w:val="36"/>
-        </w:rPr>
-        <w:t>Eg</w:t>
-      </w:r>
-      <w:proofErr w:type="spellEnd"/>
-      <w:r>
-        <w:rPr>
-          <w:sz w:val="36"/>
-          <w:szCs w:val="36"/>
-        </w:rPr>
-        <w:t xml:space="preserve">: </w:t>
-      </w:r>
-      <w:proofErr w:type="spellStart"/>
-      <w:r>
-        <w:rPr>
-          <w:sz w:val="36"/>
-          <w:szCs w:val="36"/>
-        </w:rPr>
-        <w:t>Exceptional_Handling_Try_Catch</w:t>
-      </w:r>
-      <w:proofErr w:type="spellEnd"/>
+      <w:r>
+        <w:rPr>
+          <w:sz w:val="36"/>
+          <w:szCs w:val="36"/>
+        </w:rPr>
+        <w:t>)</w:t>
+      </w:r>
+      <w:r>
+        <w:rPr>
+          <w:sz w:val="36"/>
+          <w:szCs w:val="36"/>
+        </w:rPr>
+        <w:t xml:space="preserve">. </w:t>
+      </w:r>
+    </w:p>
+    <w:p>
+      <w:pPr>
+        <w:jc w:val="both"/>
+        <w:rPr>
+          <w:sz w:val="36"/>
+          <w:szCs w:val="36"/>
+        </w:rPr>
+      </w:pPr>
+    </w:p>
+    <w:p>
+      <w:pPr>
+        <w:jc w:val="both"/>
+        <w:rPr>
+          <w:sz w:val="36"/>
+          <w:szCs w:val="36"/>
+        </w:rPr>
+      </w:pPr>
+    </w:p>
+    <w:p>
+      <w:pPr>
+        <w:jc w:val="both"/>
+        <w:rPr>
+          <w:sz w:val="36"/>
+          <w:szCs w:val="36"/>
+        </w:rPr>
+      </w:pPr>
+      <w:r>
+        <w:rPr>
+          <w:sz w:val="36"/>
+          <w:szCs w:val="36"/>
+        </w:rPr>
+        <w:t>Eg: Exceptional_Handling_Try_Catch</w:t>
+      </w:r>
     </w:p>
     <w:p>
       <w:pPr>
@@ -2015,30 +1575,28 @@
           <w:sz w:val="36"/>
           <w:szCs w:val="36"/>
         </w:rPr>
-        <w:t xml:space="preserve">has handled the exception then the control will </w:t>
-      </w:r>
-      <w:r>
-        <w:rPr>
-          <w:sz w:val="36"/>
-          <w:szCs w:val="36"/>
-        </w:rPr>
-        <w:t xml:space="preserve">the control go to the default exceptional </w:t>
-      </w:r>
-      <w:proofErr w:type="gramStart"/>
-      <w:r>
-        <w:rPr>
-          <w:sz w:val="36"/>
-          <w:szCs w:val="36"/>
-        </w:rPr>
-        <w:t>handler ?</w:t>
-      </w:r>
-      <w:proofErr w:type="gramEnd"/>
-      <w:r>
-        <w:rPr>
-          <w:sz w:val="36"/>
-          <w:szCs w:val="36"/>
-        </w:rPr>
-        <w:t xml:space="preserve"> </w:t>
+        <w:t>has handled the exception then the</w:t>
+      </w:r>
+      <w:r>
+        <w:rPr>
+          <w:sz w:val="36"/>
+          <w:szCs w:val="36"/>
+        </w:rPr>
+        <w:t xml:space="preserve">n, </w:t>
+      </w:r>
+      <w:r>
+        <w:rPr>
+          <w:sz w:val="36"/>
+          <w:szCs w:val="36"/>
+        </w:rPr>
+        <w:t xml:space="preserve">will </w:t>
+      </w:r>
+      <w:r>
+        <w:rPr>
+          <w:sz w:val="36"/>
+          <w:szCs w:val="36"/>
+        </w:rPr>
+        <w:t xml:space="preserve">the control go to the default exceptional handler? </w:t>
       </w:r>
     </w:p>
     <w:p>
@@ -2100,53 +1658,21 @@
           <w:sz w:val="36"/>
           <w:szCs w:val="36"/>
         </w:rPr>
-        <w:t xml:space="preserve">name followed by reference </w:t>
-      </w:r>
-      <w:proofErr w:type="gramStart"/>
-      <w:r>
-        <w:rPr>
-          <w:sz w:val="36"/>
-          <w:szCs w:val="36"/>
-        </w:rPr>
-        <w:t xml:space="preserve">variable </w:t>
-      </w:r>
-      <w:r>
-        <w:rPr>
-          <w:sz w:val="36"/>
-          <w:szCs w:val="36"/>
-        </w:rPr>
-        <w:t>.</w:t>
-      </w:r>
-      <w:proofErr w:type="gramEnd"/>
-      <w:r>
-        <w:rPr>
-          <w:sz w:val="36"/>
-          <w:szCs w:val="36"/>
-        </w:rPr>
-        <w:t xml:space="preserve">  “Exception” is the parent of all the </w:t>
-      </w:r>
-      <w:r>
-        <w:rPr>
-          <w:sz w:val="36"/>
-          <w:szCs w:val="36"/>
-        </w:rPr>
-        <w:t xml:space="preserve">exception </w:t>
-      </w:r>
-      <w:proofErr w:type="gramStart"/>
-      <w:r>
-        <w:rPr>
-          <w:sz w:val="36"/>
-          <w:szCs w:val="36"/>
-        </w:rPr>
-        <w:t>classes .</w:t>
-      </w:r>
-      <w:proofErr w:type="gramEnd"/>
-      <w:r>
-        <w:rPr>
-          <w:sz w:val="36"/>
-          <w:szCs w:val="36"/>
-        </w:rPr>
-        <w:t xml:space="preserve"> </w:t>
+        <w:t>name followed by reference variable</w:t>
+      </w:r>
+      <w:r>
+        <w:rPr>
+          <w:sz w:val="36"/>
+          <w:szCs w:val="36"/>
+        </w:rPr>
+        <w:t xml:space="preserve">.  “Exception” is the parent of all the </w:t>
+      </w:r>
+      <w:r>
+        <w:rPr>
+          <w:sz w:val="36"/>
+          <w:szCs w:val="36"/>
+        </w:rPr>
+        <w:t xml:space="preserve">exception classes. </w:t>
       </w:r>
     </w:p>
     <w:p>
@@ -2167,31 +1693,14 @@
           <w:sz w:val="36"/>
           <w:szCs w:val="36"/>
         </w:rPr>
-        <w:lastRenderedPageBreak/>
-        <w:t xml:space="preserve">The Exception class handles all the </w:t>
-      </w:r>
-      <w:proofErr w:type="gramStart"/>
-      <w:r>
-        <w:rPr>
-          <w:sz w:val="36"/>
-          <w:szCs w:val="36"/>
-        </w:rPr>
-        <w:t>exceptions ,</w:t>
-      </w:r>
-      <w:proofErr w:type="gramEnd"/>
-      <w:r>
-        <w:rPr>
-          <w:sz w:val="36"/>
-          <w:szCs w:val="36"/>
-        </w:rPr>
-        <w:t xml:space="preserve"> but it  is not the preferrable way </w:t>
-      </w:r>
-      <w:r>
-        <w:rPr>
-          <w:sz w:val="36"/>
-          <w:szCs w:val="36"/>
-        </w:rPr>
-        <w:t xml:space="preserve">to handle all the exceptions with the parent Exception class . </w:t>
+        <w:t xml:space="preserve">The Exception class handles all the exceptions, but it is not the preferrable way </w:t>
+      </w:r>
+      <w:r>
+        <w:rPr>
+          <w:sz w:val="36"/>
+          <w:szCs w:val="36"/>
+        </w:rPr>
+        <w:t xml:space="preserve">to handle all the exceptions with the parent Exception class. </w:t>
       </w:r>
     </w:p>
     <w:p>
@@ -2236,6 +1745,7 @@
           <w:sz w:val="36"/>
           <w:szCs w:val="36"/>
         </w:rPr>
+        <w:lastRenderedPageBreak/>
         <w:t xml:space="preserve">for example </w:t>
       </w:r>
       <w:r>
@@ -2243,15 +1753,7 @@
           <w:sz w:val="36"/>
           <w:szCs w:val="36"/>
         </w:rPr>
-        <w:t xml:space="preserve">to handle divide by zero we use </w:t>
-      </w:r>
-      <w:proofErr w:type="spellStart"/>
-      <w:r>
-        <w:rPr>
-          <w:sz w:val="36"/>
-          <w:szCs w:val="36"/>
-        </w:rPr>
-        <w:t>Airthm</w:t>
+        <w:t>to handle divide by zero we use Airthm</w:t>
       </w:r>
       <w:r>
         <w:rPr>
@@ -2281,7 +1783,20 @@
         </w:rPr>
         <w:t>xception</w:t>
       </w:r>
-      <w:proofErr w:type="spellEnd"/>
+      <w:r>
+        <w:rPr>
+          <w:sz w:val="36"/>
+          <w:szCs w:val="36"/>
+        </w:rPr>
+        <w:t xml:space="preserve"> like </w:t>
+      </w:r>
+      <w:r>
+        <w:rPr>
+          <w:sz w:val="36"/>
+          <w:szCs w:val="36"/>
+        </w:rPr>
+        <w:t>this there are different exception classes like</w:t>
+      </w:r>
       <w:r>
         <w:rPr>
           <w:sz w:val="36"/>
@@ -2289,46 +1804,13 @@
         </w:rPr>
         <w:t xml:space="preserve"> </w:t>
       </w:r>
-      <w:proofErr w:type="gramStart"/>
-      <w:r>
-        <w:rPr>
-          <w:sz w:val="36"/>
-          <w:szCs w:val="36"/>
-        </w:rPr>
-        <w:t xml:space="preserve">like  </w:t>
-      </w:r>
-      <w:r>
-        <w:rPr>
-          <w:sz w:val="36"/>
-          <w:szCs w:val="36"/>
-        </w:rPr>
-        <w:t>this</w:t>
-      </w:r>
-      <w:proofErr w:type="gramEnd"/>
-      <w:r>
-        <w:rPr>
-          <w:sz w:val="36"/>
-          <w:szCs w:val="36"/>
-        </w:rPr>
-        <w:t xml:space="preserve"> there are different exception classes like  </w:t>
-      </w:r>
-      <w:proofErr w:type="spellStart"/>
-      <w:r>
-        <w:rPr>
-          <w:sz w:val="36"/>
-          <w:szCs w:val="36"/>
-        </w:rPr>
-        <w:t>NegativeArraySizeException</w:t>
-      </w:r>
-      <w:proofErr w:type="spellEnd"/>
-      <w:r>
-        <w:rPr>
-          <w:sz w:val="36"/>
-          <w:szCs w:val="36"/>
-        </w:rPr>
-        <w:t xml:space="preserve"> , </w:t>
-      </w:r>
-      <w:proofErr w:type="spellStart"/>
+      <w:r>
+        <w:rPr>
+          <w:sz w:val="36"/>
+          <w:szCs w:val="36"/>
+        </w:rPr>
+        <w:t xml:space="preserve">NegativeArraySizeException, </w:t>
+      </w:r>
       <w:r>
         <w:rPr>
           <w:sz w:val="36"/>
@@ -2336,13 +1818,12 @@
         </w:rPr>
         <w:t>ArrayIndexOutOfBoundsException</w:t>
       </w:r>
-      <w:proofErr w:type="spellEnd"/>
-      <w:r>
-        <w:rPr>
-          <w:sz w:val="36"/>
-          <w:szCs w:val="36"/>
-        </w:rPr>
-        <w:t xml:space="preserve">  etc</w:t>
+      <w:r>
+        <w:rPr>
+          <w:sz w:val="36"/>
+          <w:szCs w:val="36"/>
+        </w:rPr>
+        <w:t xml:space="preserve"> etc</w:t>
       </w:r>
       <w:r>
         <w:rPr>
@@ -2370,52 +1851,35 @@
           <w:sz w:val="36"/>
           <w:szCs w:val="36"/>
         </w:rPr>
-        <w:t xml:space="preserve">for all </w:t>
-      </w:r>
-      <w:proofErr w:type="gramStart"/>
-      <w:r>
-        <w:rPr>
-          <w:sz w:val="36"/>
-          <w:szCs w:val="36"/>
-        </w:rPr>
-        <w:t>them  “</w:t>
-      </w:r>
-      <w:proofErr w:type="gramEnd"/>
-      <w:r>
-        <w:rPr>
-          <w:sz w:val="36"/>
-          <w:szCs w:val="36"/>
-        </w:rPr>
-        <w:t xml:space="preserve">Exception” is the parent . </w:t>
-      </w:r>
-    </w:p>
-    <w:p>
-      <w:pPr>
-        <w:jc w:val="both"/>
-        <w:rPr>
-          <w:sz w:val="36"/>
-          <w:szCs w:val="36"/>
-        </w:rPr>
-      </w:pPr>
-    </w:p>
-    <w:p>
-      <w:pPr>
-        <w:jc w:val="both"/>
-        <w:rPr>
-          <w:sz w:val="36"/>
-          <w:szCs w:val="36"/>
-        </w:rPr>
-      </w:pPr>
-    </w:p>
-    <w:p>
-      <w:pPr>
-        <w:jc w:val="both"/>
-        <w:rPr>
-          <w:sz w:val="36"/>
-          <w:szCs w:val="36"/>
-        </w:rPr>
-      </w:pPr>
-      <w:proofErr w:type="spellStart"/>
+        <w:t xml:space="preserve">for all them “Exception” is the parent. </w:t>
+      </w:r>
+    </w:p>
+    <w:p>
+      <w:pPr>
+        <w:jc w:val="both"/>
+        <w:rPr>
+          <w:sz w:val="36"/>
+          <w:szCs w:val="36"/>
+        </w:rPr>
+      </w:pPr>
+    </w:p>
+    <w:p>
+      <w:pPr>
+        <w:jc w:val="both"/>
+        <w:rPr>
+          <w:sz w:val="36"/>
+          <w:szCs w:val="36"/>
+        </w:rPr>
+      </w:pPr>
+    </w:p>
+    <w:p>
+      <w:pPr>
+        <w:jc w:val="both"/>
+        <w:rPr>
+          <w:sz w:val="36"/>
+          <w:szCs w:val="36"/>
+        </w:rPr>
+      </w:pPr>
       <w:r>
         <w:rPr>
           <w:sz w:val="36"/>
@@ -2428,15 +1892,7 @@
           <w:sz w:val="36"/>
           <w:szCs w:val="36"/>
         </w:rPr>
-        <w:t>g</w:t>
-      </w:r>
-      <w:proofErr w:type="spellEnd"/>
-      <w:r>
-        <w:rPr>
-          <w:sz w:val="36"/>
-          <w:szCs w:val="36"/>
-        </w:rPr>
-        <w:t>: Exceptional_Handling_Eg2</w:t>
+        <w:t>g: Exceptional_Handling_Eg2</w:t>
       </w:r>
       <w:r>
         <w:rPr>
@@ -2498,23 +1954,7 @@
           <w:sz w:val="36"/>
           <w:szCs w:val="36"/>
         </w:rPr>
-        <w:t xml:space="preserve"> single catch block for multiple type of </w:t>
-      </w:r>
-      <w:proofErr w:type="gramStart"/>
-      <w:r>
-        <w:rPr>
-          <w:sz w:val="36"/>
-          <w:szCs w:val="36"/>
-        </w:rPr>
-        <w:t>exception ,</w:t>
-      </w:r>
-      <w:proofErr w:type="gramEnd"/>
-      <w:r>
-        <w:rPr>
-          <w:sz w:val="36"/>
-          <w:szCs w:val="36"/>
-        </w:rPr>
-        <w:t xml:space="preserve">  in the above program </w:t>
+        <w:t xml:space="preserve"> single catch block for multiple type of exception, in the above program </w:t>
       </w:r>
       <w:r>
         <w:rPr>
@@ -2528,59 +1968,132 @@
           <w:sz w:val="36"/>
           <w:szCs w:val="36"/>
         </w:rPr>
-        <w:t xml:space="preserve">input ( </w:t>
-      </w:r>
-      <w:r>
-        <w:rPr>
-          <w:sz w:val="36"/>
-          <w:szCs w:val="36"/>
-        </w:rPr>
-        <w:t>like division by zero , and negative array size</w:t>
-      </w:r>
-      <w:r>
-        <w:rPr>
-          <w:sz w:val="36"/>
-          <w:szCs w:val="36"/>
-        </w:rPr>
-        <w:t xml:space="preserve"> (or) size that is out of range ) </w:t>
-      </w:r>
-      <w:r>
-        <w:rPr>
-          <w:sz w:val="36"/>
-          <w:szCs w:val="36"/>
-        </w:rPr>
-        <w:t xml:space="preserve"> the message is same </w:t>
-      </w:r>
-      <w:r>
-        <w:rPr>
-          <w:sz w:val="36"/>
-          <w:szCs w:val="36"/>
-        </w:rPr>
-        <w:t xml:space="preserve">for different types of exception . </w:t>
-      </w:r>
-    </w:p>
-    <w:p>
-      <w:pPr>
-        <w:jc w:val="both"/>
-        <w:rPr>
-          <w:sz w:val="36"/>
-          <w:szCs w:val="36"/>
-        </w:rPr>
-      </w:pPr>
-      <w:r>
-        <w:rPr>
-          <w:sz w:val="36"/>
-          <w:szCs w:val="36"/>
-        </w:rPr>
-        <w:t xml:space="preserve">What exactly the mistake we are not able to </w:t>
-      </w:r>
-      <w:proofErr w:type="gramStart"/>
-      <w:r>
-        <w:rPr>
-          <w:sz w:val="36"/>
-          <w:szCs w:val="36"/>
-        </w:rPr>
-        <w:t xml:space="preserve">say </w:t>
+        <w:t>input (</w:t>
+      </w:r>
+      <w:r>
+        <w:rPr>
+          <w:sz w:val="36"/>
+          <w:szCs w:val="36"/>
+        </w:rPr>
+        <w:t>like division by zero, and negative array size</w:t>
+      </w:r>
+      <w:r>
+        <w:rPr>
+          <w:sz w:val="36"/>
+          <w:szCs w:val="36"/>
+        </w:rPr>
+        <w:t xml:space="preserve"> (or) size that is out of range) </w:t>
+      </w:r>
+      <w:r>
+        <w:rPr>
+          <w:sz w:val="36"/>
+          <w:szCs w:val="36"/>
+        </w:rPr>
+        <w:t xml:space="preserve">the message is same </w:t>
+      </w:r>
+      <w:r>
+        <w:rPr>
+          <w:sz w:val="36"/>
+          <w:szCs w:val="36"/>
+        </w:rPr>
+        <w:t xml:space="preserve">for different types of exception. </w:t>
+      </w:r>
+    </w:p>
+    <w:p>
+      <w:pPr>
+        <w:jc w:val="both"/>
+        <w:rPr>
+          <w:sz w:val="36"/>
+          <w:szCs w:val="36"/>
+        </w:rPr>
+      </w:pPr>
+      <w:r>
+        <w:rPr>
+          <w:sz w:val="36"/>
+          <w:szCs w:val="36"/>
+        </w:rPr>
+        <w:t>What exactly the mistake we are not able to say</w:t>
+      </w:r>
+      <w:r>
+        <w:rPr>
+          <w:sz w:val="36"/>
+          <w:szCs w:val="36"/>
+        </w:rPr>
+        <w:t xml:space="preserve">, </w:t>
+      </w:r>
+      <w:r>
+        <w:rPr>
+          <w:sz w:val="36"/>
+          <w:szCs w:val="36"/>
+        </w:rPr>
+        <w:t>common message for all mistakes</w:t>
+      </w:r>
+    </w:p>
+    <w:p>
+      <w:pPr>
+        <w:jc w:val="both"/>
+        <w:rPr>
+          <w:sz w:val="36"/>
+          <w:szCs w:val="36"/>
+        </w:rPr>
+      </w:pPr>
+      <w:r>
+        <w:rPr>
+          <w:sz w:val="36"/>
+          <w:szCs w:val="36"/>
+        </w:rPr>
+        <w:t>If the message is same for all the mistakes, the user can</w:t>
+      </w:r>
+      <w:r>
+        <w:rPr>
+          <w:sz w:val="36"/>
+          <w:szCs w:val="36"/>
+        </w:rPr>
+        <w:t>’</w:t>
+      </w:r>
+      <w:r>
+        <w:rPr>
+          <w:sz w:val="36"/>
+          <w:szCs w:val="36"/>
+        </w:rPr>
+        <w:t xml:space="preserve">t identify </w:t>
+      </w:r>
+      <w:r>
+        <w:rPr>
+          <w:sz w:val="36"/>
+          <w:szCs w:val="36"/>
+        </w:rPr>
+        <w:t xml:space="preserve">the specific </w:t>
+      </w:r>
+      <w:r>
+        <w:rPr>
+          <w:sz w:val="36"/>
+          <w:szCs w:val="36"/>
+        </w:rPr>
+        <w:t xml:space="preserve">problem where it is done any why </w:t>
+      </w:r>
+      <w:r>
+        <w:rPr>
+          <w:sz w:val="36"/>
+          <w:szCs w:val="36"/>
+        </w:rPr>
+        <w:t xml:space="preserve"> </w:t>
+      </w:r>
+    </w:p>
+    <w:p>
+      <w:pPr>
+        <w:jc w:val="both"/>
+        <w:rPr>
+          <w:sz w:val="36"/>
+          <w:szCs w:val="36"/>
+        </w:rPr>
+      </w:pPr>
+      <w:r>
+        <w:rPr>
+          <w:sz w:val="36"/>
+          <w:szCs w:val="36"/>
+        </w:rPr>
+        <w:t>To avoid this</w:t>
       </w:r>
       <w:r>
         <w:rPr>
@@ -2589,7 +2102,207 @@
         </w:rPr>
         <w:t>,</w:t>
       </w:r>
-      <w:proofErr w:type="gramEnd"/>
+      <w:r>
+        <w:rPr>
+          <w:sz w:val="36"/>
+          <w:szCs w:val="36"/>
+        </w:rPr>
+        <w:t xml:space="preserve"> provide </w:t>
+      </w:r>
+      <w:r>
+        <w:rPr>
+          <w:sz w:val="36"/>
+          <w:szCs w:val="36"/>
+        </w:rPr>
+        <w:t xml:space="preserve">specific </w:t>
+      </w:r>
+      <w:r>
+        <w:rPr>
+          <w:sz w:val="36"/>
+          <w:szCs w:val="36"/>
+        </w:rPr>
+        <w:t xml:space="preserve">catch block for </w:t>
+      </w:r>
+      <w:r>
+        <w:rPr>
+          <w:sz w:val="36"/>
+          <w:szCs w:val="36"/>
+        </w:rPr>
+        <w:t>every particular exception</w:t>
+      </w:r>
+      <w:r>
+        <w:rPr>
+          <w:sz w:val="36"/>
+          <w:szCs w:val="36"/>
+        </w:rPr>
+        <w:t>.</w:t>
+      </w:r>
+    </w:p>
+    <w:p>
+      <w:pPr>
+        <w:jc w:val="both"/>
+        <w:rPr>
+          <w:sz w:val="36"/>
+          <w:szCs w:val="36"/>
+        </w:rPr>
+      </w:pPr>
+    </w:p>
+    <w:p>
+      <w:pPr>
+        <w:jc w:val="both"/>
+        <w:rPr>
+          <w:sz w:val="36"/>
+          <w:szCs w:val="36"/>
+        </w:rPr>
+      </w:pPr>
+    </w:p>
+    <w:p>
+      <w:pPr>
+        <w:jc w:val="both"/>
+        <w:rPr>
+          <w:sz w:val="36"/>
+          <w:szCs w:val="36"/>
+        </w:rPr>
+      </w:pPr>
+      <w:r>
+        <w:rPr>
+          <w:sz w:val="36"/>
+          <w:szCs w:val="36"/>
+        </w:rPr>
+        <w:t>Eg: Exceptionl_Handling</w:t>
+      </w:r>
+      <w:r>
+        <w:rPr>
+          <w:sz w:val="36"/>
+          <w:szCs w:val="36"/>
+        </w:rPr>
+        <w:t>_With_Default_Exceptional_Handler</w:t>
+      </w:r>
+    </w:p>
+    <w:p>
+      <w:pPr>
+        <w:jc w:val="both"/>
+        <w:rPr>
+          <w:sz w:val="36"/>
+          <w:szCs w:val="36"/>
+        </w:rPr>
+      </w:pPr>
+      <w:r>
+        <w:rPr>
+          <w:sz w:val="36"/>
+          <w:szCs w:val="36"/>
+        </w:rPr>
+        <w:t>Even if we does</w:t>
+      </w:r>
+      <w:r>
+        <w:rPr>
+          <w:sz w:val="36"/>
+          <w:szCs w:val="36"/>
+        </w:rPr>
+        <w:t>n’</w:t>
+      </w:r>
+      <w:r>
+        <w:rPr>
+          <w:sz w:val="36"/>
+          <w:szCs w:val="36"/>
+        </w:rPr>
+        <w:t xml:space="preserve">t </w:t>
+      </w:r>
+      <w:r>
+        <w:rPr>
+          <w:sz w:val="36"/>
+          <w:szCs w:val="36"/>
+        </w:rPr>
+        <w:t xml:space="preserve">write code for exceptional handling, the default exceptional handler is handling the </w:t>
+      </w:r>
+      <w:r>
+        <w:rPr>
+          <w:sz w:val="36"/>
+          <w:szCs w:val="36"/>
+        </w:rPr>
+        <w:t xml:space="preserve">exception, but the code in abruptly terminated. </w:t>
+      </w:r>
+    </w:p>
+    <w:p>
+      <w:pPr>
+        <w:jc w:val="both"/>
+        <w:rPr>
+          <w:sz w:val="36"/>
+          <w:szCs w:val="36"/>
+        </w:rPr>
+      </w:pPr>
+    </w:p>
+    <w:p>
+      <w:pPr>
+        <w:jc w:val="both"/>
+        <w:rPr>
+          <w:sz w:val="36"/>
+          <w:szCs w:val="36"/>
+        </w:rPr>
+      </w:pPr>
+      <w:r>
+        <w:rPr>
+          <w:sz w:val="36"/>
+          <w:szCs w:val="36"/>
+        </w:rPr>
+        <w:t>To avoid abrupt termi</w:t>
+      </w:r>
+      <w:r>
+        <w:rPr>
+          <w:sz w:val="36"/>
+          <w:szCs w:val="36"/>
+        </w:rPr>
+        <w:t>n</w:t>
+      </w:r>
+      <w:r>
+        <w:rPr>
+          <w:sz w:val="36"/>
+          <w:szCs w:val="36"/>
+        </w:rPr>
+        <w:t>ation</w:t>
+      </w:r>
+      <w:r>
+        <w:rPr>
+          <w:sz w:val="36"/>
+          <w:szCs w:val="36"/>
+        </w:rPr>
+        <w:t>,</w:t>
+      </w:r>
+      <w:r>
+        <w:rPr>
+          <w:sz w:val="36"/>
+          <w:szCs w:val="36"/>
+        </w:rPr>
+        <w:t xml:space="preserve"> we use </w:t>
+      </w:r>
+      <w:r>
+        <w:rPr>
+          <w:sz w:val="36"/>
+          <w:szCs w:val="36"/>
+        </w:rPr>
+        <w:t>exceptional handling</w:t>
+      </w:r>
+      <w:r>
+        <w:rPr>
+          <w:sz w:val="36"/>
+          <w:szCs w:val="36"/>
+        </w:rPr>
+        <w:t xml:space="preserve"> (using t</w:t>
+      </w:r>
+      <w:r>
+        <w:rPr>
+          <w:sz w:val="36"/>
+          <w:szCs w:val="36"/>
+        </w:rPr>
+        <w:t>ry catch block)</w:t>
+      </w:r>
+      <w:r>
+        <w:rPr>
+          <w:sz w:val="36"/>
+          <w:szCs w:val="36"/>
+        </w:rPr>
+        <w:t>.</w:t>
+      </w:r>
       <w:r>
         <w:rPr>
           <w:sz w:val="36"/>
@@ -2602,122 +2315,84 @@
           <w:sz w:val="36"/>
           <w:szCs w:val="36"/>
         </w:rPr>
-        <w:t>common message for all mistakes</w:t>
-      </w:r>
-    </w:p>
-    <w:p>
-      <w:pPr>
-        <w:jc w:val="both"/>
-        <w:rPr>
-          <w:sz w:val="36"/>
-          <w:szCs w:val="36"/>
-        </w:rPr>
-      </w:pPr>
-      <w:r>
-        <w:rPr>
-          <w:sz w:val="36"/>
-          <w:szCs w:val="36"/>
-        </w:rPr>
-        <w:t xml:space="preserve">If the message is same for all the </w:t>
-      </w:r>
-      <w:proofErr w:type="gramStart"/>
-      <w:r>
-        <w:rPr>
-          <w:sz w:val="36"/>
-          <w:szCs w:val="36"/>
-        </w:rPr>
-        <w:t>mistakes ,</w:t>
-      </w:r>
-      <w:proofErr w:type="gramEnd"/>
-      <w:r>
-        <w:rPr>
-          <w:sz w:val="36"/>
-          <w:szCs w:val="36"/>
-        </w:rPr>
-        <w:t xml:space="preserve"> the user </w:t>
-      </w:r>
-      <w:proofErr w:type="spellStart"/>
-      <w:r>
-        <w:rPr>
-          <w:sz w:val="36"/>
-          <w:szCs w:val="36"/>
-        </w:rPr>
-        <w:t>cant</w:t>
-      </w:r>
-      <w:proofErr w:type="spellEnd"/>
-      <w:r>
-        <w:rPr>
-          <w:sz w:val="36"/>
-          <w:szCs w:val="36"/>
-        </w:rPr>
-        <w:t xml:space="preserve"> identify </w:t>
-      </w:r>
-      <w:r>
-        <w:rPr>
-          <w:sz w:val="36"/>
-          <w:szCs w:val="36"/>
-        </w:rPr>
-        <w:t xml:space="preserve">the specific </w:t>
-      </w:r>
-      <w:r>
-        <w:rPr>
-          <w:sz w:val="36"/>
-          <w:szCs w:val="36"/>
-        </w:rPr>
-        <w:t xml:space="preserve">problem where it is done any why </w:t>
-      </w:r>
-      <w:r>
-        <w:rPr>
-          <w:sz w:val="36"/>
-          <w:szCs w:val="36"/>
-        </w:rPr>
-        <w:t xml:space="preserve"> </w:t>
-      </w:r>
-    </w:p>
-    <w:p>
-      <w:pPr>
-        <w:jc w:val="both"/>
-        <w:rPr>
-          <w:sz w:val="36"/>
-          <w:szCs w:val="36"/>
-        </w:rPr>
-      </w:pPr>
-      <w:r>
-        <w:rPr>
-          <w:sz w:val="36"/>
-          <w:szCs w:val="36"/>
-        </w:rPr>
-        <w:t xml:space="preserve">To avoid this provide </w:t>
-      </w:r>
-      <w:proofErr w:type="gramStart"/>
-      <w:r>
-        <w:rPr>
-          <w:sz w:val="36"/>
-          <w:szCs w:val="36"/>
-        </w:rPr>
-        <w:t xml:space="preserve">specific </w:t>
-      </w:r>
-      <w:r>
-        <w:rPr>
-          <w:sz w:val="36"/>
-          <w:szCs w:val="36"/>
-        </w:rPr>
-        <w:t xml:space="preserve"> catch</w:t>
-      </w:r>
-      <w:proofErr w:type="gramEnd"/>
-      <w:r>
-        <w:rPr>
-          <w:sz w:val="36"/>
-          <w:szCs w:val="36"/>
-        </w:rPr>
-        <w:t xml:space="preserve"> block for </w:t>
-      </w:r>
-      <w:r>
-        <w:rPr>
-          <w:sz w:val="36"/>
-          <w:szCs w:val="36"/>
-        </w:rPr>
-        <w:t xml:space="preserve">every particular exception </w:t>
+        <w:t xml:space="preserve">And in the exceptional handling </w:t>
+      </w:r>
+      <w:r>
+        <w:rPr>
+          <w:sz w:val="36"/>
+          <w:szCs w:val="36"/>
+        </w:rPr>
+        <w:t xml:space="preserve">If the </w:t>
+      </w:r>
+      <w:r>
+        <w:rPr>
+          <w:sz w:val="36"/>
+          <w:szCs w:val="36"/>
+        </w:rPr>
+        <w:t xml:space="preserve">same catch block is used for </w:t>
+      </w:r>
+      <w:r>
+        <w:rPr>
+          <w:sz w:val="36"/>
+          <w:szCs w:val="36"/>
+        </w:rPr>
+        <w:t xml:space="preserve">multiple </w:t>
+      </w:r>
+      <w:r>
+        <w:rPr>
+          <w:sz w:val="36"/>
+          <w:szCs w:val="36"/>
+        </w:rPr>
+        <w:t>exceptions</w:t>
+      </w:r>
+      <w:r>
+        <w:rPr>
+          <w:sz w:val="36"/>
+          <w:szCs w:val="36"/>
+        </w:rPr>
+        <w:t>, the user can</w:t>
+      </w:r>
+      <w:r>
+        <w:rPr>
+          <w:sz w:val="36"/>
+          <w:szCs w:val="36"/>
+        </w:rPr>
+        <w:t>’</w:t>
+      </w:r>
+      <w:r>
+        <w:rPr>
+          <w:sz w:val="36"/>
+          <w:szCs w:val="36"/>
+        </w:rPr>
+        <w:t xml:space="preserve">t identify the specific problem where </w:t>
+      </w:r>
+      <w:r>
+        <w:rPr>
+          <w:sz w:val="36"/>
+          <w:szCs w:val="36"/>
+        </w:rPr>
+        <w:t xml:space="preserve">the mistake is made </w:t>
+      </w:r>
+      <w:r>
+        <w:rPr>
+          <w:sz w:val="36"/>
+          <w:szCs w:val="36"/>
+        </w:rPr>
+        <w:t>an</w:t>
+      </w:r>
+      <w:r>
+        <w:rPr>
+          <w:sz w:val="36"/>
+          <w:szCs w:val="36"/>
+        </w:rPr>
+        <w:t xml:space="preserve">d </w:t>
+      </w:r>
+      <w:r>
+        <w:rPr>
+          <w:sz w:val="36"/>
+          <w:szCs w:val="36"/>
+        </w:rPr>
+        <w:t>why</w:t>
       </w:r>
       <w:r>
         <w:rPr>
@@ -2744,337 +2419,43 @@
           <w:szCs w:val="36"/>
         </w:rPr>
       </w:pPr>
-    </w:p>
-    <w:p>
-      <w:pPr>
-        <w:jc w:val="both"/>
-        <w:rPr>
-          <w:sz w:val="36"/>
-          <w:szCs w:val="36"/>
-        </w:rPr>
-      </w:pPr>
-      <w:proofErr w:type="spellStart"/>
-      <w:r>
-        <w:rPr>
-          <w:sz w:val="36"/>
-          <w:szCs w:val="36"/>
-        </w:rPr>
-        <w:t>Eg</w:t>
-      </w:r>
-      <w:proofErr w:type="spellEnd"/>
-      <w:r>
-        <w:rPr>
-          <w:sz w:val="36"/>
-          <w:szCs w:val="36"/>
-        </w:rPr>
-        <w:t xml:space="preserve">: </w:t>
-      </w:r>
-      <w:proofErr w:type="spellStart"/>
-      <w:r>
-        <w:rPr>
-          <w:sz w:val="36"/>
-          <w:szCs w:val="36"/>
-        </w:rPr>
-        <w:t>Exceptionl_Handling</w:t>
-      </w:r>
-      <w:r>
-        <w:rPr>
-          <w:sz w:val="36"/>
-          <w:szCs w:val="36"/>
-        </w:rPr>
-        <w:t>_With_Default_Exceptional_Handler</w:t>
-      </w:r>
-      <w:proofErr w:type="spellEnd"/>
-    </w:p>
-    <w:p>
-      <w:pPr>
-        <w:jc w:val="both"/>
-        <w:rPr>
-          <w:sz w:val="36"/>
-          <w:szCs w:val="36"/>
-        </w:rPr>
-      </w:pPr>
-      <w:r>
-        <w:rPr>
-          <w:sz w:val="36"/>
-          <w:szCs w:val="36"/>
-        </w:rPr>
-        <w:t xml:space="preserve">Even if we doesn’t </w:t>
-      </w:r>
-      <w:r>
-        <w:rPr>
-          <w:sz w:val="36"/>
-          <w:szCs w:val="36"/>
-        </w:rPr>
-        <w:t xml:space="preserve">write code for exceptional </w:t>
-      </w:r>
-      <w:proofErr w:type="gramStart"/>
-      <w:r>
-        <w:rPr>
-          <w:sz w:val="36"/>
-          <w:szCs w:val="36"/>
-        </w:rPr>
-        <w:t>handling ,</w:t>
-      </w:r>
-      <w:proofErr w:type="gramEnd"/>
-      <w:r>
-        <w:rPr>
-          <w:sz w:val="36"/>
-          <w:szCs w:val="36"/>
-        </w:rPr>
-        <w:t xml:space="preserve"> the default exceptional handler is handling the </w:t>
-      </w:r>
-      <w:r>
-        <w:rPr>
-          <w:sz w:val="36"/>
-          <w:szCs w:val="36"/>
-        </w:rPr>
-        <w:t xml:space="preserve">exception, but the code in abruptly terminated . </w:t>
-      </w:r>
-    </w:p>
-    <w:p>
-      <w:pPr>
-        <w:jc w:val="both"/>
-        <w:rPr>
-          <w:sz w:val="36"/>
-          <w:szCs w:val="36"/>
-        </w:rPr>
-      </w:pPr>
-    </w:p>
-    <w:p>
-      <w:pPr>
-        <w:jc w:val="both"/>
-        <w:rPr>
-          <w:sz w:val="36"/>
-          <w:szCs w:val="36"/>
-        </w:rPr>
-      </w:pPr>
-      <w:r>
-        <w:rPr>
-          <w:sz w:val="36"/>
-          <w:szCs w:val="36"/>
-        </w:rPr>
-        <w:t xml:space="preserve">To avoid abrupt termination we use </w:t>
-      </w:r>
-      <w:r>
-        <w:rPr>
-          <w:sz w:val="36"/>
-          <w:szCs w:val="36"/>
-        </w:rPr>
-        <w:t>exceptional handling</w:t>
-      </w:r>
-      <w:r>
-        <w:rPr>
-          <w:sz w:val="36"/>
-          <w:szCs w:val="36"/>
-        </w:rPr>
-        <w:t xml:space="preserve"> </w:t>
-      </w:r>
-      <w:proofErr w:type="gramStart"/>
-      <w:r>
-        <w:rPr>
-          <w:sz w:val="36"/>
-          <w:szCs w:val="36"/>
-        </w:rPr>
-        <w:t>( using</w:t>
-      </w:r>
-      <w:proofErr w:type="gramEnd"/>
-      <w:r>
-        <w:rPr>
-          <w:sz w:val="36"/>
-          <w:szCs w:val="36"/>
-        </w:rPr>
-        <w:t xml:space="preserve"> t</w:t>
-      </w:r>
-      <w:r>
-        <w:rPr>
-          <w:sz w:val="36"/>
-          <w:szCs w:val="36"/>
-        </w:rPr>
-        <w:t>ry catch block )</w:t>
-      </w:r>
-      <w:r>
-        <w:rPr>
-          <w:sz w:val="36"/>
-          <w:szCs w:val="36"/>
-        </w:rPr>
-        <w:t xml:space="preserve"> </w:t>
-      </w:r>
-      <w:r>
-        <w:rPr>
-          <w:sz w:val="36"/>
-          <w:szCs w:val="36"/>
-        </w:rPr>
-        <w:t>.</w:t>
-      </w:r>
-      <w:r>
-        <w:rPr>
-          <w:sz w:val="36"/>
-          <w:szCs w:val="36"/>
-        </w:rPr>
-        <w:t xml:space="preserve">And in the exceptional handling </w:t>
-      </w:r>
-      <w:r>
-        <w:rPr>
-          <w:sz w:val="36"/>
-          <w:szCs w:val="36"/>
-        </w:rPr>
-        <w:t xml:space="preserve"> If the </w:t>
-      </w:r>
-      <w:r>
-        <w:rPr>
-          <w:sz w:val="36"/>
-          <w:szCs w:val="36"/>
-        </w:rPr>
-        <w:t xml:space="preserve">same catch block is used for </w:t>
-      </w:r>
-      <w:r>
-        <w:rPr>
-          <w:sz w:val="36"/>
-          <w:szCs w:val="36"/>
-        </w:rPr>
-        <w:t xml:space="preserve">multiple </w:t>
-      </w:r>
-      <w:r>
-        <w:rPr>
-          <w:sz w:val="36"/>
-          <w:szCs w:val="36"/>
-        </w:rPr>
-        <w:t>exceptions</w:t>
-      </w:r>
-      <w:r>
-        <w:rPr>
-          <w:sz w:val="36"/>
-          <w:szCs w:val="36"/>
-        </w:rPr>
-        <w:t xml:space="preserve"> , the user </w:t>
-      </w:r>
-      <w:proofErr w:type="spellStart"/>
-      <w:r>
-        <w:rPr>
-          <w:sz w:val="36"/>
-          <w:szCs w:val="36"/>
-        </w:rPr>
-        <w:t>cant</w:t>
-      </w:r>
-      <w:proofErr w:type="spellEnd"/>
-      <w:r>
-        <w:rPr>
-          <w:sz w:val="36"/>
-          <w:szCs w:val="36"/>
-        </w:rPr>
-        <w:t xml:space="preserve"> identify the specific problem where </w:t>
-      </w:r>
-      <w:r>
-        <w:rPr>
-          <w:sz w:val="36"/>
-          <w:szCs w:val="36"/>
-        </w:rPr>
-        <w:t xml:space="preserve">the mistake is made </w:t>
-      </w:r>
-      <w:r>
-        <w:rPr>
-          <w:sz w:val="36"/>
-          <w:szCs w:val="36"/>
-        </w:rPr>
-        <w:t xml:space="preserve"> an</w:t>
-      </w:r>
-      <w:r>
-        <w:rPr>
-          <w:sz w:val="36"/>
-          <w:szCs w:val="36"/>
-        </w:rPr>
-        <w:t xml:space="preserve">d </w:t>
-      </w:r>
-      <w:r>
-        <w:rPr>
-          <w:sz w:val="36"/>
-          <w:szCs w:val="36"/>
-        </w:rPr>
-        <w:t>why</w:t>
-      </w:r>
-      <w:r>
-        <w:rPr>
-          <w:sz w:val="36"/>
-          <w:szCs w:val="36"/>
-        </w:rPr>
-        <w:t xml:space="preserve"> .</w:t>
-      </w:r>
-    </w:p>
-    <w:p>
-      <w:pPr>
-        <w:jc w:val="both"/>
-        <w:rPr>
-          <w:sz w:val="36"/>
-          <w:szCs w:val="36"/>
-        </w:rPr>
-      </w:pPr>
-    </w:p>
-    <w:p>
-      <w:pPr>
-        <w:jc w:val="both"/>
-        <w:rPr>
-          <w:sz w:val="36"/>
-          <w:szCs w:val="36"/>
-        </w:rPr>
-      </w:pPr>
-      <w:r>
-        <w:rPr>
-          <w:sz w:val="36"/>
-          <w:szCs w:val="36"/>
-        </w:rPr>
-        <w:t xml:space="preserve">To avoid this provide </w:t>
-      </w:r>
-      <w:proofErr w:type="gramStart"/>
-      <w:r>
-        <w:rPr>
-          <w:sz w:val="36"/>
-          <w:szCs w:val="36"/>
-        </w:rPr>
-        <w:t>specific  catch</w:t>
-      </w:r>
-      <w:proofErr w:type="gramEnd"/>
-      <w:r>
-        <w:rPr>
-          <w:sz w:val="36"/>
-          <w:szCs w:val="36"/>
-        </w:rPr>
-        <w:t xml:space="preserve"> block for every particular exception</w:t>
-      </w:r>
-    </w:p>
-    <w:p>
-      <w:pPr>
-        <w:jc w:val="both"/>
-        <w:rPr>
-          <w:sz w:val="36"/>
-          <w:szCs w:val="36"/>
-        </w:rPr>
-      </w:pPr>
-      <w:proofErr w:type="spellStart"/>
-      <w:r>
-        <w:rPr>
-          <w:sz w:val="36"/>
-          <w:szCs w:val="36"/>
-        </w:rPr>
-        <w:t>Eg</w:t>
-      </w:r>
-      <w:proofErr w:type="spellEnd"/>
-      <w:r>
-        <w:rPr>
-          <w:sz w:val="36"/>
-          <w:szCs w:val="36"/>
-        </w:rPr>
-        <w:t xml:space="preserve">: </w:t>
-      </w:r>
-      <w:proofErr w:type="spellStart"/>
-      <w:r>
-        <w:rPr>
-          <w:sz w:val="36"/>
-          <w:szCs w:val="36"/>
-        </w:rPr>
-        <w:t>Exceptional_Handling_With_Different_Catch_Blocks</w:t>
-      </w:r>
-      <w:proofErr w:type="spellEnd"/>
+      <w:r>
+        <w:rPr>
+          <w:sz w:val="36"/>
+          <w:szCs w:val="36"/>
+        </w:rPr>
+        <w:t>To avoid this</w:t>
+      </w:r>
+      <w:r>
+        <w:rPr>
+          <w:sz w:val="36"/>
+          <w:szCs w:val="36"/>
+        </w:rPr>
+        <w:t>,</w:t>
+      </w:r>
+      <w:r>
+        <w:rPr>
+          <w:sz w:val="36"/>
+          <w:szCs w:val="36"/>
+        </w:rPr>
+        <w:t xml:space="preserve"> provide specific catch block for every particular exception</w:t>
+      </w:r>
+    </w:p>
+    <w:p>
+      <w:pPr>
+        <w:jc w:val="both"/>
+        <w:rPr>
+          <w:sz w:val="36"/>
+          <w:szCs w:val="36"/>
+        </w:rPr>
+      </w:pPr>
+      <w:r>
+        <w:rPr>
+          <w:sz w:val="36"/>
+          <w:szCs w:val="36"/>
+        </w:rPr>
+        <w:t>Eg: Exceptional_Handling_With_Different_Catch_Blocks</w:t>
+      </w:r>
     </w:p>
     <w:p>
       <w:pPr>
@@ -3124,25 +2505,7 @@
           <w:sz w:val="36"/>
           <w:szCs w:val="36"/>
         </w:rPr>
-        <w:t xml:space="preserve">A catch block will execute only when </w:t>
-      </w:r>
-      <w:proofErr w:type="spellStart"/>
-      <w:proofErr w:type="gramStart"/>
-      <w:r>
-        <w:rPr>
-          <w:sz w:val="36"/>
-          <w:szCs w:val="36"/>
-        </w:rPr>
-        <w:t>a</w:t>
-      </w:r>
-      <w:proofErr w:type="spellEnd"/>
-      <w:proofErr w:type="gramEnd"/>
-      <w:r>
-        <w:rPr>
-          <w:sz w:val="36"/>
-          <w:szCs w:val="36"/>
-        </w:rPr>
-        <w:t xml:space="preserve"> </w:t>
+        <w:t xml:space="preserve">A catch block will execute only when a </w:t>
       </w:r>
       <w:r>
         <w:rPr>
@@ -3170,22 +2533,7 @@
           <w:sz w:val="36"/>
           <w:szCs w:val="36"/>
         </w:rPr>
-        <w:t xml:space="preserve">here suppose </w:t>
-      </w:r>
-      <w:r>
-        <w:rPr>
-          <w:sz w:val="36"/>
-          <w:szCs w:val="36"/>
-        </w:rPr>
-        <w:t xml:space="preserve">a catch block </w:t>
-      </w:r>
-      <w:proofErr w:type="gramStart"/>
-      <w:r>
-        <w:rPr>
-          <w:sz w:val="36"/>
-          <w:szCs w:val="36"/>
-        </w:rPr>
-        <w:t xml:space="preserve">with </w:t>
+        <w:t>here suppose</w:t>
       </w:r>
       <w:r>
         <w:rPr>
@@ -3194,13 +2542,19 @@
         </w:rPr>
         <w:t xml:space="preserve"> </w:t>
       </w:r>
-      <w:proofErr w:type="spellStart"/>
-      <w:r>
-        <w:rPr>
-          <w:sz w:val="36"/>
-          <w:szCs w:val="36"/>
-        </w:rPr>
-        <w:t>NegativeArray</w:t>
+      <w:r>
+        <w:rPr>
+          <w:sz w:val="36"/>
+          <w:szCs w:val="36"/>
+        </w:rPr>
+        <w:t>a catch block with</w:t>
+      </w:r>
+      <w:r>
+        <w:rPr>
+          <w:sz w:val="36"/>
+          <w:szCs w:val="36"/>
+        </w:rPr>
+        <w:t xml:space="preserve"> NegativeArray</w:t>
       </w:r>
       <w:r>
         <w:rPr>
@@ -3216,8 +2570,6 @@
         </w:rPr>
         <w:t>Exception</w:t>
       </w:r>
-      <w:proofErr w:type="spellEnd"/>
-      <w:proofErr w:type="gramEnd"/>
       <w:r>
         <w:rPr>
           <w:sz w:val="36"/>
@@ -3237,7 +2589,7 @@
           <w:sz w:val="36"/>
           <w:szCs w:val="36"/>
         </w:rPr>
-        <w:t xml:space="preserve"> ( code after </w:t>
+        <w:t xml:space="preserve"> (code after </w:t>
       </w:r>
       <w:r>
         <w:rPr>
@@ -3251,14 +2603,7 @@
           <w:sz w:val="36"/>
           <w:szCs w:val="36"/>
         </w:rPr>
-        <w:t xml:space="preserve">will also be executed) </w:t>
-      </w:r>
-      <w:r>
-        <w:rPr>
-          <w:sz w:val="36"/>
-          <w:szCs w:val="36"/>
-        </w:rPr>
-        <w:t xml:space="preserve"> </w:t>
+        <w:t>will also be executed)</w:t>
       </w:r>
       <w:r>
         <w:rPr>
@@ -3314,7 +2659,6 @@
           <w:sz w:val="36"/>
           <w:szCs w:val="36"/>
         </w:rPr>
-        <w:lastRenderedPageBreak/>
         <w:t xml:space="preserve">Even though we have provided </w:t>
       </w:r>
       <w:r>
@@ -3329,15 +2673,14 @@
           <w:sz w:val="36"/>
           <w:szCs w:val="36"/>
         </w:rPr>
-        <w:t xml:space="preserve">blocks for handling different types of </w:t>
-      </w:r>
-      <w:proofErr w:type="gramStart"/>
-      <w:r>
-        <w:rPr>
-          <w:sz w:val="36"/>
-          <w:szCs w:val="36"/>
-        </w:rPr>
-        <w:t xml:space="preserve">Exceptions </w:t>
+        <w:t>blocks for handling different types of Exceptions</w:t>
+      </w:r>
+      <w:r>
+        <w:rPr>
+          <w:sz w:val="36"/>
+          <w:szCs w:val="36"/>
+        </w:rPr>
+        <w:t>, there might be some case where</w:t>
       </w:r>
       <w:r>
         <w:rPr>
@@ -3351,28 +2694,6 @@
           <w:sz w:val="36"/>
           <w:szCs w:val="36"/>
         </w:rPr>
-        <w:t>,</w:t>
-      </w:r>
-      <w:proofErr w:type="gramEnd"/>
-      <w:r>
-        <w:rPr>
-          <w:sz w:val="36"/>
-          <w:szCs w:val="36"/>
-        </w:rPr>
-        <w:t xml:space="preserve"> there might be some case where</w:t>
-      </w:r>
-      <w:r>
-        <w:rPr>
-          <w:sz w:val="36"/>
-          <w:szCs w:val="36"/>
-        </w:rPr>
-        <w:t xml:space="preserve"> </w:t>
-      </w:r>
-      <w:r>
-        <w:rPr>
-          <w:sz w:val="36"/>
-          <w:szCs w:val="36"/>
-        </w:rPr>
         <w:t>we have not anticipated the upcoming</w:t>
       </w:r>
       <w:r>
@@ -3380,7 +2701,7 @@
           <w:sz w:val="36"/>
           <w:szCs w:val="36"/>
         </w:rPr>
-        <w:t xml:space="preserve"> Exceptions , so to solve </w:t>
+        <w:t xml:space="preserve"> Exceptions, so to solve </w:t>
       </w:r>
       <w:r>
         <w:rPr>
@@ -3415,21 +2736,7 @@
           <w:sz w:val="36"/>
           <w:szCs w:val="36"/>
         </w:rPr>
-        <w:t xml:space="preserve"> ( generic exception means parent of all the exceptions </w:t>
-      </w:r>
-      <w:r>
-        <w:rPr>
-          <w:sz w:val="36"/>
-          <w:szCs w:val="36"/>
-        </w:rPr>
-        <w:t>.</w:t>
-      </w:r>
-      <w:r>
-        <w:rPr>
-          <w:sz w:val="36"/>
-          <w:szCs w:val="36"/>
-        </w:rPr>
-        <w:t>)</w:t>
+        <w:t xml:space="preserve"> (generic exception means parent of all the exceptions)</w:t>
       </w:r>
       <w:r>
         <w:rPr>
@@ -3457,6 +2764,7 @@
           <w:sz w:val="36"/>
           <w:szCs w:val="36"/>
         </w:rPr>
+        <w:lastRenderedPageBreak/>
         <w:t xml:space="preserve"> </w:t>
       </w:r>
       <w:r>
@@ -3466,7 +2774,6 @@
         </w:rPr>
         <w:t xml:space="preserve">generally it </w:t>
       </w:r>
-      <w:proofErr w:type="gramStart"/>
       <w:r>
         <w:rPr>
           <w:sz w:val="36"/>
@@ -3479,74 +2786,50 @@
           <w:sz w:val="36"/>
           <w:szCs w:val="36"/>
         </w:rPr>
+        <w:t xml:space="preserve">used when we </w:t>
+      </w:r>
+      <w:r>
+        <w:rPr>
+          <w:sz w:val="36"/>
+          <w:szCs w:val="36"/>
+        </w:rPr>
+        <w:t>wri</w:t>
+      </w:r>
+      <w:r>
+        <w:rPr>
+          <w:sz w:val="36"/>
+          <w:szCs w:val="36"/>
+        </w:rPr>
+        <w:t>te</w:t>
+      </w:r>
+      <w:r>
+        <w:rPr>
+          <w:sz w:val="36"/>
+          <w:szCs w:val="36"/>
+        </w:rPr>
+        <w:t xml:space="preserve"> different catch blocks to handle </w:t>
+      </w:r>
+      <w:r>
+        <w:rPr>
+          <w:sz w:val="36"/>
+          <w:szCs w:val="36"/>
+        </w:rPr>
+        <w:t>the exceptions</w:t>
+      </w:r>
+      <w:r>
+        <w:rPr>
+          <w:sz w:val="36"/>
+          <w:szCs w:val="36"/>
+        </w:rPr>
+        <w:t xml:space="preserve">, so that if unanticipated exception arises the generic exception will take care of it. </w:t>
+      </w:r>
+      <w:r>
+        <w:rPr>
+          <w:sz w:val="36"/>
+          <w:szCs w:val="36"/>
+        </w:rPr>
         <w:t xml:space="preserve"> </w:t>
       </w:r>
-      <w:proofErr w:type="spellStart"/>
-      <w:r>
-        <w:rPr>
-          <w:sz w:val="36"/>
-          <w:szCs w:val="36"/>
-        </w:rPr>
-        <w:t>used</w:t>
-      </w:r>
-      <w:proofErr w:type="spellEnd"/>
-      <w:proofErr w:type="gramEnd"/>
-      <w:r>
-        <w:rPr>
-          <w:sz w:val="36"/>
-          <w:szCs w:val="36"/>
-        </w:rPr>
-        <w:t xml:space="preserve"> when we </w:t>
-      </w:r>
-      <w:r>
-        <w:rPr>
-          <w:sz w:val="36"/>
-          <w:szCs w:val="36"/>
-        </w:rPr>
-        <w:t>wri</w:t>
-      </w:r>
-      <w:r>
-        <w:rPr>
-          <w:sz w:val="36"/>
-          <w:szCs w:val="36"/>
-        </w:rPr>
-        <w:t>te</w:t>
-      </w:r>
-      <w:r>
-        <w:rPr>
-          <w:sz w:val="36"/>
-          <w:szCs w:val="36"/>
-        </w:rPr>
-        <w:t xml:space="preserve"> different catch blocks to handle </w:t>
-      </w:r>
-      <w:r>
-        <w:rPr>
-          <w:sz w:val="36"/>
-          <w:szCs w:val="36"/>
-        </w:rPr>
-        <w:t xml:space="preserve"> </w:t>
-      </w:r>
-      <w:r>
-        <w:rPr>
-          <w:sz w:val="36"/>
-          <w:szCs w:val="36"/>
-        </w:rPr>
-        <w:t xml:space="preserve">the exceptions </w:t>
-      </w:r>
-      <w:r>
-        <w:rPr>
-          <w:sz w:val="36"/>
-          <w:szCs w:val="36"/>
-        </w:rPr>
-        <w:t xml:space="preserve">, so that if  unanticipated exception arises the generic exception will take care of it . </w:t>
-      </w:r>
-      <w:r>
-        <w:rPr>
-          <w:sz w:val="36"/>
-          <w:szCs w:val="36"/>
-        </w:rPr>
-        <w:t xml:space="preserve"> </w:t>
-      </w:r>
     </w:p>
     <w:p>
       <w:pPr>
@@ -3557,21 +2840,12 @@
           <w:szCs w:val="36"/>
         </w:rPr>
       </w:pPr>
-      <w:proofErr w:type="spellStart"/>
-      <w:r>
-        <w:rPr>
-          <w:sz w:val="36"/>
-          <w:szCs w:val="36"/>
-        </w:rPr>
-        <w:t>Eg</w:t>
-      </w:r>
-      <w:proofErr w:type="spellEnd"/>
-      <w:r>
-        <w:rPr>
-          <w:sz w:val="36"/>
-          <w:szCs w:val="36"/>
-        </w:rPr>
-        <w:t xml:space="preserve">: </w:t>
+      <w:r>
+        <w:rPr>
+          <w:sz w:val="36"/>
+          <w:szCs w:val="36"/>
+        </w:rPr>
+        <w:t xml:space="preserve">Eg: </w:t>
       </w:r>
       <w:r>
         <w:rPr>
@@ -3641,23 +2915,7 @@
           <w:sz w:val="36"/>
           <w:szCs w:val="36"/>
         </w:rPr>
-        <w:t xml:space="preserve"> </w:t>
-      </w:r>
-      <w:proofErr w:type="gramStart"/>
-      <w:r>
-        <w:rPr>
-          <w:sz w:val="36"/>
-          <w:szCs w:val="36"/>
-        </w:rPr>
-        <w:t>( after</w:t>
-      </w:r>
-      <w:proofErr w:type="gramEnd"/>
-      <w:r>
-        <w:rPr>
-          <w:sz w:val="36"/>
-          <w:szCs w:val="36"/>
-        </w:rPr>
-        <w:t xml:space="preserve"> all the catch blocks with different Exceptions ) </w:t>
+        <w:t xml:space="preserve"> (after all the catch blocks with different Exceptions)</w:t>
       </w:r>
       <w:r>
         <w:rPr>
@@ -3671,15 +2929,7 @@
           <w:sz w:val="36"/>
           <w:szCs w:val="36"/>
         </w:rPr>
-        <w:t xml:space="preserve">generic catch </w:t>
-      </w:r>
-      <w:proofErr w:type="gramStart"/>
-      <w:r>
-        <w:rPr>
-          <w:sz w:val="36"/>
-          <w:szCs w:val="36"/>
-        </w:rPr>
-        <w:t xml:space="preserve">block </w:t>
+        <w:t>generic catch block</w:t>
       </w:r>
       <w:r>
         <w:rPr>
@@ -3688,7 +2938,6 @@
         </w:rPr>
         <w:t xml:space="preserve"> is</w:t>
       </w:r>
-      <w:proofErr w:type="gramEnd"/>
       <w:r>
         <w:rPr>
           <w:sz w:val="36"/>
@@ -3701,30 +2950,14 @@
           <w:sz w:val="36"/>
           <w:szCs w:val="36"/>
         </w:rPr>
-        <w:t xml:space="preserve"> present at first ( or</w:t>
-      </w:r>
-      <w:r>
-        <w:rPr>
-          <w:sz w:val="36"/>
-          <w:szCs w:val="36"/>
-        </w:rPr>
-        <w:t xml:space="preserve">) </w:t>
-      </w:r>
-      <w:proofErr w:type="spellStart"/>
-      <w:r>
-        <w:rPr>
-          <w:sz w:val="36"/>
-          <w:szCs w:val="36"/>
-        </w:rPr>
-        <w:t>inbetween</w:t>
-      </w:r>
-      <w:proofErr w:type="spellEnd"/>
-      <w:r>
-        <w:rPr>
-          <w:sz w:val="36"/>
-          <w:szCs w:val="36"/>
-        </w:rPr>
-        <w:t xml:space="preserve"> other catch blocks</w:t>
+        <w:t>present at first (or</w:t>
+      </w:r>
+      <w:r>
+        <w:rPr>
+          <w:sz w:val="36"/>
+          <w:szCs w:val="36"/>
+        </w:rPr>
+        <w:t>) inbetween other catch blocks</w:t>
       </w:r>
       <w:r>
         <w:rPr>
@@ -3750,21 +2983,12 @@
           <w:szCs w:val="36"/>
         </w:rPr>
       </w:pPr>
-      <w:proofErr w:type="spellStart"/>
-      <w:r>
-        <w:rPr>
-          <w:sz w:val="36"/>
-          <w:szCs w:val="36"/>
-        </w:rPr>
-        <w:t>Eg</w:t>
-      </w:r>
-      <w:proofErr w:type="spellEnd"/>
-      <w:r>
-        <w:rPr>
-          <w:sz w:val="36"/>
-          <w:szCs w:val="36"/>
-        </w:rPr>
-        <w:t>: Exceptional_handling_With_Gen</w:t>
+      <w:r>
+        <w:rPr>
+          <w:sz w:val="36"/>
+          <w:szCs w:val="36"/>
+        </w:rPr>
+        <w:t>Eg: Exceptional_handling_With_Gen</w:t>
       </w:r>
       <w:r>
         <w:rPr>
@@ -3835,23 +3059,7 @@
           <w:sz w:val="36"/>
           <w:szCs w:val="36"/>
         </w:rPr>
-        <w:t xml:space="preserve">e the code that might lead to abrupt </w:t>
-      </w:r>
-      <w:proofErr w:type="gramStart"/>
-      <w:r>
-        <w:rPr>
-          <w:sz w:val="36"/>
-          <w:szCs w:val="36"/>
-        </w:rPr>
-        <w:t>termination ,</w:t>
-      </w:r>
-      <w:proofErr w:type="gramEnd"/>
-      <w:r>
-        <w:rPr>
-          <w:sz w:val="36"/>
-          <w:szCs w:val="36"/>
-        </w:rPr>
-        <w:t xml:space="preserve"> </w:t>
+        <w:t xml:space="preserve">e the code that might lead to abrupt termination, </w:t>
       </w:r>
       <w:r>
         <w:rPr>
@@ -3890,38 +3098,20 @@
           <w:szCs w:val="36"/>
         </w:rPr>
       </w:pPr>
-      <w:proofErr w:type="spellStart"/>
-      <w:r>
-        <w:rPr>
-          <w:sz w:val="36"/>
-          <w:szCs w:val="36"/>
-        </w:rPr>
-        <w:t>Eg</w:t>
-      </w:r>
-      <w:proofErr w:type="spellEnd"/>
-      <w:r>
-        <w:rPr>
-          <w:sz w:val="36"/>
-          <w:szCs w:val="36"/>
-        </w:rPr>
-        <w:t>:</w:t>
-      </w:r>
-      <w:r>
-        <w:rPr>
-          <w:sz w:val="36"/>
-          <w:szCs w:val="36"/>
-        </w:rPr>
-        <w:t xml:space="preserve"> </w:t>
-      </w:r>
-      <w:proofErr w:type="spellStart"/>
-      <w:r>
-        <w:rPr>
-          <w:sz w:val="36"/>
-          <w:szCs w:val="36"/>
-        </w:rPr>
-        <w:t>Recommended_Syntax_For_Try_Catch</w:t>
-      </w:r>
-      <w:proofErr w:type="spellEnd"/>
+      <w:r>
+        <w:rPr>
+          <w:sz w:val="36"/>
+          <w:szCs w:val="36"/>
+        </w:rPr>
+        <w:t>Eg:</w:t>
+      </w:r>
+      <w:r>
+        <w:rPr>
+          <w:sz w:val="36"/>
+          <w:szCs w:val="36"/>
+        </w:rPr>
+        <w:t xml:space="preserve"> Recommended_Syntax_For_Try_Catch</w:t>
+      </w:r>
     </w:p>
     <w:p>
       <w:pPr>
@@ -4186,17 +3376,14 @@
           <w:sz w:val="36"/>
           <w:szCs w:val="36"/>
         </w:rPr>
-        <w:t xml:space="preserve">process of exceptional </w:t>
-      </w:r>
-      <w:proofErr w:type="gramStart"/>
-      <w:r>
-        <w:rPr>
-          <w:b/>
-          <w:bCs/>
-          <w:sz w:val="36"/>
-          <w:szCs w:val="36"/>
-        </w:rPr>
-        <w:t xml:space="preserve">handling </w:t>
+        <w:t xml:space="preserve">process of exceptional handling </w:t>
+      </w:r>
+      <w:r>
+        <w:rPr>
+          <w:sz w:val="36"/>
+          <w:szCs w:val="36"/>
+        </w:rPr>
+        <w:t>as</w:t>
       </w:r>
       <w:r>
         <w:rPr>
@@ -4210,9 +3397,52 @@
           <w:sz w:val="36"/>
           <w:szCs w:val="36"/>
         </w:rPr>
-        <w:t>as</w:t>
-      </w:r>
-      <w:proofErr w:type="gramEnd"/>
+        <w:t xml:space="preserve">above </w:t>
+      </w:r>
+    </w:p>
+    <w:p>
+      <w:pPr>
+        <w:jc w:val="both"/>
+        <w:rPr>
+          <w:sz w:val="36"/>
+          <w:szCs w:val="36"/>
+        </w:rPr>
+      </w:pPr>
+    </w:p>
+    <w:p>
+      <w:pPr>
+        <w:jc w:val="both"/>
+        <w:rPr>
+          <w:sz w:val="36"/>
+          <w:szCs w:val="36"/>
+        </w:rPr>
+      </w:pPr>
+    </w:p>
+    <w:p>
+      <w:pPr>
+        <w:jc w:val="both"/>
+        <w:rPr>
+          <w:sz w:val="36"/>
+          <w:szCs w:val="36"/>
+        </w:rPr>
+      </w:pPr>
+    </w:p>
+    <w:p>
+      <w:pPr>
+        <w:jc w:val="both"/>
+        <w:rPr>
+          <w:sz w:val="36"/>
+          <w:szCs w:val="36"/>
+        </w:rPr>
+      </w:pPr>
+      <w:r>
+        <w:rPr>
+          <w:sz w:val="36"/>
+          <w:szCs w:val="36"/>
+        </w:rPr>
+        <w:lastRenderedPageBreak/>
+        <w:t>Whenever an exception is</w:t>
+      </w:r>
       <w:r>
         <w:rPr>
           <w:sz w:val="36"/>
@@ -4225,61 +3455,15 @@
           <w:sz w:val="36"/>
           <w:szCs w:val="36"/>
         </w:rPr>
-        <w:t xml:space="preserve">above </w:t>
-      </w:r>
-    </w:p>
-    <w:p>
-      <w:pPr>
-        <w:jc w:val="both"/>
-        <w:rPr>
-          <w:sz w:val="36"/>
-          <w:szCs w:val="36"/>
-        </w:rPr>
-      </w:pPr>
-    </w:p>
-    <w:p>
-      <w:pPr>
-        <w:jc w:val="both"/>
-        <w:rPr>
-          <w:sz w:val="36"/>
-          <w:szCs w:val="36"/>
-        </w:rPr>
-      </w:pPr>
-    </w:p>
-    <w:p>
-      <w:pPr>
-        <w:jc w:val="both"/>
-        <w:rPr>
-          <w:sz w:val="36"/>
-          <w:szCs w:val="36"/>
-        </w:rPr>
-      </w:pPr>
-    </w:p>
-    <w:p>
-      <w:pPr>
-        <w:jc w:val="both"/>
-        <w:rPr>
-          <w:sz w:val="36"/>
-          <w:szCs w:val="36"/>
-        </w:rPr>
-      </w:pPr>
-      <w:r>
-        <w:rPr>
-          <w:sz w:val="36"/>
-          <w:szCs w:val="36"/>
-        </w:rPr>
-        <w:lastRenderedPageBreak/>
-        <w:t xml:space="preserve">Whenever an exception is </w:t>
-      </w:r>
-      <w:proofErr w:type="gramStart"/>
-      <w:r>
-        <w:rPr>
-          <w:sz w:val="36"/>
-          <w:szCs w:val="36"/>
-        </w:rPr>
         <w:t>occurred</w:t>
       </w:r>
-      <w:proofErr w:type="gramEnd"/>
+      <w:r>
+        <w:rPr>
+          <w:sz w:val="36"/>
+          <w:szCs w:val="36"/>
+        </w:rPr>
+        <w:t>,</w:t>
+      </w:r>
       <w:r>
         <w:rPr>
           <w:sz w:val="36"/>
@@ -4313,23 +3497,7 @@
           <w:sz w:val="36"/>
           <w:szCs w:val="36"/>
         </w:rPr>
-        <w:t xml:space="preserve">Handle the exception </w:t>
-      </w:r>
-      <w:proofErr w:type="gramStart"/>
-      <w:r>
-        <w:rPr>
-          <w:sz w:val="36"/>
-          <w:szCs w:val="36"/>
-        </w:rPr>
-        <w:t>( try</w:t>
-      </w:r>
-      <w:proofErr w:type="gramEnd"/>
-      <w:r>
-        <w:rPr>
-          <w:sz w:val="36"/>
-          <w:szCs w:val="36"/>
-        </w:rPr>
-        <w:t xml:space="preserve"> , catch block ) </w:t>
+        <w:t xml:space="preserve">Handle the exception (try, catch block) </w:t>
       </w:r>
     </w:p>
     <w:p>
@@ -4350,23 +3518,21 @@
           <w:sz w:val="36"/>
           <w:szCs w:val="36"/>
         </w:rPr>
-        <w:t xml:space="preserve">Duck the </w:t>
-      </w:r>
-      <w:proofErr w:type="gramStart"/>
-      <w:r>
-        <w:rPr>
-          <w:sz w:val="36"/>
-          <w:szCs w:val="36"/>
-        </w:rPr>
-        <w:t>exception  (</w:t>
-      </w:r>
-      <w:proofErr w:type="gramEnd"/>
-      <w:r>
-        <w:rPr>
-          <w:sz w:val="36"/>
-          <w:szCs w:val="36"/>
-        </w:rPr>
-        <w:t xml:space="preserve"> throws )</w:t>
+        <w:t>Duck the exception</w:t>
+      </w:r>
+      <w:r>
+        <w:rPr>
+          <w:sz w:val="36"/>
+          <w:szCs w:val="36"/>
+        </w:rPr>
+        <w:t xml:space="preserve"> </w:t>
+      </w:r>
+      <w:r>
+        <w:rPr>
+          <w:sz w:val="36"/>
+          <w:szCs w:val="36"/>
+        </w:rPr>
+        <w:t>(throws)</w:t>
       </w:r>
     </w:p>
     <w:p>
@@ -4387,65 +3553,15 @@
           <w:sz w:val="36"/>
           <w:szCs w:val="36"/>
         </w:rPr>
-        <w:t xml:space="preserve">Re-throwing an Exception </w:t>
-      </w:r>
-      <w:proofErr w:type="gramStart"/>
-      <w:r>
-        <w:rPr>
-          <w:sz w:val="36"/>
-          <w:szCs w:val="36"/>
-        </w:rPr>
-        <w:t>(</w:t>
-      </w:r>
-      <w:r>
-        <w:rPr>
-          <w:sz w:val="36"/>
-          <w:szCs w:val="36"/>
-        </w:rPr>
-        <w:t xml:space="preserve"> throw</w:t>
-      </w:r>
-      <w:proofErr w:type="gramEnd"/>
-      <w:r>
-        <w:rPr>
-          <w:sz w:val="36"/>
-          <w:szCs w:val="36"/>
-        </w:rPr>
-        <w:t xml:space="preserve">, throws , try , catch , finally ) </w:t>
-      </w:r>
-    </w:p>
-    <w:p>
-      <w:pPr>
-        <w:jc w:val="both"/>
-        <w:rPr>
-          <w:sz w:val="36"/>
-          <w:szCs w:val="36"/>
-        </w:rPr>
-      </w:pPr>
-    </w:p>
-    <w:p>
-      <w:pPr>
-        <w:jc w:val="both"/>
-        <w:rPr>
-          <w:sz w:val="36"/>
-          <w:szCs w:val="36"/>
-        </w:rPr>
-      </w:pPr>
-      <w:r>
-        <w:rPr>
-          <w:sz w:val="36"/>
-          <w:szCs w:val="36"/>
-        </w:rPr>
-        <w:t xml:space="preserve">Ducking the </w:t>
-      </w:r>
-      <w:proofErr w:type="gramStart"/>
-      <w:r>
-        <w:rPr>
-          <w:sz w:val="36"/>
-          <w:szCs w:val="36"/>
-        </w:rPr>
-        <w:t>exception :</w:t>
-      </w:r>
-      <w:proofErr w:type="gramEnd"/>
+        <w:t>Re-throwing an Exception (</w:t>
+      </w:r>
+      <w:r>
+        <w:rPr>
+          <w:sz w:val="36"/>
+          <w:szCs w:val="36"/>
+        </w:rPr>
+        <w:t>throw,</w:t>
+      </w:r>
       <w:r>
         <w:rPr>
           <w:sz w:val="36"/>
@@ -4453,6 +3569,38 @@
         </w:rPr>
         <w:t xml:space="preserve"> </w:t>
       </w:r>
+      <w:r>
+        <w:rPr>
+          <w:sz w:val="36"/>
+          <w:szCs w:val="36"/>
+        </w:rPr>
+        <w:t xml:space="preserve">throws, try, catch, finally) </w:t>
+      </w:r>
+    </w:p>
+    <w:p>
+      <w:pPr>
+        <w:jc w:val="both"/>
+        <w:rPr>
+          <w:sz w:val="36"/>
+          <w:szCs w:val="36"/>
+        </w:rPr>
+      </w:pPr>
+    </w:p>
+    <w:p>
+      <w:pPr>
+        <w:jc w:val="both"/>
+        <w:rPr>
+          <w:sz w:val="36"/>
+          <w:szCs w:val="36"/>
+        </w:rPr>
+      </w:pPr>
+      <w:r>
+        <w:rPr>
+          <w:sz w:val="36"/>
+          <w:szCs w:val="36"/>
+        </w:rPr>
+        <w:t xml:space="preserve">Ducking the exception: </w:t>
+      </w:r>
     </w:p>
     <w:p>
       <w:pPr>
@@ -4495,15 +3643,7 @@
           <w:sz w:val="36"/>
           <w:szCs w:val="36"/>
         </w:rPr>
-        <w:t xml:space="preserve">and that is not </w:t>
-      </w:r>
-      <w:proofErr w:type="gramStart"/>
-      <w:r>
-        <w:rPr>
-          <w:sz w:val="36"/>
-          <w:szCs w:val="36"/>
-        </w:rPr>
-        <w:t xml:space="preserve">handled </w:t>
+        <w:t>and that is not handled</w:t>
       </w:r>
       <w:r>
         <w:rPr>
@@ -4512,7 +3652,6 @@
         </w:rPr>
         <w:t>,</w:t>
       </w:r>
-      <w:proofErr w:type="gramEnd"/>
       <w:r>
         <w:rPr>
           <w:sz w:val="36"/>
@@ -4532,7 +3671,7 @@
           <w:sz w:val="36"/>
           <w:szCs w:val="36"/>
         </w:rPr>
-        <w:t xml:space="preserve"> should be  informed that </w:t>
+        <w:t xml:space="preserve"> should be informed that </w:t>
       </w:r>
       <w:r>
         <w:rPr>
@@ -4553,7 +3692,21 @@
           <w:sz w:val="36"/>
           <w:szCs w:val="36"/>
         </w:rPr>
-        <w:t xml:space="preserve">followed by exception name . </w:t>
+        <w:t>followed by exception name</w:t>
+      </w:r>
+      <w:r>
+        <w:rPr>
+          <w:sz w:val="36"/>
+          <w:szCs w:val="36"/>
+        </w:rPr>
+        <w:t>.</w:t>
+      </w:r>
+      <w:r>
+        <w:rPr>
+          <w:sz w:val="36"/>
+          <w:szCs w:val="36"/>
+        </w:rPr>
+        <w:t xml:space="preserve"> </w:t>
       </w:r>
     </w:p>
     <w:p>
@@ -4597,23 +3750,7 @@
           <w:sz w:val="36"/>
           <w:szCs w:val="36"/>
         </w:rPr>
-        <w:t xml:space="preserve"> might result in exception </w:t>
-      </w:r>
-      <w:proofErr w:type="gramStart"/>
-      <w:r>
-        <w:rPr>
-          <w:sz w:val="36"/>
-          <w:szCs w:val="36"/>
-        </w:rPr>
-        <w:t>using  “</w:t>
-      </w:r>
-      <w:proofErr w:type="gramEnd"/>
-      <w:r>
-        <w:rPr>
-          <w:sz w:val="36"/>
-          <w:szCs w:val="36"/>
-        </w:rPr>
-        <w:t xml:space="preserve">throws” keyword </w:t>
+        <w:t xml:space="preserve"> might result in exception using “throws” keyword </w:t>
       </w:r>
       <w:r>
         <w:rPr>
@@ -4636,7 +3773,21 @@
           <w:sz w:val="36"/>
           <w:szCs w:val="36"/>
         </w:rPr>
-        <w:t xml:space="preserve">Here exception is not handled instead it is escaping </w:t>
+        <w:t>Here exception is not handled</w:t>
+      </w:r>
+      <w:r>
+        <w:rPr>
+          <w:sz w:val="36"/>
+          <w:szCs w:val="36"/>
+        </w:rPr>
+        <w:t>,</w:t>
+      </w:r>
+      <w:r>
+        <w:rPr>
+          <w:sz w:val="36"/>
+          <w:szCs w:val="36"/>
+        </w:rPr>
+        <w:t xml:space="preserve"> instead it is escaping </w:t>
       </w:r>
       <w:r>
         <w:rPr>
@@ -4678,72 +3829,711 @@
           <w:sz w:val="36"/>
           <w:szCs w:val="36"/>
         </w:rPr>
+        <w:t>to handle it</w:t>
+      </w:r>
+      <w:r>
+        <w:rPr>
+          <w:sz w:val="36"/>
+          <w:szCs w:val="36"/>
+        </w:rPr>
+        <w:t>,</w:t>
+      </w:r>
+      <w:r>
+        <w:rPr>
+          <w:sz w:val="36"/>
+          <w:szCs w:val="36"/>
+        </w:rPr>
+        <w:t xml:space="preserve"> this is </w:t>
+      </w:r>
+      <w:r>
+        <w:rPr>
+          <w:sz w:val="36"/>
+          <w:szCs w:val="36"/>
+        </w:rPr>
+        <w:t>called</w:t>
+      </w:r>
+      <w:r>
+        <w:rPr>
+          <w:sz w:val="36"/>
+          <w:szCs w:val="36"/>
+        </w:rPr>
+        <w:t xml:space="preserve"> ducking the exce</w:t>
+      </w:r>
+      <w:r>
+        <w:rPr>
+          <w:sz w:val="36"/>
+          <w:szCs w:val="36"/>
+        </w:rPr>
+        <w:t>ption.</w:t>
+      </w:r>
+    </w:p>
+    <w:p>
+      <w:pPr>
+        <w:jc w:val="both"/>
+        <w:rPr>
+          <w:sz w:val="36"/>
+          <w:szCs w:val="36"/>
+        </w:rPr>
+      </w:pPr>
+      <w:r>
+        <w:rPr>
+          <w:sz w:val="36"/>
+          <w:szCs w:val="36"/>
+        </w:rPr>
+        <w:t xml:space="preserve">Eg: </w:t>
+      </w:r>
+      <w:r>
+        <w:rPr>
+          <w:sz w:val="36"/>
+          <w:szCs w:val="36"/>
+        </w:rPr>
+        <w:t>Ducking_Exceptio</w:t>
+      </w:r>
+      <w:r>
+        <w:rPr>
+          <w:sz w:val="36"/>
+          <w:szCs w:val="36"/>
+        </w:rPr>
+        <w:t>n</w:t>
+      </w:r>
+    </w:p>
+    <w:p>
+      <w:pPr>
+        <w:jc w:val="both"/>
+        <w:rPr>
+          <w:sz w:val="36"/>
+          <w:szCs w:val="36"/>
+        </w:rPr>
+      </w:pPr>
+      <w:r>
+        <w:rPr>
+          <w:sz w:val="36"/>
+          <w:szCs w:val="36"/>
+        </w:rPr>
+        <w:t xml:space="preserve">In the above program alpha() is not actually handling the </w:t>
+      </w:r>
+      <w:r>
+        <w:rPr>
+          <w:sz w:val="36"/>
+          <w:szCs w:val="36"/>
+        </w:rPr>
+        <w:t xml:space="preserve">exception, but informing the caller </w:t>
+      </w:r>
+      <w:r>
+        <w:rPr>
+          <w:sz w:val="36"/>
+          <w:szCs w:val="36"/>
+        </w:rPr>
+        <w:t>method beta() about the exception using “throws” keyword and exception name</w:t>
+      </w:r>
+    </w:p>
+    <w:p>
+      <w:pPr>
+        <w:jc w:val="both"/>
+        <w:rPr>
+          <w:sz w:val="36"/>
+          <w:szCs w:val="36"/>
+        </w:rPr>
+      </w:pPr>
+      <w:r>
+        <w:rPr>
+          <w:sz w:val="36"/>
+          <w:szCs w:val="36"/>
+        </w:rPr>
+        <w:t xml:space="preserve">Similarly </w:t>
+      </w:r>
+      <w:r>
+        <w:rPr>
+          <w:sz w:val="36"/>
+          <w:szCs w:val="36"/>
+        </w:rPr>
+        <w:t xml:space="preserve">beta() is not handling the </w:t>
+      </w:r>
+      <w:r>
+        <w:rPr>
+          <w:sz w:val="36"/>
+          <w:szCs w:val="36"/>
+        </w:rPr>
+        <w:t>exception, but informing the caller method main() about the exception using “</w:t>
+      </w:r>
+      <w:r>
+        <w:rPr>
+          <w:sz w:val="36"/>
+          <w:szCs w:val="36"/>
+        </w:rPr>
+        <w:t xml:space="preserve">throws” keyword and exception name </w:t>
+      </w:r>
+    </w:p>
+    <w:p>
+      <w:pPr>
+        <w:jc w:val="both"/>
+        <w:rPr>
+          <w:sz w:val="36"/>
+          <w:szCs w:val="36"/>
+        </w:rPr>
+      </w:pPr>
+      <w:r>
+        <w:rPr>
+          <w:sz w:val="36"/>
+          <w:szCs w:val="36"/>
+        </w:rPr>
+        <w:t>The exception is handled in the main</w:t>
+      </w:r>
+      <w:r>
+        <w:rPr>
+          <w:sz w:val="36"/>
+          <w:szCs w:val="36"/>
+        </w:rPr>
+        <w:t>()</w:t>
+      </w:r>
+      <w:r>
+        <w:rPr>
+          <w:sz w:val="36"/>
+          <w:szCs w:val="36"/>
+        </w:rPr>
+        <w:t xml:space="preserve"> method. </w:t>
+      </w:r>
+    </w:p>
+    <w:p>
+      <w:pPr>
+        <w:jc w:val="both"/>
+        <w:rPr>
+          <w:sz w:val="36"/>
+          <w:szCs w:val="36"/>
+        </w:rPr>
+      </w:pPr>
+    </w:p>
+    <w:p>
+      <w:pPr>
+        <w:jc w:val="both"/>
+        <w:rPr>
+          <w:sz w:val="36"/>
+          <w:szCs w:val="36"/>
+        </w:rPr>
+      </w:pPr>
+    </w:p>
+    <w:p>
+      <w:pPr>
+        <w:jc w:val="both"/>
+        <w:rPr>
+          <w:sz w:val="36"/>
+          <w:szCs w:val="36"/>
+        </w:rPr>
+      </w:pPr>
+      <w:r>
+        <w:rPr>
+          <w:sz w:val="36"/>
+          <w:szCs w:val="36"/>
+        </w:rPr>
+        <w:t>Unchecked Exception</w:t>
+      </w:r>
+      <w:r>
+        <w:rPr>
+          <w:sz w:val="36"/>
+          <w:szCs w:val="36"/>
+        </w:rPr>
+        <w:t xml:space="preserve">: </w:t>
+      </w:r>
+      <w:r>
+        <w:rPr>
+          <w:sz w:val="36"/>
+          <w:szCs w:val="36"/>
+        </w:rPr>
+        <w:t>compiler will</w:t>
+      </w:r>
+      <w:r>
+        <w:rPr>
+          <w:sz w:val="36"/>
+          <w:szCs w:val="36"/>
+        </w:rPr>
+        <w:t xml:space="preserve"> </w:t>
+      </w:r>
+      <w:r>
+        <w:rPr>
+          <w:sz w:val="36"/>
+          <w:szCs w:val="36"/>
+        </w:rPr>
+        <w:t xml:space="preserve">not </w:t>
+      </w:r>
+      <w:r>
+        <w:rPr>
+          <w:sz w:val="36"/>
+          <w:szCs w:val="36"/>
+        </w:rPr>
+        <w:t>identif</w:t>
+      </w:r>
+      <w:r>
+        <w:rPr>
+          <w:sz w:val="36"/>
+          <w:szCs w:val="36"/>
+        </w:rPr>
+        <w:t>y</w:t>
+      </w:r>
+      <w:r>
+        <w:rPr>
+          <w:sz w:val="36"/>
+          <w:szCs w:val="36"/>
+        </w:rPr>
+        <w:t xml:space="preserve"> the risky code that might lead to exception</w:t>
+      </w:r>
+      <w:r>
+        <w:rPr>
+          <w:sz w:val="36"/>
+          <w:szCs w:val="36"/>
+        </w:rPr>
+        <w:t xml:space="preserve"> </w:t>
+      </w:r>
+      <w:r>
+        <w:rPr>
+          <w:sz w:val="36"/>
+          <w:szCs w:val="36"/>
+        </w:rPr>
+        <w:t xml:space="preserve">and </w:t>
+      </w:r>
+      <w:r>
+        <w:rPr>
+          <w:sz w:val="36"/>
+          <w:szCs w:val="36"/>
+        </w:rPr>
+        <w:t xml:space="preserve">force us to handle the exception </w:t>
+      </w:r>
+      <w:r>
+        <w:rPr>
+          <w:sz w:val="36"/>
+          <w:szCs w:val="36"/>
+        </w:rPr>
+        <w:t xml:space="preserve"> </w:t>
+      </w:r>
+    </w:p>
+    <w:p>
+      <w:pPr>
+        <w:jc w:val="both"/>
+        <w:rPr>
+          <w:sz w:val="36"/>
+          <w:szCs w:val="36"/>
+        </w:rPr>
+      </w:pPr>
+      <w:r>
+        <w:rPr>
+          <w:sz w:val="36"/>
+          <w:szCs w:val="36"/>
+        </w:rPr>
+        <w:t>checked exception</w:t>
+      </w:r>
+      <w:r>
+        <w:rPr>
+          <w:sz w:val="36"/>
+          <w:szCs w:val="36"/>
+        </w:rPr>
+        <w:t xml:space="preserve">: compiler will </w:t>
+      </w:r>
+      <w:r>
+        <w:rPr>
+          <w:sz w:val="36"/>
+          <w:szCs w:val="36"/>
+        </w:rPr>
+        <w:t>i</w:t>
+      </w:r>
+      <w:r>
+        <w:rPr>
+          <w:sz w:val="36"/>
+          <w:szCs w:val="36"/>
+        </w:rPr>
+        <w:t xml:space="preserve">dentify the risky code that might lead to exception </w:t>
+      </w:r>
+      <w:r>
+        <w:rPr>
+          <w:sz w:val="36"/>
+          <w:szCs w:val="36"/>
+        </w:rPr>
+        <w:t>and force us to handle that exception</w:t>
+      </w:r>
+    </w:p>
+    <w:p>
+      <w:pPr>
+        <w:jc w:val="both"/>
+        <w:rPr>
+          <w:sz w:val="36"/>
+          <w:szCs w:val="36"/>
+        </w:rPr>
+      </w:pPr>
+      <w:r>
+        <w:rPr>
+          <w:sz w:val="36"/>
+          <w:szCs w:val="36"/>
+        </w:rPr>
+        <w:t xml:space="preserve">Unchecked and checked exceptions both are runtime </w:t>
+      </w:r>
+      <w:r>
+        <w:rPr>
+          <w:sz w:val="36"/>
+          <w:szCs w:val="36"/>
+        </w:rPr>
+        <w:t xml:space="preserve">exceptions </w:t>
+      </w:r>
+      <w:r>
+        <w:rPr>
+          <w:sz w:val="36"/>
+          <w:szCs w:val="36"/>
+        </w:rPr>
+        <w:t xml:space="preserve">the </w:t>
+      </w:r>
+      <w:r>
+        <w:rPr>
+          <w:sz w:val="36"/>
+          <w:szCs w:val="36"/>
+        </w:rPr>
+        <w:t>only difference</w:t>
+      </w:r>
+      <w:r>
+        <w:rPr>
+          <w:sz w:val="36"/>
+          <w:szCs w:val="36"/>
+        </w:rPr>
+        <w:t xml:space="preserve"> is </w:t>
+      </w:r>
+      <w:r>
+        <w:rPr>
+          <w:sz w:val="36"/>
+          <w:szCs w:val="36"/>
+        </w:rPr>
+        <w:t xml:space="preserve">if compiler </w:t>
+      </w:r>
+      <w:r>
+        <w:rPr>
+          <w:sz w:val="36"/>
+          <w:szCs w:val="36"/>
+        </w:rPr>
+        <w:t xml:space="preserve">identifies the risky code </w:t>
+      </w:r>
+      <w:r>
+        <w:rPr>
+          <w:sz w:val="36"/>
+          <w:szCs w:val="36"/>
+        </w:rPr>
+        <w:t xml:space="preserve">(warning </w:t>
+      </w:r>
+      <w:r>
+        <w:rPr>
+          <w:sz w:val="36"/>
+          <w:szCs w:val="36"/>
+        </w:rPr>
+        <w:t>that an exception might arise</w:t>
+      </w:r>
+      <w:r>
+        <w:rPr>
+          <w:sz w:val="36"/>
+          <w:szCs w:val="36"/>
+        </w:rPr>
+        <w:t>)</w:t>
+      </w:r>
+      <w:r>
+        <w:rPr>
+          <w:sz w:val="36"/>
+          <w:szCs w:val="36"/>
+        </w:rPr>
+        <w:t xml:space="preserve"> </w:t>
+      </w:r>
+      <w:r>
+        <w:rPr>
+          <w:sz w:val="36"/>
+          <w:szCs w:val="36"/>
+        </w:rPr>
+        <w:t xml:space="preserve">it is checked, not identified means unchecked. </w:t>
+      </w:r>
+    </w:p>
+    <w:p>
+      <w:pPr>
+        <w:jc w:val="both"/>
+        <w:rPr>
+          <w:sz w:val="36"/>
+          <w:szCs w:val="36"/>
+        </w:rPr>
+      </w:pPr>
+    </w:p>
+    <w:p>
+      <w:pPr>
+        <w:jc w:val="both"/>
+        <w:rPr>
+          <w:sz w:val="36"/>
+          <w:szCs w:val="36"/>
+        </w:rPr>
+      </w:pPr>
+      <w:r>
+        <w:rPr>
+          <w:sz w:val="36"/>
+          <w:szCs w:val="36"/>
+        </w:rPr>
+        <w:t xml:space="preserve">Industry recommended: </w:t>
+      </w:r>
+    </w:p>
+    <w:p>
+      <w:pPr>
+        <w:jc w:val="both"/>
+        <w:rPr>
+          <w:sz w:val="36"/>
+          <w:szCs w:val="36"/>
+        </w:rPr>
+      </w:pPr>
+      <w:r>
+        <w:rPr>
+          <w:sz w:val="36"/>
+          <w:szCs w:val="36"/>
+        </w:rPr>
+        <w:t xml:space="preserve">For unchecked exceptions it is highly recommended </w:t>
+      </w:r>
+      <w:r>
+        <w:rPr>
+          <w:sz w:val="36"/>
+          <w:szCs w:val="36"/>
+        </w:rPr>
         <w:t xml:space="preserve">to handle </w:t>
       </w:r>
-      <w:proofErr w:type="gramStart"/>
-      <w:r>
-        <w:rPr>
-          <w:sz w:val="36"/>
-          <w:szCs w:val="36"/>
-        </w:rPr>
-        <w:t>it .</w:t>
-      </w:r>
-      <w:proofErr w:type="gramEnd"/>
-      <w:r>
-        <w:rPr>
-          <w:sz w:val="36"/>
-          <w:szCs w:val="36"/>
-        </w:rPr>
-        <w:t xml:space="preserve"> this is </w:t>
-      </w:r>
-      <w:proofErr w:type="gramStart"/>
-      <w:r>
-        <w:rPr>
-          <w:sz w:val="36"/>
-          <w:szCs w:val="36"/>
-        </w:rPr>
-        <w:t xml:space="preserve">called </w:t>
-      </w:r>
-      <w:r>
-        <w:rPr>
-          <w:sz w:val="36"/>
-          <w:szCs w:val="36"/>
-        </w:rPr>
-        <w:t xml:space="preserve"> ducking</w:t>
-      </w:r>
-      <w:proofErr w:type="gramEnd"/>
-      <w:r>
-        <w:rPr>
-          <w:sz w:val="36"/>
-          <w:szCs w:val="36"/>
-        </w:rPr>
-        <w:t xml:space="preserve"> the exce</w:t>
-      </w:r>
-      <w:r>
-        <w:rPr>
-          <w:sz w:val="36"/>
-          <w:szCs w:val="36"/>
-        </w:rPr>
-        <w:t>ption.</w:t>
-      </w:r>
-    </w:p>
-    <w:p>
-      <w:pPr>
-        <w:jc w:val="both"/>
-        <w:rPr>
-          <w:sz w:val="36"/>
-          <w:szCs w:val="36"/>
-        </w:rPr>
-      </w:pPr>
-      <w:proofErr w:type="spellStart"/>
-      <w:r>
-        <w:rPr>
-          <w:sz w:val="36"/>
-          <w:szCs w:val="36"/>
-        </w:rPr>
-        <w:t>Eg</w:t>
-      </w:r>
-      <w:proofErr w:type="spellEnd"/>
+      <w:r>
+        <w:rPr>
+          <w:sz w:val="36"/>
+          <w:szCs w:val="36"/>
+        </w:rPr>
+        <w:t xml:space="preserve">the exception, don’t duck it. </w:t>
+      </w:r>
+    </w:p>
+    <w:p>
+      <w:pPr>
+        <w:jc w:val="both"/>
+        <w:rPr>
+          <w:sz w:val="36"/>
+          <w:szCs w:val="36"/>
+        </w:rPr>
+      </w:pPr>
+      <w:r>
+        <w:rPr>
+          <w:sz w:val="36"/>
+          <w:szCs w:val="36"/>
+        </w:rPr>
+        <w:t xml:space="preserve">Means if </w:t>
+      </w:r>
+      <w:r>
+        <w:rPr>
+          <w:sz w:val="36"/>
+          <w:szCs w:val="36"/>
+        </w:rPr>
+        <w:t>it contains some risky code handle there itself</w:t>
+      </w:r>
+      <w:r>
+        <w:rPr>
+          <w:sz w:val="36"/>
+          <w:szCs w:val="36"/>
+        </w:rPr>
+        <w:t xml:space="preserve">, don’t duck it. </w:t>
+      </w:r>
+    </w:p>
+    <w:p>
+      <w:pPr>
+        <w:jc w:val="both"/>
+        <w:rPr>
+          <w:sz w:val="36"/>
+          <w:szCs w:val="36"/>
+        </w:rPr>
+      </w:pPr>
+      <w:r>
+        <w:rPr>
+          <w:sz w:val="36"/>
+          <w:szCs w:val="36"/>
+        </w:rPr>
+        <w:t xml:space="preserve">Ducking the exception </w:t>
+      </w:r>
+      <w:r>
+        <w:rPr>
+          <w:sz w:val="36"/>
+          <w:szCs w:val="36"/>
+        </w:rPr>
+        <w:t xml:space="preserve">is usually recommended for checked exception. </w:t>
+      </w:r>
+    </w:p>
+    <w:p>
+      <w:pPr>
+        <w:jc w:val="both"/>
+        <w:rPr>
+          <w:sz w:val="36"/>
+          <w:szCs w:val="36"/>
+        </w:rPr>
+      </w:pPr>
+    </w:p>
+    <w:p>
+      <w:pPr>
+        <w:jc w:val="both"/>
+        <w:rPr>
+          <w:sz w:val="36"/>
+          <w:szCs w:val="36"/>
+        </w:rPr>
+      </w:pPr>
+      <w:r>
+        <w:rPr>
+          <w:sz w:val="36"/>
+          <w:szCs w:val="36"/>
+        </w:rPr>
+        <w:t>Is ducking the exception is equal to handling the exception?</w:t>
+      </w:r>
+    </w:p>
+    <w:p>
+      <w:pPr>
+        <w:jc w:val="both"/>
+        <w:rPr>
+          <w:sz w:val="36"/>
+          <w:szCs w:val="36"/>
+        </w:rPr>
+      </w:pPr>
+      <w:r>
+        <w:rPr>
+          <w:sz w:val="36"/>
+          <w:szCs w:val="36"/>
+        </w:rPr>
+        <w:t>No</w:t>
+      </w:r>
+      <w:r>
+        <w:rPr>
+          <w:sz w:val="36"/>
+          <w:szCs w:val="36"/>
+        </w:rPr>
+        <w:t xml:space="preserve">, ducking the exception is not actually handling the exception, </w:t>
+      </w:r>
+      <w:r>
+        <w:rPr>
+          <w:sz w:val="36"/>
+          <w:szCs w:val="36"/>
+        </w:rPr>
+        <w:t>we</w:t>
+      </w:r>
+      <w:r>
+        <w:rPr>
+          <w:sz w:val="36"/>
+          <w:szCs w:val="36"/>
+        </w:rPr>
+        <w:t xml:space="preserve"> are just ignoring it.</w:t>
+      </w:r>
+    </w:p>
+    <w:p>
+      <w:pPr>
+        <w:jc w:val="both"/>
+        <w:rPr>
+          <w:sz w:val="36"/>
+          <w:szCs w:val="36"/>
+        </w:rPr>
+      </w:pPr>
+      <w:r>
+        <w:rPr>
+          <w:sz w:val="36"/>
+          <w:szCs w:val="36"/>
+        </w:rPr>
+        <w:t>Ducking the</w:t>
+      </w:r>
+      <w:r>
+        <w:rPr>
+          <w:sz w:val="36"/>
+          <w:szCs w:val="36"/>
+        </w:rPr>
+        <w:t xml:space="preserve"> exception means ignoring,</w:t>
+      </w:r>
+      <w:r>
+        <w:rPr>
+          <w:sz w:val="36"/>
+          <w:szCs w:val="36"/>
+        </w:rPr>
+        <w:t xml:space="preserve"> only tray and catch </w:t>
+      </w:r>
+      <w:r>
+        <w:rPr>
+          <w:sz w:val="36"/>
+          <w:szCs w:val="36"/>
+        </w:rPr>
+        <w:t>will handle the exception</w:t>
+      </w:r>
+      <w:r>
+        <w:rPr>
+          <w:sz w:val="36"/>
+          <w:szCs w:val="36"/>
+        </w:rPr>
+        <w:t>.</w:t>
+      </w:r>
+    </w:p>
+    <w:p>
+      <w:pPr>
+        <w:jc w:val="both"/>
+        <w:rPr>
+          <w:sz w:val="36"/>
+          <w:szCs w:val="36"/>
+        </w:rPr>
+      </w:pPr>
+      <w:r>
+        <w:rPr>
+          <w:sz w:val="36"/>
+          <w:szCs w:val="36"/>
+        </w:rPr>
+        <w:lastRenderedPageBreak/>
+        <w:t xml:space="preserve">Rethrowing the Exception: </w:t>
+      </w:r>
+    </w:p>
+    <w:p>
+      <w:pPr>
+        <w:jc w:val="both"/>
+        <w:rPr>
+          <w:sz w:val="36"/>
+          <w:szCs w:val="36"/>
+        </w:rPr>
+      </w:pPr>
+      <w:r>
+        <w:rPr>
+          <w:sz w:val="36"/>
+          <w:szCs w:val="36"/>
+        </w:rPr>
+        <w:t xml:space="preserve">what if there is need to </w:t>
+      </w:r>
+      <w:r>
+        <w:rPr>
+          <w:sz w:val="36"/>
+          <w:szCs w:val="36"/>
+        </w:rPr>
+        <w:t xml:space="preserve">propagate the exception object to </w:t>
+      </w:r>
+      <w:r>
+        <w:rPr>
+          <w:sz w:val="36"/>
+          <w:szCs w:val="36"/>
+        </w:rPr>
+        <w:t xml:space="preserve">caller even though the exception </w:t>
+      </w:r>
+      <w:r>
+        <w:rPr>
+          <w:sz w:val="36"/>
+          <w:szCs w:val="36"/>
+        </w:rPr>
+        <w:t xml:space="preserve">is handled there itself. </w:t>
+      </w:r>
+    </w:p>
+    <w:p>
+      <w:pPr>
+        <w:jc w:val="both"/>
+        <w:rPr>
+          <w:sz w:val="36"/>
+          <w:szCs w:val="36"/>
+        </w:rPr>
+      </w:pPr>
+    </w:p>
+    <w:p>
+      <w:pPr>
+        <w:jc w:val="both"/>
+        <w:rPr>
+          <w:sz w:val="36"/>
+          <w:szCs w:val="36"/>
+        </w:rPr>
+      </w:pPr>
+      <w:r>
+        <w:rPr>
+          <w:sz w:val="36"/>
+          <w:szCs w:val="36"/>
+        </w:rPr>
+        <w:t>Example</w:t>
+      </w:r>
       <w:r>
         <w:rPr>
           <w:sz w:val="36"/>
@@ -4751,15 +4541,20 @@
         </w:rPr>
         <w:t xml:space="preserve">: </w:t>
       </w:r>
-      <w:proofErr w:type="spellStart"/>
-      <w:r>
-        <w:rPr>
-          <w:sz w:val="36"/>
-          <w:szCs w:val="36"/>
-        </w:rPr>
-        <w:t>Ducking_Exceptional_Handling</w:t>
-      </w:r>
-      <w:proofErr w:type="spellEnd"/>
+      <w:r>
+        <w:rPr>
+          <w:sz w:val="36"/>
+          <w:szCs w:val="36"/>
+        </w:rPr>
+        <w:t>in an ATM if a person used a wrong pin</w:t>
+      </w:r>
+      <w:r>
+        <w:rPr>
+          <w:sz w:val="36"/>
+          <w:szCs w:val="36"/>
+        </w:rPr>
+        <w:t xml:space="preserve"> for 3 times</w:t>
+      </w:r>
       <w:r>
         <w:rPr>
           <w:sz w:val="36"/>
@@ -4767,324 +4562,132 @@
         </w:rPr>
         <w:t xml:space="preserve"> </w:t>
       </w:r>
-    </w:p>
-    <w:p>
-      <w:pPr>
-        <w:jc w:val="both"/>
-        <w:rPr>
-          <w:sz w:val="36"/>
-          <w:szCs w:val="36"/>
-        </w:rPr>
-      </w:pPr>
-      <w:r>
-        <w:rPr>
-          <w:sz w:val="36"/>
-          <w:szCs w:val="36"/>
-        </w:rPr>
-        <w:t xml:space="preserve">In the above </w:t>
-      </w:r>
-      <w:proofErr w:type="gramStart"/>
-      <w:r>
-        <w:rPr>
-          <w:sz w:val="36"/>
-          <w:szCs w:val="36"/>
-        </w:rPr>
-        <w:t>program  alpha</w:t>
-      </w:r>
-      <w:proofErr w:type="gramEnd"/>
-      <w:r>
-        <w:rPr>
-          <w:sz w:val="36"/>
-          <w:szCs w:val="36"/>
-        </w:rPr>
-        <w:t xml:space="preserve">() is not actually handling the </w:t>
-      </w:r>
-      <w:r>
-        <w:rPr>
-          <w:sz w:val="36"/>
-          <w:szCs w:val="36"/>
-        </w:rPr>
-        <w:t xml:space="preserve">exception, but informing the caller </w:t>
-      </w:r>
-      <w:r>
-        <w:rPr>
-          <w:sz w:val="36"/>
-          <w:szCs w:val="36"/>
-        </w:rPr>
-        <w:t>method beta() about the exception using “throws” keyword and exception name</w:t>
-      </w:r>
-    </w:p>
-    <w:p>
-      <w:pPr>
-        <w:jc w:val="both"/>
-        <w:rPr>
-          <w:sz w:val="36"/>
-          <w:szCs w:val="36"/>
-        </w:rPr>
-      </w:pPr>
-      <w:r>
-        <w:rPr>
-          <w:sz w:val="36"/>
-          <w:szCs w:val="36"/>
-        </w:rPr>
-        <w:t xml:space="preserve">Similarly </w:t>
-      </w:r>
-      <w:proofErr w:type="gramStart"/>
-      <w:r>
-        <w:rPr>
-          <w:sz w:val="36"/>
-          <w:szCs w:val="36"/>
-        </w:rPr>
-        <w:t>beta(</w:t>
-      </w:r>
-      <w:proofErr w:type="gramEnd"/>
-      <w:r>
-        <w:rPr>
-          <w:sz w:val="36"/>
-          <w:szCs w:val="36"/>
-        </w:rPr>
-        <w:t xml:space="preserve">) is not handling the </w:t>
-      </w:r>
-      <w:r>
-        <w:rPr>
-          <w:sz w:val="36"/>
-          <w:szCs w:val="36"/>
-        </w:rPr>
-        <w:t xml:space="preserve">exception , but informing the caller method main() about the exception using </w:t>
-      </w:r>
-      <w:r>
-        <w:rPr>
-          <w:sz w:val="36"/>
-          <w:szCs w:val="36"/>
-        </w:rPr>
-        <w:t xml:space="preserve"> </w:t>
-      </w:r>
-      <w:r>
-        <w:rPr>
-          <w:sz w:val="36"/>
-          <w:szCs w:val="36"/>
-        </w:rPr>
-        <w:t>“</w:t>
-      </w:r>
-      <w:r>
-        <w:rPr>
-          <w:sz w:val="36"/>
-          <w:szCs w:val="36"/>
-        </w:rPr>
-        <w:t xml:space="preserve">throws” keyword and exception name </w:t>
-      </w:r>
-    </w:p>
-    <w:p>
-      <w:pPr>
-        <w:jc w:val="both"/>
-        <w:rPr>
-          <w:sz w:val="36"/>
-          <w:szCs w:val="36"/>
-        </w:rPr>
-      </w:pPr>
-      <w:r>
-        <w:rPr>
-          <w:sz w:val="36"/>
-          <w:szCs w:val="36"/>
-        </w:rPr>
-        <w:t xml:space="preserve">The exception is handled in the </w:t>
-      </w:r>
-      <w:proofErr w:type="gramStart"/>
-      <w:r>
-        <w:rPr>
-          <w:sz w:val="36"/>
-          <w:szCs w:val="36"/>
-        </w:rPr>
-        <w:t>main</w:t>
-      </w:r>
-      <w:r>
-        <w:rPr>
-          <w:sz w:val="36"/>
-          <w:szCs w:val="36"/>
-        </w:rPr>
-        <w:t>(</w:t>
-      </w:r>
-      <w:proofErr w:type="gramEnd"/>
-      <w:r>
-        <w:rPr>
-          <w:sz w:val="36"/>
-          <w:szCs w:val="36"/>
-        </w:rPr>
-        <w:t>)</w:t>
-      </w:r>
-      <w:r>
-        <w:rPr>
-          <w:sz w:val="36"/>
-          <w:szCs w:val="36"/>
-        </w:rPr>
-        <w:t xml:space="preserve"> method. </w:t>
-      </w:r>
-    </w:p>
-    <w:p>
-      <w:pPr>
-        <w:jc w:val="both"/>
-        <w:rPr>
-          <w:sz w:val="36"/>
-          <w:szCs w:val="36"/>
-        </w:rPr>
-      </w:pPr>
-    </w:p>
-    <w:p>
-      <w:pPr>
-        <w:jc w:val="both"/>
-        <w:rPr>
-          <w:sz w:val="36"/>
-          <w:szCs w:val="36"/>
-        </w:rPr>
-      </w:pPr>
-    </w:p>
-    <w:p>
-      <w:pPr>
-        <w:jc w:val="both"/>
-        <w:rPr>
-          <w:sz w:val="36"/>
-          <w:szCs w:val="36"/>
-        </w:rPr>
-      </w:pPr>
-    </w:p>
-    <w:p>
-      <w:pPr>
-        <w:jc w:val="both"/>
-        <w:rPr>
-          <w:sz w:val="36"/>
-          <w:szCs w:val="36"/>
-        </w:rPr>
-      </w:pPr>
-      <w:r>
-        <w:rPr>
-          <w:sz w:val="36"/>
-          <w:szCs w:val="36"/>
-        </w:rPr>
-        <w:t xml:space="preserve">Unchecked </w:t>
-      </w:r>
-      <w:proofErr w:type="gramStart"/>
-      <w:r>
-        <w:rPr>
-          <w:sz w:val="36"/>
-          <w:szCs w:val="36"/>
-        </w:rPr>
-        <w:t>Exception</w:t>
-      </w:r>
-      <w:r>
-        <w:rPr>
-          <w:sz w:val="36"/>
-          <w:szCs w:val="36"/>
-        </w:rPr>
-        <w:t xml:space="preserve"> :</w:t>
-      </w:r>
-      <w:proofErr w:type="gramEnd"/>
-      <w:r>
-        <w:rPr>
-          <w:sz w:val="36"/>
-          <w:szCs w:val="36"/>
-        </w:rPr>
-        <w:t xml:space="preserve"> </w:t>
-      </w:r>
-      <w:r>
-        <w:rPr>
-          <w:sz w:val="36"/>
-          <w:szCs w:val="36"/>
-        </w:rPr>
-        <w:t>compiler will</w:t>
-      </w:r>
-      <w:r>
-        <w:rPr>
-          <w:sz w:val="36"/>
-          <w:szCs w:val="36"/>
-        </w:rPr>
-        <w:t xml:space="preserve"> </w:t>
-      </w:r>
-      <w:r>
-        <w:rPr>
-          <w:sz w:val="36"/>
-          <w:szCs w:val="36"/>
-        </w:rPr>
-        <w:t xml:space="preserve">not </w:t>
-      </w:r>
-      <w:r>
-        <w:rPr>
-          <w:sz w:val="36"/>
-          <w:szCs w:val="36"/>
-        </w:rPr>
-        <w:t>identif</w:t>
-      </w:r>
-      <w:r>
-        <w:rPr>
-          <w:sz w:val="36"/>
-          <w:szCs w:val="36"/>
-        </w:rPr>
-        <w:t>y</w:t>
-      </w:r>
-      <w:r>
-        <w:rPr>
-          <w:sz w:val="36"/>
-          <w:szCs w:val="36"/>
-        </w:rPr>
-        <w:t xml:space="preserve"> the risky code that might lead to exception </w:t>
-      </w:r>
-      <w:r>
-        <w:rPr>
-          <w:sz w:val="36"/>
-          <w:szCs w:val="36"/>
-        </w:rPr>
-        <w:t xml:space="preserve"> </w:t>
-      </w:r>
-      <w:r>
-        <w:rPr>
-          <w:sz w:val="36"/>
-          <w:szCs w:val="36"/>
-        </w:rPr>
-        <w:t xml:space="preserve">and </w:t>
-      </w:r>
-      <w:r>
-        <w:rPr>
-          <w:sz w:val="36"/>
-          <w:szCs w:val="36"/>
-        </w:rPr>
-        <w:t xml:space="preserve">force us to handle the exception </w:t>
-      </w:r>
-      <w:r>
-        <w:rPr>
-          <w:sz w:val="36"/>
-          <w:szCs w:val="36"/>
-        </w:rPr>
-        <w:t xml:space="preserve"> </w:t>
-      </w:r>
-    </w:p>
-    <w:p>
-      <w:pPr>
-        <w:jc w:val="both"/>
-        <w:rPr>
-          <w:sz w:val="36"/>
-          <w:szCs w:val="36"/>
-        </w:rPr>
-      </w:pPr>
-      <w:r>
-        <w:rPr>
-          <w:sz w:val="36"/>
-          <w:szCs w:val="36"/>
-        </w:rPr>
-        <w:t xml:space="preserve">checked </w:t>
-      </w:r>
-      <w:proofErr w:type="gramStart"/>
-      <w:r>
-        <w:rPr>
-          <w:sz w:val="36"/>
-          <w:szCs w:val="36"/>
-        </w:rPr>
-        <w:t xml:space="preserve">exception </w:t>
-      </w:r>
-      <w:r>
-        <w:rPr>
-          <w:sz w:val="36"/>
-          <w:szCs w:val="36"/>
-        </w:rPr>
-        <w:t xml:space="preserve"> </w:t>
+      <w:r>
+        <w:rPr>
+          <w:sz w:val="36"/>
+          <w:szCs w:val="36"/>
+        </w:rPr>
+        <w:t xml:space="preserve">the account will be blocked. even if he </w:t>
+      </w:r>
+      <w:r>
+        <w:rPr>
+          <w:sz w:val="36"/>
+          <w:szCs w:val="36"/>
+        </w:rPr>
+        <w:t xml:space="preserve">uses different ATM machines the account remains to be blocked. </w:t>
+      </w:r>
+    </w:p>
+    <w:p>
+      <w:pPr>
+        <w:jc w:val="both"/>
+        <w:rPr>
+          <w:sz w:val="36"/>
+          <w:szCs w:val="36"/>
+        </w:rPr>
+      </w:pPr>
+      <w:r>
+        <w:rPr>
+          <w:sz w:val="36"/>
+          <w:szCs w:val="36"/>
+        </w:rPr>
+        <w:t xml:space="preserve">Here </w:t>
+      </w:r>
+      <w:r>
+        <w:rPr>
+          <w:sz w:val="36"/>
+          <w:szCs w:val="36"/>
+        </w:rPr>
+        <w:t>whenever wrong input is given in ATM the exception is handled</w:t>
+      </w:r>
+      <w:r>
+        <w:rPr>
+          <w:sz w:val="36"/>
+          <w:szCs w:val="36"/>
+        </w:rPr>
+        <w:t>. And it is propagated to the higher hierarchy</w:t>
+      </w:r>
+      <w:r>
+        <w:rPr>
+          <w:sz w:val="36"/>
+          <w:szCs w:val="36"/>
+        </w:rPr>
+        <w:t xml:space="preserve">. Due to </w:t>
+      </w:r>
+      <w:r>
+        <w:rPr>
+          <w:sz w:val="36"/>
+          <w:szCs w:val="36"/>
+        </w:rPr>
+        <w:t>some code the Account is blocked</w:t>
+      </w:r>
+      <w:r>
+        <w:rPr>
+          <w:sz w:val="36"/>
+          <w:szCs w:val="36"/>
+        </w:rPr>
+        <w:t xml:space="preserve">. even if he tries to use the account in the other </w:t>
+      </w:r>
+      <w:r>
+        <w:rPr>
+          <w:sz w:val="36"/>
+          <w:szCs w:val="36"/>
+        </w:rPr>
+        <w:t xml:space="preserve">ATM it gets blocked. </w:t>
+      </w:r>
+    </w:p>
+    <w:p>
+      <w:pPr>
+        <w:jc w:val="both"/>
+        <w:rPr>
+          <w:sz w:val="36"/>
+          <w:szCs w:val="36"/>
+        </w:rPr>
+      </w:pPr>
+    </w:p>
+    <w:p>
+      <w:pPr>
+        <w:jc w:val="both"/>
+        <w:rPr>
+          <w:sz w:val="36"/>
+          <w:szCs w:val="36"/>
+        </w:rPr>
+      </w:pPr>
+      <w:r>
+        <w:rPr>
+          <w:sz w:val="36"/>
+          <w:szCs w:val="36"/>
+        </w:rPr>
+        <w:t xml:space="preserve">Rethrowing an Exception: means </w:t>
+      </w:r>
+      <w:r>
+        <w:rPr>
+          <w:sz w:val="36"/>
+          <w:szCs w:val="36"/>
+        </w:rPr>
+        <w:t xml:space="preserve">throwing / propagating already handled exception to the </w:t>
+      </w:r>
+      <w:r>
+        <w:rPr>
+          <w:sz w:val="36"/>
+          <w:szCs w:val="36"/>
+        </w:rPr>
+        <w:t xml:space="preserve">caller. </w:t>
+      </w:r>
+    </w:p>
+    <w:p>
+      <w:pPr>
+        <w:jc w:val="both"/>
+        <w:rPr>
+          <w:sz w:val="36"/>
+          <w:szCs w:val="36"/>
+        </w:rPr>
+      </w:pPr>
+      <w:r>
+        <w:rPr>
+          <w:sz w:val="36"/>
+          <w:szCs w:val="36"/>
+        </w:rPr>
+        <w:t>To rethrow an exception</w:t>
       </w:r>
       <w:r>
         <w:rPr>
@@ -5093,774 +4696,6 @@
         </w:rPr>
         <w:t>:</w:t>
       </w:r>
-      <w:proofErr w:type="gramEnd"/>
-      <w:r>
-        <w:rPr>
-          <w:sz w:val="36"/>
-          <w:szCs w:val="36"/>
-        </w:rPr>
-        <w:t xml:space="preserve"> compiler will  identify the risky code that might lead to exception </w:t>
-      </w:r>
-      <w:r>
-        <w:rPr>
-          <w:sz w:val="36"/>
-          <w:szCs w:val="36"/>
-        </w:rPr>
-        <w:t>and force us to handle that exception</w:t>
-      </w:r>
-    </w:p>
-    <w:p>
-      <w:pPr>
-        <w:jc w:val="both"/>
-        <w:rPr>
-          <w:sz w:val="36"/>
-          <w:szCs w:val="36"/>
-        </w:rPr>
-      </w:pPr>
-      <w:r>
-        <w:rPr>
-          <w:sz w:val="36"/>
-          <w:szCs w:val="36"/>
-        </w:rPr>
-        <w:t xml:space="preserve">Unchecked and checked exceptions both are runtime </w:t>
-      </w:r>
-      <w:r>
-        <w:rPr>
-          <w:sz w:val="36"/>
-          <w:szCs w:val="36"/>
-        </w:rPr>
-        <w:t xml:space="preserve">exceptions </w:t>
-      </w:r>
-      <w:r>
-        <w:rPr>
-          <w:sz w:val="36"/>
-          <w:szCs w:val="36"/>
-        </w:rPr>
-        <w:t xml:space="preserve">the </w:t>
-      </w:r>
-      <w:r>
-        <w:rPr>
-          <w:sz w:val="36"/>
-          <w:szCs w:val="36"/>
-        </w:rPr>
-        <w:t>only difference</w:t>
-      </w:r>
-      <w:r>
-        <w:rPr>
-          <w:sz w:val="36"/>
-          <w:szCs w:val="36"/>
-        </w:rPr>
-        <w:t xml:space="preserve"> </w:t>
-      </w:r>
-      <w:proofErr w:type="gramStart"/>
-      <w:r>
-        <w:rPr>
-          <w:sz w:val="36"/>
-          <w:szCs w:val="36"/>
-        </w:rPr>
-        <w:t xml:space="preserve">is </w:t>
-      </w:r>
-      <w:r>
-        <w:rPr>
-          <w:sz w:val="36"/>
-          <w:szCs w:val="36"/>
-        </w:rPr>
-        <w:t xml:space="preserve"> if</w:t>
-      </w:r>
-      <w:proofErr w:type="gramEnd"/>
-      <w:r>
-        <w:rPr>
-          <w:sz w:val="36"/>
-          <w:szCs w:val="36"/>
-        </w:rPr>
-        <w:t xml:space="preserve"> compiler </w:t>
-      </w:r>
-      <w:r>
-        <w:rPr>
-          <w:sz w:val="36"/>
-          <w:szCs w:val="36"/>
-        </w:rPr>
-        <w:t xml:space="preserve">identifies the risky code </w:t>
-      </w:r>
-      <w:r>
-        <w:rPr>
-          <w:sz w:val="36"/>
-          <w:szCs w:val="36"/>
-        </w:rPr>
-        <w:t xml:space="preserve">( warning </w:t>
-      </w:r>
-      <w:r>
-        <w:rPr>
-          <w:sz w:val="36"/>
-          <w:szCs w:val="36"/>
-        </w:rPr>
-        <w:t xml:space="preserve">that an exception might arise </w:t>
-      </w:r>
-      <w:r>
-        <w:rPr>
-          <w:sz w:val="36"/>
-          <w:szCs w:val="36"/>
-        </w:rPr>
-        <w:t>)</w:t>
-      </w:r>
-      <w:r>
-        <w:rPr>
-          <w:sz w:val="36"/>
-          <w:szCs w:val="36"/>
-        </w:rPr>
-        <w:t xml:space="preserve"> </w:t>
-      </w:r>
-      <w:r>
-        <w:rPr>
-          <w:sz w:val="36"/>
-          <w:szCs w:val="36"/>
-        </w:rPr>
-        <w:t xml:space="preserve">it is  checked , not identified means unchecked. </w:t>
-      </w:r>
-    </w:p>
-    <w:p>
-      <w:pPr>
-        <w:jc w:val="both"/>
-        <w:rPr>
-          <w:sz w:val="36"/>
-          <w:szCs w:val="36"/>
-        </w:rPr>
-      </w:pPr>
-    </w:p>
-    <w:p>
-      <w:pPr>
-        <w:jc w:val="both"/>
-        <w:rPr>
-          <w:sz w:val="36"/>
-          <w:szCs w:val="36"/>
-        </w:rPr>
-      </w:pPr>
-      <w:r>
-        <w:rPr>
-          <w:sz w:val="36"/>
-          <w:szCs w:val="36"/>
-        </w:rPr>
-        <w:t xml:space="preserve">Industry </w:t>
-      </w:r>
-      <w:proofErr w:type="gramStart"/>
-      <w:r>
-        <w:rPr>
-          <w:sz w:val="36"/>
-          <w:szCs w:val="36"/>
-        </w:rPr>
-        <w:t>recommended :</w:t>
-      </w:r>
-      <w:proofErr w:type="gramEnd"/>
-      <w:r>
-        <w:rPr>
-          <w:sz w:val="36"/>
-          <w:szCs w:val="36"/>
-        </w:rPr>
-        <w:t xml:space="preserve"> </w:t>
-      </w:r>
-    </w:p>
-    <w:p>
-      <w:pPr>
-        <w:jc w:val="both"/>
-        <w:rPr>
-          <w:sz w:val="36"/>
-          <w:szCs w:val="36"/>
-        </w:rPr>
-      </w:pPr>
-      <w:r>
-        <w:rPr>
-          <w:sz w:val="36"/>
-          <w:szCs w:val="36"/>
-        </w:rPr>
-        <w:t xml:space="preserve">For unchecked exceptions it is highly recommended </w:t>
-      </w:r>
-      <w:r>
-        <w:rPr>
-          <w:sz w:val="36"/>
-          <w:szCs w:val="36"/>
-        </w:rPr>
-        <w:t xml:space="preserve">to handle </w:t>
-      </w:r>
-      <w:r>
-        <w:rPr>
-          <w:sz w:val="36"/>
-          <w:szCs w:val="36"/>
-        </w:rPr>
-        <w:t xml:space="preserve">the </w:t>
-      </w:r>
-      <w:proofErr w:type="gramStart"/>
-      <w:r>
-        <w:rPr>
-          <w:sz w:val="36"/>
-          <w:szCs w:val="36"/>
-        </w:rPr>
-        <w:t>exception ,</w:t>
-      </w:r>
-      <w:proofErr w:type="gramEnd"/>
-      <w:r>
-        <w:rPr>
-          <w:sz w:val="36"/>
-          <w:szCs w:val="36"/>
-        </w:rPr>
-        <w:t xml:space="preserve"> don’t duck it . </w:t>
-      </w:r>
-    </w:p>
-    <w:p>
-      <w:pPr>
-        <w:jc w:val="both"/>
-        <w:rPr>
-          <w:sz w:val="36"/>
-          <w:szCs w:val="36"/>
-        </w:rPr>
-      </w:pPr>
-      <w:r>
-        <w:rPr>
-          <w:sz w:val="36"/>
-          <w:szCs w:val="36"/>
-        </w:rPr>
-        <w:t xml:space="preserve">Means if </w:t>
-      </w:r>
-      <w:r>
-        <w:rPr>
-          <w:sz w:val="36"/>
-          <w:szCs w:val="36"/>
-        </w:rPr>
-        <w:t xml:space="preserve">it contains some risky code handle there </w:t>
-      </w:r>
-      <w:proofErr w:type="gramStart"/>
-      <w:r>
-        <w:rPr>
-          <w:sz w:val="36"/>
-          <w:szCs w:val="36"/>
-        </w:rPr>
-        <w:t xml:space="preserve">itself </w:t>
-      </w:r>
-      <w:r>
-        <w:rPr>
-          <w:sz w:val="36"/>
-          <w:szCs w:val="36"/>
-        </w:rPr>
-        <w:t>,</w:t>
-      </w:r>
-      <w:proofErr w:type="gramEnd"/>
-      <w:r>
-        <w:rPr>
-          <w:sz w:val="36"/>
-          <w:szCs w:val="36"/>
-        </w:rPr>
-        <w:t xml:space="preserve"> don’t duck it . </w:t>
-      </w:r>
-    </w:p>
-    <w:p>
-      <w:pPr>
-        <w:jc w:val="both"/>
-        <w:rPr>
-          <w:sz w:val="36"/>
-          <w:szCs w:val="36"/>
-        </w:rPr>
-      </w:pPr>
-      <w:r>
-        <w:rPr>
-          <w:sz w:val="36"/>
-          <w:szCs w:val="36"/>
-        </w:rPr>
-        <w:t xml:space="preserve">Ducking the exception </w:t>
-      </w:r>
-      <w:r>
-        <w:rPr>
-          <w:sz w:val="36"/>
-          <w:szCs w:val="36"/>
-        </w:rPr>
-        <w:t xml:space="preserve">is usually recommended for checked exception. </w:t>
-      </w:r>
-    </w:p>
-    <w:p>
-      <w:pPr>
-        <w:jc w:val="both"/>
-        <w:rPr>
-          <w:sz w:val="36"/>
-          <w:szCs w:val="36"/>
-        </w:rPr>
-      </w:pPr>
-    </w:p>
-    <w:p>
-      <w:pPr>
-        <w:jc w:val="both"/>
-        <w:rPr>
-          <w:sz w:val="36"/>
-          <w:szCs w:val="36"/>
-        </w:rPr>
-      </w:pPr>
-      <w:r>
-        <w:rPr>
-          <w:sz w:val="36"/>
-          <w:szCs w:val="36"/>
-        </w:rPr>
-        <w:t xml:space="preserve">Is ducking the exception is equal to handling the </w:t>
-      </w:r>
-      <w:proofErr w:type="gramStart"/>
-      <w:r>
-        <w:rPr>
-          <w:sz w:val="36"/>
-          <w:szCs w:val="36"/>
-        </w:rPr>
-        <w:t>exception ?</w:t>
-      </w:r>
-      <w:proofErr w:type="gramEnd"/>
-    </w:p>
-    <w:p>
-      <w:pPr>
-        <w:jc w:val="both"/>
-        <w:rPr>
-          <w:sz w:val="36"/>
-          <w:szCs w:val="36"/>
-        </w:rPr>
-      </w:pPr>
-      <w:r>
-        <w:rPr>
-          <w:sz w:val="36"/>
-          <w:szCs w:val="36"/>
-        </w:rPr>
-        <w:t>No</w:t>
-      </w:r>
-      <w:r>
-        <w:rPr>
-          <w:sz w:val="36"/>
-          <w:szCs w:val="36"/>
-        </w:rPr>
-        <w:t xml:space="preserve">, ducking the exception is not actually handling the exception, </w:t>
-      </w:r>
-      <w:r>
-        <w:rPr>
-          <w:sz w:val="36"/>
-          <w:szCs w:val="36"/>
-        </w:rPr>
-        <w:t>we</w:t>
-      </w:r>
-      <w:r>
-        <w:rPr>
-          <w:sz w:val="36"/>
-          <w:szCs w:val="36"/>
-        </w:rPr>
-        <w:t xml:space="preserve"> are just ignoring it.</w:t>
-      </w:r>
-    </w:p>
-    <w:p>
-      <w:pPr>
-        <w:jc w:val="both"/>
-        <w:rPr>
-          <w:sz w:val="36"/>
-          <w:szCs w:val="36"/>
-        </w:rPr>
-      </w:pPr>
-      <w:r>
-        <w:rPr>
-          <w:sz w:val="36"/>
-          <w:szCs w:val="36"/>
-        </w:rPr>
-        <w:lastRenderedPageBreak/>
-        <w:t>Ducking the</w:t>
-      </w:r>
-      <w:r>
-        <w:rPr>
-          <w:sz w:val="36"/>
-          <w:szCs w:val="36"/>
-        </w:rPr>
-        <w:t xml:space="preserve"> exception means </w:t>
-      </w:r>
-      <w:proofErr w:type="gramStart"/>
-      <w:r>
-        <w:rPr>
-          <w:sz w:val="36"/>
-          <w:szCs w:val="36"/>
-        </w:rPr>
-        <w:t>ignoring ,</w:t>
-      </w:r>
-      <w:proofErr w:type="gramEnd"/>
-      <w:r>
-        <w:rPr>
-          <w:sz w:val="36"/>
-          <w:szCs w:val="36"/>
-        </w:rPr>
-        <w:t xml:space="preserve"> only tray and catch </w:t>
-      </w:r>
-      <w:r>
-        <w:rPr>
-          <w:sz w:val="36"/>
-          <w:szCs w:val="36"/>
-        </w:rPr>
-        <w:t xml:space="preserve"> </w:t>
-      </w:r>
-      <w:r>
-        <w:rPr>
-          <w:sz w:val="36"/>
-          <w:szCs w:val="36"/>
-        </w:rPr>
-        <w:t>will handle the exception</w:t>
-      </w:r>
-      <w:r>
-        <w:rPr>
-          <w:sz w:val="36"/>
-          <w:szCs w:val="36"/>
-        </w:rPr>
-        <w:t>.</w:t>
-      </w:r>
-    </w:p>
-    <w:p>
-      <w:pPr>
-        <w:jc w:val="both"/>
-        <w:rPr>
-          <w:sz w:val="36"/>
-          <w:szCs w:val="36"/>
-        </w:rPr>
-      </w:pPr>
-    </w:p>
-    <w:p>
-      <w:pPr>
-        <w:jc w:val="both"/>
-        <w:rPr>
-          <w:sz w:val="36"/>
-          <w:szCs w:val="36"/>
-        </w:rPr>
-      </w:pPr>
-    </w:p>
-    <w:p>
-      <w:pPr>
-        <w:jc w:val="both"/>
-        <w:rPr>
-          <w:sz w:val="36"/>
-          <w:szCs w:val="36"/>
-        </w:rPr>
-      </w:pPr>
-      <w:r>
-        <w:rPr>
-          <w:sz w:val="36"/>
-          <w:szCs w:val="36"/>
-        </w:rPr>
-        <w:t xml:space="preserve">Rethrowing the </w:t>
-      </w:r>
-      <w:proofErr w:type="gramStart"/>
-      <w:r>
-        <w:rPr>
-          <w:sz w:val="36"/>
-          <w:szCs w:val="36"/>
-        </w:rPr>
-        <w:t>Exception :</w:t>
-      </w:r>
-      <w:proofErr w:type="gramEnd"/>
-      <w:r>
-        <w:rPr>
-          <w:sz w:val="36"/>
-          <w:szCs w:val="36"/>
-        </w:rPr>
-        <w:t xml:space="preserve"> </w:t>
-      </w:r>
-    </w:p>
-    <w:p>
-      <w:pPr>
-        <w:jc w:val="both"/>
-        <w:rPr>
-          <w:sz w:val="36"/>
-          <w:szCs w:val="36"/>
-        </w:rPr>
-      </w:pPr>
-      <w:r>
-        <w:rPr>
-          <w:sz w:val="36"/>
-          <w:szCs w:val="36"/>
-        </w:rPr>
-        <w:t xml:space="preserve">what if there is need to </w:t>
-      </w:r>
-      <w:r>
-        <w:rPr>
-          <w:sz w:val="36"/>
-          <w:szCs w:val="36"/>
-        </w:rPr>
-        <w:t xml:space="preserve">propagate the exception object to </w:t>
-      </w:r>
-      <w:r>
-        <w:rPr>
-          <w:sz w:val="36"/>
-          <w:szCs w:val="36"/>
-        </w:rPr>
-        <w:t xml:space="preserve">caller even though the exception </w:t>
-      </w:r>
-      <w:r>
-        <w:rPr>
-          <w:sz w:val="36"/>
-          <w:szCs w:val="36"/>
-        </w:rPr>
-        <w:t xml:space="preserve">is handled there itself. </w:t>
-      </w:r>
-    </w:p>
-    <w:p>
-      <w:pPr>
-        <w:jc w:val="both"/>
-        <w:rPr>
-          <w:sz w:val="36"/>
-          <w:szCs w:val="36"/>
-        </w:rPr>
-      </w:pPr>
-    </w:p>
-    <w:p>
-      <w:pPr>
-        <w:jc w:val="both"/>
-        <w:rPr>
-          <w:sz w:val="36"/>
-          <w:szCs w:val="36"/>
-        </w:rPr>
-      </w:pPr>
-      <w:proofErr w:type="gramStart"/>
-      <w:r>
-        <w:rPr>
-          <w:sz w:val="36"/>
-          <w:szCs w:val="36"/>
-        </w:rPr>
-        <w:t xml:space="preserve">Example </w:t>
-      </w:r>
-      <w:r>
-        <w:rPr>
-          <w:sz w:val="36"/>
-          <w:szCs w:val="36"/>
-        </w:rPr>
-        <w:t>:</w:t>
-      </w:r>
-      <w:proofErr w:type="gramEnd"/>
-      <w:r>
-        <w:rPr>
-          <w:sz w:val="36"/>
-          <w:szCs w:val="36"/>
-        </w:rPr>
-        <w:t xml:space="preserve"> </w:t>
-      </w:r>
-      <w:r>
-        <w:rPr>
-          <w:sz w:val="36"/>
-          <w:szCs w:val="36"/>
-        </w:rPr>
-        <w:t>in an ATM if a person used a wrong pin</w:t>
-      </w:r>
-      <w:r>
-        <w:rPr>
-          <w:sz w:val="36"/>
-          <w:szCs w:val="36"/>
-        </w:rPr>
-        <w:t xml:space="preserve"> for 3 times </w:t>
-      </w:r>
-      <w:r>
-        <w:rPr>
-          <w:sz w:val="36"/>
-          <w:szCs w:val="36"/>
-        </w:rPr>
-        <w:t xml:space="preserve"> </w:t>
-      </w:r>
-      <w:r>
-        <w:rPr>
-          <w:sz w:val="36"/>
-          <w:szCs w:val="36"/>
-        </w:rPr>
-        <w:t xml:space="preserve">the account will be blocked . even if he </w:t>
-      </w:r>
-      <w:r>
-        <w:rPr>
-          <w:sz w:val="36"/>
-          <w:szCs w:val="36"/>
-        </w:rPr>
-        <w:t xml:space="preserve">uses different ATM machines the account remains to be </w:t>
-      </w:r>
-      <w:proofErr w:type="gramStart"/>
-      <w:r>
-        <w:rPr>
-          <w:sz w:val="36"/>
-          <w:szCs w:val="36"/>
-        </w:rPr>
-        <w:t>blocked .</w:t>
-      </w:r>
-      <w:proofErr w:type="gramEnd"/>
-      <w:r>
-        <w:rPr>
-          <w:sz w:val="36"/>
-          <w:szCs w:val="36"/>
-        </w:rPr>
-        <w:t xml:space="preserve"> </w:t>
-      </w:r>
-    </w:p>
-    <w:p>
-      <w:pPr>
-        <w:jc w:val="both"/>
-        <w:rPr>
-          <w:sz w:val="36"/>
-          <w:szCs w:val="36"/>
-        </w:rPr>
-      </w:pPr>
-      <w:r>
-        <w:rPr>
-          <w:sz w:val="36"/>
-          <w:szCs w:val="36"/>
-        </w:rPr>
-        <w:t xml:space="preserve">Here </w:t>
-      </w:r>
-      <w:r>
-        <w:rPr>
-          <w:sz w:val="36"/>
-          <w:szCs w:val="36"/>
-        </w:rPr>
-        <w:t>whenever wrong input is given in ATM the exception is handled</w:t>
-      </w:r>
-      <w:r>
-        <w:rPr>
-          <w:sz w:val="36"/>
-          <w:szCs w:val="36"/>
-        </w:rPr>
-        <w:t xml:space="preserve">. And it is propagated to the higher </w:t>
-      </w:r>
-      <w:proofErr w:type="gramStart"/>
-      <w:r>
-        <w:rPr>
-          <w:sz w:val="36"/>
-          <w:szCs w:val="36"/>
-        </w:rPr>
-        <w:t xml:space="preserve">hierarchy </w:t>
-      </w:r>
-      <w:r>
-        <w:rPr>
-          <w:sz w:val="36"/>
-          <w:szCs w:val="36"/>
-        </w:rPr>
-        <w:t>.</w:t>
-      </w:r>
-      <w:proofErr w:type="gramEnd"/>
-      <w:r>
-        <w:rPr>
-          <w:sz w:val="36"/>
-          <w:szCs w:val="36"/>
-        </w:rPr>
-        <w:t xml:space="preserve"> Due to </w:t>
-      </w:r>
-      <w:r>
-        <w:rPr>
-          <w:sz w:val="36"/>
-          <w:szCs w:val="36"/>
-        </w:rPr>
-        <w:t xml:space="preserve">some code the Account is </w:t>
-      </w:r>
-      <w:proofErr w:type="gramStart"/>
-      <w:r>
-        <w:rPr>
-          <w:sz w:val="36"/>
-          <w:szCs w:val="36"/>
-        </w:rPr>
-        <w:t xml:space="preserve">blocked </w:t>
-      </w:r>
-      <w:r>
-        <w:rPr>
-          <w:sz w:val="36"/>
-          <w:szCs w:val="36"/>
-        </w:rPr>
-        <w:t>.</w:t>
-      </w:r>
-      <w:proofErr w:type="gramEnd"/>
-      <w:r>
-        <w:rPr>
-          <w:sz w:val="36"/>
-          <w:szCs w:val="36"/>
-        </w:rPr>
-        <w:t xml:space="preserve"> even if he tries to use the account in the other </w:t>
-      </w:r>
-      <w:r>
-        <w:rPr>
-          <w:sz w:val="36"/>
-          <w:szCs w:val="36"/>
-        </w:rPr>
-        <w:t xml:space="preserve">ATM it gets blocked. </w:t>
-      </w:r>
-    </w:p>
-    <w:p>
-      <w:pPr>
-        <w:jc w:val="both"/>
-        <w:rPr>
-          <w:sz w:val="36"/>
-          <w:szCs w:val="36"/>
-        </w:rPr>
-      </w:pPr>
-    </w:p>
-    <w:p>
-      <w:pPr>
-        <w:jc w:val="both"/>
-        <w:rPr>
-          <w:sz w:val="36"/>
-          <w:szCs w:val="36"/>
-        </w:rPr>
-      </w:pPr>
-      <w:r>
-        <w:rPr>
-          <w:sz w:val="36"/>
-          <w:szCs w:val="36"/>
-        </w:rPr>
-        <w:t xml:space="preserve">Rethrowing an </w:t>
-      </w:r>
-      <w:proofErr w:type="gramStart"/>
-      <w:r>
-        <w:rPr>
-          <w:sz w:val="36"/>
-          <w:szCs w:val="36"/>
-        </w:rPr>
-        <w:t>Exception :</w:t>
-      </w:r>
-      <w:proofErr w:type="gramEnd"/>
-      <w:r>
-        <w:rPr>
-          <w:sz w:val="36"/>
-          <w:szCs w:val="36"/>
-        </w:rPr>
-        <w:t xml:space="preserve"> means </w:t>
-      </w:r>
-      <w:r>
-        <w:rPr>
-          <w:sz w:val="36"/>
-          <w:szCs w:val="36"/>
-        </w:rPr>
-        <w:t xml:space="preserve">throwing / propagating already handled exception to the </w:t>
-      </w:r>
-      <w:r>
-        <w:rPr>
-          <w:sz w:val="36"/>
-          <w:szCs w:val="36"/>
-        </w:rPr>
-        <w:t xml:space="preserve">caller. </w:t>
-      </w:r>
-    </w:p>
-    <w:p>
-      <w:pPr>
-        <w:jc w:val="both"/>
-        <w:rPr>
-          <w:sz w:val="36"/>
-          <w:szCs w:val="36"/>
-        </w:rPr>
-      </w:pPr>
-      <w:r>
-        <w:rPr>
-          <w:sz w:val="36"/>
-          <w:szCs w:val="36"/>
-        </w:rPr>
-        <w:t xml:space="preserve">To rethrow an </w:t>
-      </w:r>
-      <w:proofErr w:type="gramStart"/>
-      <w:r>
-        <w:rPr>
-          <w:sz w:val="36"/>
-          <w:szCs w:val="36"/>
-        </w:rPr>
-        <w:t>exception</w:t>
-      </w:r>
-      <w:r>
-        <w:rPr>
-          <w:sz w:val="36"/>
-          <w:szCs w:val="36"/>
-        </w:rPr>
-        <w:t xml:space="preserve"> :</w:t>
-      </w:r>
-      <w:proofErr w:type="gramEnd"/>
     </w:p>
     <w:p>
       <w:pPr>
@@ -5945,7 +4780,6 @@
         </w:rPr>
         <w:t>“</w:t>
       </w:r>
-      <w:proofErr w:type="gramStart"/>
       <w:r>
         <w:rPr>
           <w:sz w:val="36"/>
@@ -5972,15 +4806,7 @@
           <w:sz w:val="36"/>
           <w:szCs w:val="36"/>
         </w:rPr>
-        <w:t xml:space="preserve"> keyword</w:t>
-      </w:r>
-      <w:proofErr w:type="gramEnd"/>
-      <w:r>
-        <w:rPr>
-          <w:sz w:val="36"/>
-          <w:szCs w:val="36"/>
-        </w:rPr>
-        <w:t xml:space="preserve"> in the method signature </w:t>
+        <w:t>keyword in the method signature</w:t>
       </w:r>
       <w:r>
         <w:rPr>
@@ -6029,46 +4855,14 @@
           <w:sz w:val="36"/>
           <w:szCs w:val="36"/>
         </w:rPr>
-        <w:t xml:space="preserve"> will not be </w:t>
-      </w:r>
-      <w:proofErr w:type="gramStart"/>
-      <w:r>
-        <w:rPr>
-          <w:sz w:val="36"/>
-          <w:szCs w:val="36"/>
-        </w:rPr>
-        <w:t xml:space="preserve">executed </w:t>
-      </w:r>
-      <w:r>
-        <w:rPr>
-          <w:sz w:val="36"/>
-          <w:szCs w:val="36"/>
-        </w:rPr>
-        <w:t xml:space="preserve"> .</w:t>
-      </w:r>
-      <w:proofErr w:type="gramEnd"/>
-      <w:r>
-        <w:rPr>
-          <w:sz w:val="36"/>
-          <w:szCs w:val="36"/>
-        </w:rPr>
-        <w:t xml:space="preserve"> </w:t>
-      </w:r>
-      <w:proofErr w:type="gramStart"/>
-      <w:r>
-        <w:rPr>
-          <w:sz w:val="36"/>
-          <w:szCs w:val="36"/>
-        </w:rPr>
-        <w:t>so</w:t>
-      </w:r>
-      <w:proofErr w:type="gramEnd"/>
-      <w:r>
-        <w:rPr>
-          <w:sz w:val="36"/>
-          <w:szCs w:val="36"/>
-        </w:rPr>
-        <w:t xml:space="preserve"> to execute the code below “throw” keyword use finally block. </w:t>
+        <w:t xml:space="preserve"> will not be executed</w:t>
+      </w:r>
+      <w:r>
+        <w:rPr>
+          <w:sz w:val="36"/>
+          <w:szCs w:val="36"/>
+        </w:rPr>
+        <w:t xml:space="preserve">. so to execute the code below “throw” keyword use finally block. </w:t>
       </w:r>
       <w:r>
         <w:rPr>
@@ -6103,23 +4897,7 @@
           <w:sz w:val="36"/>
           <w:szCs w:val="36"/>
         </w:rPr>
-        <w:t xml:space="preserve">Handle the exception in the called method </w:t>
-      </w:r>
-      <w:proofErr w:type="gramStart"/>
-      <w:r>
-        <w:rPr>
-          <w:sz w:val="36"/>
-          <w:szCs w:val="36"/>
-        </w:rPr>
-        <w:t>also ,</w:t>
-      </w:r>
-      <w:proofErr w:type="gramEnd"/>
-      <w:r>
-        <w:rPr>
-          <w:sz w:val="36"/>
-          <w:szCs w:val="36"/>
-        </w:rPr>
-        <w:t xml:space="preserve"> since the </w:t>
+        <w:t xml:space="preserve">Handle the exception in the called method also, since the </w:t>
       </w:r>
       <w:r>
         <w:rPr>
@@ -6174,23 +4952,7 @@
           <w:sz w:val="36"/>
           <w:szCs w:val="36"/>
         </w:rPr>
-        <w:t xml:space="preserve">throw vs </w:t>
-      </w:r>
-      <w:proofErr w:type="gramStart"/>
-      <w:r>
-        <w:rPr>
-          <w:sz w:val="36"/>
-          <w:szCs w:val="36"/>
-        </w:rPr>
-        <w:t>throws  keyword</w:t>
-      </w:r>
-      <w:proofErr w:type="gramEnd"/>
-      <w:r>
-        <w:rPr>
-          <w:sz w:val="36"/>
-          <w:szCs w:val="36"/>
-        </w:rPr>
-        <w:t xml:space="preserve"> :</w:t>
+        <w:t>throw vs throws keyword:</w:t>
       </w:r>
     </w:p>
     <w:p>
@@ -6211,46 +4973,14 @@
           <w:sz w:val="36"/>
           <w:szCs w:val="36"/>
         </w:rPr>
-        <w:t xml:space="preserve">throw </w:t>
-      </w:r>
-      <w:proofErr w:type="gramStart"/>
-      <w:r>
-        <w:rPr>
-          <w:sz w:val="36"/>
-          <w:szCs w:val="36"/>
-        </w:rPr>
-        <w:t>is  used</w:t>
-      </w:r>
-      <w:proofErr w:type="gramEnd"/>
-      <w:r>
-        <w:rPr>
-          <w:sz w:val="36"/>
-          <w:szCs w:val="36"/>
-        </w:rPr>
-        <w:t xml:space="preserve"> inside method ( or ) catch block. </w:t>
-      </w:r>
-      <w:r>
-        <w:rPr>
-          <w:sz w:val="36"/>
-          <w:szCs w:val="36"/>
-        </w:rPr>
-        <w:t xml:space="preserve">While throws is used in </w:t>
-      </w:r>
-      <w:proofErr w:type="gramStart"/>
-      <w:r>
-        <w:rPr>
-          <w:sz w:val="36"/>
-          <w:szCs w:val="36"/>
-        </w:rPr>
-        <w:t>the  method</w:t>
-      </w:r>
-      <w:proofErr w:type="gramEnd"/>
-      <w:r>
-        <w:rPr>
-          <w:sz w:val="36"/>
-          <w:szCs w:val="36"/>
-        </w:rPr>
-        <w:t xml:space="preserve"> signature.</w:t>
+        <w:t xml:space="preserve">throw is used inside method (or) catch block. </w:t>
+      </w:r>
+      <w:r>
+        <w:rPr>
+          <w:sz w:val="36"/>
+          <w:szCs w:val="36"/>
+        </w:rPr>
+        <w:t>While throws is used in the method signature.</w:t>
       </w:r>
     </w:p>
     <w:p>
@@ -6271,39 +5001,7 @@
           <w:sz w:val="36"/>
           <w:szCs w:val="36"/>
         </w:rPr>
-        <w:t xml:space="preserve">throw is used to rethrow an </w:t>
-      </w:r>
-      <w:proofErr w:type="gramStart"/>
-      <w:r>
-        <w:rPr>
-          <w:sz w:val="36"/>
-          <w:szCs w:val="36"/>
-        </w:rPr>
-        <w:t>exception .</w:t>
-      </w:r>
-      <w:proofErr w:type="gramEnd"/>
-      <w:r>
-        <w:rPr>
-          <w:sz w:val="36"/>
-          <w:szCs w:val="36"/>
-        </w:rPr>
-        <w:t xml:space="preserve"> throws </w:t>
-      </w:r>
-      <w:proofErr w:type="gramStart"/>
-      <w:r>
-        <w:rPr>
-          <w:sz w:val="36"/>
-          <w:szCs w:val="36"/>
-        </w:rPr>
-        <w:t>is</w:t>
-      </w:r>
-      <w:proofErr w:type="gramEnd"/>
-      <w:r>
-        <w:rPr>
-          <w:sz w:val="36"/>
-          <w:szCs w:val="36"/>
-        </w:rPr>
-        <w:t xml:space="preserve"> used </w:t>
+        <w:t xml:space="preserve">throw is used to rethrow an exception. throws is used </w:t>
       </w:r>
       <w:r>
         <w:rPr>
@@ -6351,21 +5049,12 @@
           <w:szCs w:val="36"/>
         </w:rPr>
       </w:pPr>
-      <w:proofErr w:type="gramStart"/>
-      <w:r>
-        <w:rPr>
-          <w:sz w:val="36"/>
-          <w:szCs w:val="36"/>
-        </w:rPr>
-        <w:t>Note :</w:t>
-      </w:r>
-      <w:proofErr w:type="gramEnd"/>
-      <w:r>
-        <w:rPr>
-          <w:sz w:val="36"/>
-          <w:szCs w:val="36"/>
-        </w:rPr>
-        <w:t xml:space="preserve"> finally block will be executed </w:t>
+      <w:r>
+        <w:rPr>
+          <w:sz w:val="36"/>
+          <w:szCs w:val="36"/>
+        </w:rPr>
+        <w:t xml:space="preserve">Note: finally block will be executed </w:t>
       </w:r>
       <w:r>
         <w:rPr>
@@ -6409,23 +5098,7 @@
           <w:sz w:val="36"/>
           <w:szCs w:val="36"/>
         </w:rPr>
-        <w:t xml:space="preserve">Some important resources are opened during the execution of a </w:t>
-      </w:r>
-      <w:proofErr w:type="gramStart"/>
-      <w:r>
-        <w:rPr>
-          <w:sz w:val="36"/>
-          <w:szCs w:val="36"/>
-        </w:rPr>
-        <w:t>program ,</w:t>
-      </w:r>
-      <w:proofErr w:type="gramEnd"/>
-      <w:r>
-        <w:rPr>
-          <w:sz w:val="36"/>
-          <w:szCs w:val="36"/>
-        </w:rPr>
-        <w:t xml:space="preserve"> and that needs to be closed </w:t>
+        <w:t xml:space="preserve">Some important resources are opened during the execution of a program, and that needs to be closed </w:t>
       </w:r>
       <w:r>
         <w:rPr>
@@ -6486,11 +5159,30 @@
           <w:szCs w:val="36"/>
         </w:rPr>
       </w:pPr>
-      <w:r>
-        <w:rPr>
-          <w:sz w:val="36"/>
-          <w:szCs w:val="36"/>
-        </w:rPr>
+    </w:p>
+    <w:p>
+      <w:pPr>
+        <w:jc w:val="both"/>
+        <w:rPr>
+          <w:sz w:val="36"/>
+          <w:szCs w:val="36"/>
+        </w:rPr>
+      </w:pPr>
+    </w:p>
+    <w:p>
+      <w:pPr>
+        <w:jc w:val="both"/>
+        <w:rPr>
+          <w:sz w:val="36"/>
+          <w:szCs w:val="36"/>
+        </w:rPr>
+      </w:pPr>
+      <w:r>
+        <w:rPr>
+          <w:sz w:val="36"/>
+          <w:szCs w:val="36"/>
+        </w:rPr>
+        <w:lastRenderedPageBreak/>
         <w:t xml:space="preserve">The exception contains the following details </w:t>
       </w:r>
     </w:p>
@@ -6708,96 +5400,51 @@
           <w:szCs w:val="36"/>
         </w:rPr>
       </w:pPr>
-      <w:proofErr w:type="spellStart"/>
+      <w:r>
+        <w:rPr>
+          <w:sz w:val="36"/>
+          <w:szCs w:val="36"/>
+        </w:rPr>
+        <w:t xml:space="preserve">Eg: </w:t>
+      </w:r>
+      <w:r>
+        <w:rPr>
+          <w:sz w:val="36"/>
+          <w:szCs w:val="36"/>
+        </w:rPr>
+        <w:t>Print_Exception_Information_Using_Methods</w:t>
+      </w:r>
+    </w:p>
+    <w:p>
+      <w:pPr>
+        <w:jc w:val="both"/>
+        <w:rPr>
+          <w:sz w:val="36"/>
+          <w:szCs w:val="36"/>
+        </w:rPr>
+      </w:pPr>
+      <w:r>
+        <w:rPr>
+          <w:sz w:val="36"/>
+          <w:szCs w:val="36"/>
+        </w:rPr>
+        <w:t>// go through the code</w:t>
+      </w:r>
+    </w:p>
+    <w:p>
+      <w:pPr>
+        <w:jc w:val="both"/>
+        <w:rPr>
+          <w:sz w:val="36"/>
+          <w:szCs w:val="36"/>
+        </w:rPr>
+      </w:pPr>
       <w:r>
         <w:rPr>
           <w:sz w:val="36"/>
           <w:szCs w:val="36"/>
         </w:rPr>
         <w:lastRenderedPageBreak/>
-        <w:t>Eg</w:t>
-      </w:r>
-      <w:proofErr w:type="spellEnd"/>
-      <w:r>
-        <w:rPr>
-          <w:sz w:val="36"/>
-          <w:szCs w:val="36"/>
-        </w:rPr>
-        <w:t xml:space="preserve">: </w:t>
-      </w:r>
-      <w:proofErr w:type="spellStart"/>
-      <w:r>
-        <w:rPr>
-          <w:sz w:val="36"/>
-          <w:szCs w:val="36"/>
-        </w:rPr>
-        <w:t>Print_Exception_Information_Using_Methods</w:t>
-      </w:r>
-      <w:proofErr w:type="spellEnd"/>
-    </w:p>
-    <w:p>
-      <w:pPr>
-        <w:jc w:val="both"/>
-        <w:rPr>
-          <w:sz w:val="36"/>
-          <w:szCs w:val="36"/>
-        </w:rPr>
-      </w:pPr>
-      <w:r>
-        <w:rPr>
-          <w:sz w:val="36"/>
-          <w:szCs w:val="36"/>
-        </w:rPr>
-        <w:t>/</w:t>
-      </w:r>
-      <w:proofErr w:type="gramStart"/>
-      <w:r>
-        <w:rPr>
-          <w:sz w:val="36"/>
-          <w:szCs w:val="36"/>
-        </w:rPr>
-        <w:t>/  go</w:t>
-      </w:r>
-      <w:proofErr w:type="gramEnd"/>
-      <w:r>
-        <w:rPr>
-          <w:sz w:val="36"/>
-          <w:szCs w:val="36"/>
-        </w:rPr>
-        <w:t xml:space="preserve"> through the code</w:t>
-      </w:r>
-    </w:p>
-    <w:p>
-      <w:pPr>
-        <w:jc w:val="both"/>
-        <w:rPr>
-          <w:sz w:val="36"/>
-          <w:szCs w:val="36"/>
-        </w:rPr>
-      </w:pPr>
-    </w:p>
-    <w:p>
-      <w:pPr>
-        <w:jc w:val="both"/>
-        <w:rPr>
-          <w:sz w:val="36"/>
-          <w:szCs w:val="36"/>
-        </w:rPr>
-      </w:pPr>
-    </w:p>
-    <w:p>
-      <w:pPr>
-        <w:jc w:val="both"/>
-        <w:rPr>
-          <w:sz w:val="36"/>
-          <w:szCs w:val="36"/>
-        </w:rPr>
-      </w:pPr>
-      <w:r>
-        <w:rPr>
-          <w:sz w:val="36"/>
-          <w:szCs w:val="36"/>
-        </w:rPr>
         <w:t xml:space="preserve">finally block </w:t>
       </w:r>
       <w:r>
@@ -6805,30 +5452,14 @@
           <w:sz w:val="36"/>
           <w:szCs w:val="36"/>
         </w:rPr>
-        <w:t xml:space="preserve">cannot be written </w:t>
-      </w:r>
-      <w:proofErr w:type="gramStart"/>
-      <w:r>
-        <w:rPr>
-          <w:sz w:val="36"/>
-          <w:szCs w:val="36"/>
-        </w:rPr>
-        <w:t>alone ,</w:t>
-      </w:r>
-      <w:proofErr w:type="gramEnd"/>
-      <w:r>
-        <w:rPr>
-          <w:sz w:val="36"/>
-          <w:szCs w:val="36"/>
-        </w:rPr>
-        <w:t xml:space="preserve"> it should be written along with </w:t>
-      </w:r>
-      <w:r>
-        <w:rPr>
-          <w:sz w:val="36"/>
-          <w:szCs w:val="36"/>
-        </w:rPr>
-        <w:t xml:space="preserve">try, catch ( or) with try block. </w:t>
+        <w:t xml:space="preserve">cannot be written alone, it should be written along with </w:t>
+      </w:r>
+      <w:r>
+        <w:rPr>
+          <w:sz w:val="36"/>
+          <w:szCs w:val="36"/>
+        </w:rPr>
+        <w:t xml:space="preserve">try, catch (or) with try block. </w:t>
       </w:r>
     </w:p>
     <w:p>
@@ -6851,69 +5482,21 @@
           <w:sz w:val="36"/>
           <w:szCs w:val="36"/>
         </w:rPr>
-        <w:t xml:space="preserve">f </w:t>
-      </w:r>
-      <w:proofErr w:type="spellStart"/>
-      <w:r>
-        <w:rPr>
-          <w:sz w:val="36"/>
-          <w:szCs w:val="36"/>
-        </w:rPr>
-        <w:t>System.ex</w:t>
-      </w:r>
-      <w:r>
-        <w:rPr>
-          <w:sz w:val="36"/>
-          <w:szCs w:val="36"/>
-        </w:rPr>
-        <w:t>it</w:t>
-      </w:r>
-      <w:proofErr w:type="spellEnd"/>
-      <w:r>
-        <w:rPr>
-          <w:sz w:val="36"/>
-          <w:szCs w:val="36"/>
-        </w:rPr>
-        <w:t xml:space="preserve">() </w:t>
-      </w:r>
-      <w:proofErr w:type="gramStart"/>
-      <w:r>
-        <w:rPr>
-          <w:sz w:val="36"/>
-          <w:szCs w:val="36"/>
-        </w:rPr>
-        <w:t>is  used</w:t>
-      </w:r>
-      <w:proofErr w:type="gramEnd"/>
-      <w:r>
-        <w:rPr>
-          <w:sz w:val="36"/>
-          <w:szCs w:val="36"/>
-        </w:rPr>
-        <w:t xml:space="preserve"> before it</w:t>
-      </w:r>
-      <w:r>
-        <w:rPr>
-          <w:sz w:val="36"/>
-          <w:szCs w:val="36"/>
-        </w:rPr>
-        <w:t xml:space="preserve">. Because </w:t>
-      </w:r>
-      <w:proofErr w:type="gramStart"/>
-      <w:r>
-        <w:rPr>
-          <w:sz w:val="36"/>
-          <w:szCs w:val="36"/>
-        </w:rPr>
-        <w:t>exit(</w:t>
-      </w:r>
-      <w:proofErr w:type="gramEnd"/>
-      <w:r>
-        <w:rPr>
-          <w:sz w:val="36"/>
-          <w:szCs w:val="36"/>
-        </w:rPr>
-        <w:t>) will terminate the program</w:t>
+        <w:t>f System.ex</w:t>
+      </w:r>
+      <w:r>
+        <w:rPr>
+          <w:sz w:val="36"/>
+          <w:szCs w:val="36"/>
+        </w:rPr>
+        <w:t>it() is used before it</w:t>
+      </w:r>
+      <w:r>
+        <w:rPr>
+          <w:sz w:val="36"/>
+          <w:szCs w:val="36"/>
+        </w:rPr>
+        <w:t>. Because exit() will terminate the program</w:t>
       </w:r>
       <w:r>
         <w:rPr>
@@ -6945,40 +5528,13 @@
           <w:szCs w:val="36"/>
         </w:rPr>
       </w:pPr>
-      <w:proofErr w:type="spellStart"/>
-      <w:r>
-        <w:rPr>
-          <w:sz w:val="36"/>
-          <w:szCs w:val="36"/>
-        </w:rPr>
-        <w:t>Eg</w:t>
-      </w:r>
-      <w:proofErr w:type="spellEnd"/>
-      <w:r>
-        <w:rPr>
-          <w:sz w:val="36"/>
-          <w:szCs w:val="36"/>
-        </w:rPr>
-        <w:t xml:space="preserve">: </w:t>
-      </w:r>
-      <w:proofErr w:type="spellStart"/>
-      <w:proofErr w:type="gramStart"/>
-      <w:r>
-        <w:rPr>
-          <w:sz w:val="36"/>
-          <w:szCs w:val="36"/>
-        </w:rPr>
-        <w:t>Finally</w:t>
-      </w:r>
-      <w:proofErr w:type="gramEnd"/>
-      <w:r>
-        <w:rPr>
-          <w:sz w:val="36"/>
-          <w:szCs w:val="36"/>
-        </w:rPr>
-        <w:t>_Block_Exit_Method</w:t>
-      </w:r>
-      <w:proofErr w:type="spellEnd"/>
+      <w:r>
+        <w:rPr>
+          <w:sz w:val="36"/>
+          <w:szCs w:val="36"/>
+        </w:rPr>
+        <w:t>Eg: Finally_Block_Exit_Method</w:t>
+      </w:r>
     </w:p>
     <w:p>
       <w:pPr>
@@ -7000,64 +5556,56 @@
           <w:sz w:val="36"/>
           <w:szCs w:val="36"/>
         </w:rPr>
-        <w:t xml:space="preserve">go through </w:t>
-      </w:r>
-      <w:proofErr w:type="gramStart"/>
-      <w:r>
-        <w:rPr>
-          <w:sz w:val="36"/>
-          <w:szCs w:val="36"/>
-        </w:rPr>
-        <w:t>the  code</w:t>
-      </w:r>
-      <w:proofErr w:type="gramEnd"/>
-    </w:p>
-    <w:p>
-      <w:pPr>
-        <w:jc w:val="both"/>
-        <w:rPr>
-          <w:sz w:val="36"/>
-          <w:szCs w:val="36"/>
-        </w:rPr>
-      </w:pPr>
-    </w:p>
-    <w:p>
-      <w:pPr>
-        <w:jc w:val="both"/>
-        <w:rPr>
-          <w:sz w:val="36"/>
-          <w:szCs w:val="36"/>
-        </w:rPr>
-      </w:pPr>
-    </w:p>
-    <w:p>
-      <w:pPr>
-        <w:jc w:val="both"/>
-        <w:rPr>
-          <w:sz w:val="36"/>
-          <w:szCs w:val="36"/>
-        </w:rPr>
-      </w:pPr>
-    </w:p>
-    <w:p>
-      <w:pPr>
-        <w:jc w:val="both"/>
-        <w:rPr>
-          <w:sz w:val="36"/>
-          <w:szCs w:val="36"/>
-        </w:rPr>
-      </w:pPr>
-    </w:p>
-    <w:p>
-      <w:pPr>
-        <w:jc w:val="both"/>
-        <w:rPr>
-          <w:sz w:val="36"/>
-          <w:szCs w:val="36"/>
-        </w:rPr>
-      </w:pPr>
-      <w:r>
-        <w:rPr>
+        <w:t>go through the code</w:t>
+      </w:r>
+    </w:p>
+    <w:p>
+      <w:pPr>
+        <w:jc w:val="both"/>
+        <w:rPr>
+          <w:sz w:val="36"/>
+          <w:szCs w:val="36"/>
+        </w:rPr>
+      </w:pPr>
+    </w:p>
+    <w:p>
+      <w:pPr>
+        <w:jc w:val="both"/>
+        <w:rPr>
+          <w:sz w:val="36"/>
+          <w:szCs w:val="36"/>
+        </w:rPr>
+      </w:pPr>
+    </w:p>
+    <w:p>
+      <w:pPr>
+        <w:jc w:val="both"/>
+        <w:rPr>
+          <w:sz w:val="36"/>
+          <w:szCs w:val="36"/>
+        </w:rPr>
+      </w:pPr>
+    </w:p>
+    <w:p>
+      <w:pPr>
+        <w:jc w:val="both"/>
+        <w:rPr>
+          <w:sz w:val="36"/>
+          <w:szCs w:val="36"/>
+        </w:rPr>
+      </w:pPr>
+    </w:p>
+    <w:p>
+      <w:pPr>
+        <w:jc w:val="both"/>
+        <w:rPr>
+          <w:sz w:val="36"/>
+          <w:szCs w:val="36"/>
+        </w:rPr>
+      </w:pPr>
+      <w:r>
+        <w:rPr>
+          <w:noProof/>
           <w:sz w:val="36"/>
           <w:szCs w:val="36"/>
         </w:rPr>
